--- a/documents/Analyse.docx
+++ b/documents/Analyse.docx
@@ -4,22 +4,14 @@
   <w:body>
     <w:p>
       <w:pPr>
-        <w:rPr>
-          <w:rFonts w:asciiTheme="majorHAnsi" w:eastAsiaTheme="majorEastAsia" w:hAnsiTheme="majorHAnsi" w:cstheme="majorBidi"/>
-          <w:spacing w:val="-10"/>
-          <w:kern w:val="28"/>
-          <w:sz w:val="56"/>
-          <w:szCs w:val="56"/>
-        </w:rPr>
-      </w:pPr>
-    </w:p>
-    <w:p>
-      <w:pPr>
         <w:pStyle w:val="Titre"/>
         <w:jc w:val="center"/>
       </w:pPr>
       <w:r>
-        <w:t>Analyse</w:t>
+        <w:t>Cahier d’a</w:t>
+      </w:r>
+      <w:r>
+        <w:t>nalyse</w:t>
       </w:r>
     </w:p>
     <w:p>
@@ -52,6 +44,7 @@
         <w:rPr>
           <w:b/>
           <w:bCs/>
+          <w:sz w:val="24"/>
         </w:rPr>
       </w:sdtEndPr>
       <w:sdtContent>
@@ -60,12 +53,7 @@
             <w:pStyle w:val="En-ttedetabledesmatires"/>
           </w:pPr>
           <w:r>
-            <w:t xml:space="preserve">Table des </w:t>
-          </w:r>
-          <w:bookmarkStart w:id="0" w:name="_GoBack"/>
-          <w:bookmarkEnd w:id="0"/>
-          <w:r>
-            <w:t>matières</w:t>
+            <w:t>Table des matières</w:t>
           </w:r>
         </w:p>
         <w:p>
@@ -77,6 +65,7 @@
             <w:rPr>
               <w:rFonts w:eastAsiaTheme="minorEastAsia"/>
               <w:noProof/>
+              <w:sz w:val="22"/>
               <w:lang w:eastAsia="fr-FR"/>
             </w:rPr>
           </w:pPr>
@@ -89,7 +78,7 @@
           <w:r>
             <w:fldChar w:fldCharType="separate"/>
           </w:r>
-          <w:hyperlink w:anchor="_Toc452048010" w:history="1">
+          <w:hyperlink w:anchor="_Toc452736169" w:history="1">
             <w:r>
               <w:rPr>
                 <w:rStyle w:val="Lienhypertexte"/>
@@ -116,7 +105,7 @@
                 <w:noProof/>
                 <w:webHidden/>
               </w:rPr>
-              <w:instrText xml:space="preserve"> PAGEREF _Toc452048010 \h </w:instrText>
+              <w:instrText xml:space="preserve"> PAGEREF _Toc452736169 \h </w:instrText>
             </w:r>
             <w:r>
               <w:rPr>
@@ -136,7 +125,7 @@
                 <w:noProof/>
                 <w:webHidden/>
               </w:rPr>
-              <w:t>2</w:t>
+              <w:t>3</w:t>
             </w:r>
             <w:r>
               <w:rPr>
@@ -156,10 +145,11 @@
             <w:rPr>
               <w:rFonts w:eastAsiaTheme="minorEastAsia"/>
               <w:noProof/>
+              <w:sz w:val="22"/>
               <w:lang w:eastAsia="fr-FR"/>
             </w:rPr>
           </w:pPr>
-          <w:hyperlink w:anchor="_Toc452048011" w:history="1">
+          <w:hyperlink w:anchor="_Toc452736170" w:history="1">
             <w:r>
               <w:rPr>
                 <w:rStyle w:val="Lienhypertexte"/>
@@ -186,7 +176,7 @@
                 <w:noProof/>
                 <w:webHidden/>
               </w:rPr>
-              <w:instrText xml:space="preserve"> PAGEREF _Toc452048011 \h </w:instrText>
+              <w:instrText xml:space="preserve"> PAGEREF _Toc452736170 \h </w:instrText>
             </w:r>
             <w:r>
               <w:rPr>
@@ -206,7 +196,7 @@
                 <w:noProof/>
                 <w:webHidden/>
               </w:rPr>
-              <w:t>2</w:t>
+              <w:t>3</w:t>
             </w:r>
             <w:r>
               <w:rPr>
@@ -226,10 +216,11 @@
             <w:rPr>
               <w:rFonts w:eastAsiaTheme="minorEastAsia"/>
               <w:noProof/>
+              <w:sz w:val="22"/>
               <w:lang w:eastAsia="fr-FR"/>
             </w:rPr>
           </w:pPr>
-          <w:hyperlink w:anchor="_Toc452048012" w:history="1">
+          <w:hyperlink w:anchor="_Toc452736171" w:history="1">
             <w:r>
               <w:rPr>
                 <w:rStyle w:val="Lienhypertexte"/>
@@ -256,7 +247,7 @@
                 <w:noProof/>
                 <w:webHidden/>
               </w:rPr>
-              <w:instrText xml:space="preserve"> PAGEREF _Toc452048012 \h </w:instrText>
+              <w:instrText xml:space="preserve"> PAGEREF _Toc452736171 \h </w:instrText>
             </w:r>
             <w:r>
               <w:rPr>
@@ -276,7 +267,7 @@
                 <w:noProof/>
                 <w:webHidden/>
               </w:rPr>
-              <w:t>2</w:t>
+              <w:t>3</w:t>
             </w:r>
             <w:r>
               <w:rPr>
@@ -296,10 +287,11 @@
             <w:rPr>
               <w:rFonts w:eastAsiaTheme="minorEastAsia"/>
               <w:noProof/>
+              <w:sz w:val="22"/>
               <w:lang w:eastAsia="fr-FR"/>
             </w:rPr>
           </w:pPr>
-          <w:hyperlink w:anchor="_Toc452048013" w:history="1">
+          <w:hyperlink w:anchor="_Toc452736172" w:history="1">
             <w:r>
               <w:rPr>
                 <w:rStyle w:val="Lienhypertexte"/>
@@ -326,7 +318,7 @@
                 <w:noProof/>
                 <w:webHidden/>
               </w:rPr>
-              <w:instrText xml:space="preserve"> PAGEREF _Toc452048013 \h </w:instrText>
+              <w:instrText xml:space="preserve"> PAGEREF _Toc452736172 \h </w:instrText>
             </w:r>
             <w:r>
               <w:rPr>
@@ -346,7 +338,7 @@
                 <w:noProof/>
                 <w:webHidden/>
               </w:rPr>
-              <w:t>2</w:t>
+              <w:t>3</w:t>
             </w:r>
             <w:r>
               <w:rPr>
@@ -366,10 +358,11 @@
             <w:rPr>
               <w:rFonts w:eastAsiaTheme="minorEastAsia"/>
               <w:noProof/>
+              <w:sz w:val="22"/>
               <w:lang w:eastAsia="fr-FR"/>
             </w:rPr>
           </w:pPr>
-          <w:hyperlink w:anchor="_Toc452048014" w:history="1">
+          <w:hyperlink w:anchor="_Toc452736173" w:history="1">
             <w:r>
               <w:rPr>
                 <w:rStyle w:val="Lienhypertexte"/>
@@ -396,7 +389,7 @@
                 <w:noProof/>
                 <w:webHidden/>
               </w:rPr>
-              <w:instrText xml:space="preserve"> PAGEREF _Toc452048014 \h </w:instrText>
+              <w:instrText xml:space="preserve"> PAGEREF _Toc452736173 \h </w:instrText>
             </w:r>
             <w:r>
               <w:rPr>
@@ -416,7 +409,7 @@
                 <w:noProof/>
                 <w:webHidden/>
               </w:rPr>
-              <w:t>2</w:t>
+              <w:t>3</w:t>
             </w:r>
             <w:r>
               <w:rPr>
@@ -436,16 +429,17 @@
             <w:rPr>
               <w:rFonts w:eastAsiaTheme="minorEastAsia"/>
               <w:noProof/>
+              <w:sz w:val="22"/>
               <w:lang w:eastAsia="fr-FR"/>
             </w:rPr>
           </w:pPr>
-          <w:hyperlink w:anchor="_Toc452048015" w:history="1">
+          <w:hyperlink w:anchor="_Toc452736174" w:history="1">
             <w:r>
               <w:rPr>
                 <w:rStyle w:val="Lienhypertexte"/>
                 <w:noProof/>
               </w:rPr>
-              <w:t>Yoann Merle</w:t>
+              <w:t>Loïc Bronner</w:t>
             </w:r>
             <w:r>
               <w:rPr>
@@ -466,7 +460,7 @@
                 <w:noProof/>
                 <w:webHidden/>
               </w:rPr>
-              <w:instrText xml:space="preserve"> PAGEREF _Toc452048015 \h </w:instrText>
+              <w:instrText xml:space="preserve"> PAGEREF _Toc452736174 \h </w:instrText>
             </w:r>
             <w:r>
               <w:rPr>
@@ -486,7 +480,7 @@
                 <w:noProof/>
                 <w:webHidden/>
               </w:rPr>
-              <w:t>2</w:t>
+              <w:t>3</w:t>
             </w:r>
             <w:r>
               <w:rPr>
@@ -506,17 +500,17 @@
             <w:rPr>
               <w:rFonts w:eastAsiaTheme="minorEastAsia"/>
               <w:noProof/>
+              <w:sz w:val="22"/>
               <w:lang w:eastAsia="fr-FR"/>
             </w:rPr>
           </w:pPr>
-          <w:hyperlink w:anchor="_Toc452048016" w:history="1">
+          <w:hyperlink w:anchor="_Toc452736175" w:history="1">
             <w:r>
               <w:rPr>
                 <w:rStyle w:val="Lienhypertexte"/>
                 <w:noProof/>
-                <w:lang w:val="en-US"/>
-              </w:rPr>
-              <w:t>Karim Oubah</w:t>
+              </w:rPr>
+              <w:t>Rémy Fischer</w:t>
             </w:r>
             <w:r>
               <w:rPr>
@@ -537,7 +531,7 @@
                 <w:noProof/>
                 <w:webHidden/>
               </w:rPr>
-              <w:instrText xml:space="preserve"> PAGEREF _Toc452048016 \h </w:instrText>
+              <w:instrText xml:space="preserve"> PAGEREF _Toc452736175 \h </w:instrText>
             </w:r>
             <w:r>
               <w:rPr>
@@ -557,7 +551,7 @@
                 <w:noProof/>
                 <w:webHidden/>
               </w:rPr>
-              <w:t>2</w:t>
+              <w:t>4</w:t>
             </w:r>
             <w:r>
               <w:rPr>
@@ -577,17 +571,17 @@
             <w:rPr>
               <w:rFonts w:eastAsiaTheme="minorEastAsia"/>
               <w:noProof/>
+              <w:sz w:val="22"/>
               <w:lang w:eastAsia="fr-FR"/>
             </w:rPr>
           </w:pPr>
-          <w:hyperlink w:anchor="_Toc452048017" w:history="1">
+          <w:hyperlink w:anchor="_Toc452736176" w:history="1">
             <w:r>
               <w:rPr>
                 <w:rStyle w:val="Lienhypertexte"/>
                 <w:noProof/>
-                <w:lang w:val="en-US"/>
-              </w:rPr>
-              <w:t>Arthur Zicaro</w:t>
+              </w:rPr>
+              <w:t>Yoann Merle</w:t>
             </w:r>
             <w:r>
               <w:rPr>
@@ -608,7 +602,7 @@
                 <w:noProof/>
                 <w:webHidden/>
               </w:rPr>
-              <w:instrText xml:space="preserve"> PAGEREF _Toc452048017 \h </w:instrText>
+              <w:instrText xml:space="preserve"> PAGEREF _Toc452736176 \h </w:instrText>
             </w:r>
             <w:r>
               <w:rPr>
@@ -628,7 +622,78 @@
                 <w:noProof/>
                 <w:webHidden/>
               </w:rPr>
-              <w:t>2</w:t>
+              <w:t>4</w:t>
+            </w:r>
+            <w:r>
+              <w:rPr>
+                <w:noProof/>
+                <w:webHidden/>
+              </w:rPr>
+              <w:fldChar w:fldCharType="end"/>
+            </w:r>
+          </w:hyperlink>
+        </w:p>
+        <w:p>
+          <w:pPr>
+            <w:pStyle w:val="TM3"/>
+            <w:tabs>
+              <w:tab w:val="right" w:leader="dot" w:pos="9062"/>
+            </w:tabs>
+            <w:rPr>
+              <w:rFonts w:eastAsiaTheme="minorEastAsia"/>
+              <w:noProof/>
+              <w:sz w:val="22"/>
+              <w:lang w:eastAsia="fr-FR"/>
+            </w:rPr>
+          </w:pPr>
+          <w:hyperlink w:anchor="_Toc452736177" w:history="1">
+            <w:r>
+              <w:rPr>
+                <w:rStyle w:val="Lienhypertexte"/>
+                <w:noProof/>
+              </w:rPr>
+              <w:t>Karim Oubah</w:t>
+            </w:r>
+            <w:r>
+              <w:rPr>
+                <w:noProof/>
+                <w:webHidden/>
+              </w:rPr>
+              <w:tab/>
+            </w:r>
+            <w:r>
+              <w:rPr>
+                <w:noProof/>
+                <w:webHidden/>
+              </w:rPr>
+              <w:fldChar w:fldCharType="begin"/>
+            </w:r>
+            <w:r>
+              <w:rPr>
+                <w:noProof/>
+                <w:webHidden/>
+              </w:rPr>
+              <w:instrText xml:space="preserve"> PAGEREF _Toc452736177 \h </w:instrText>
+            </w:r>
+            <w:r>
+              <w:rPr>
+                <w:noProof/>
+                <w:webHidden/>
+              </w:rPr>
+            </w:r>
+            <w:r>
+              <w:rPr>
+                <w:noProof/>
+                <w:webHidden/>
+              </w:rPr>
+              <w:fldChar w:fldCharType="separate"/>
+            </w:r>
+            <w:r>
+              <w:rPr>
+                <w:noProof/>
+                <w:webHidden/>
+              </w:rPr>
+              <w:t>4</w:t>
             </w:r>
             <w:r>
               <w:rPr>
@@ -648,15 +713,15 @@
             <w:rPr>
               <w:rFonts w:eastAsiaTheme="minorEastAsia"/>
               <w:noProof/>
+              <w:sz w:val="22"/>
               <w:lang w:eastAsia="fr-FR"/>
             </w:rPr>
           </w:pPr>
-          <w:hyperlink w:anchor="_Toc452048018" w:history="1">
+          <w:hyperlink w:anchor="_Toc452736178" w:history="1">
             <w:r>
               <w:rPr>
                 <w:rStyle w:val="Lienhypertexte"/>
                 <w:noProof/>
-                <w:lang w:val="en-US"/>
               </w:rPr>
               <w:t>2) Répartition des lots</w:t>
             </w:r>
@@ -679,7 +744,7 @@
                 <w:noProof/>
                 <w:webHidden/>
               </w:rPr>
-              <w:instrText xml:space="preserve"> PAGEREF _Toc452048018 \h </w:instrText>
+              <w:instrText xml:space="preserve"> PAGEREF _Toc452736178 \h </w:instrText>
             </w:r>
             <w:r>
               <w:rPr>
@@ -699,7 +764,7 @@
                 <w:noProof/>
                 <w:webHidden/>
               </w:rPr>
-              <w:t>3</w:t>
+              <w:t>4</w:t>
             </w:r>
             <w:r>
               <w:rPr>
@@ -719,10 +784,11 @@
             <w:rPr>
               <w:rFonts w:eastAsiaTheme="minorEastAsia"/>
               <w:noProof/>
+              <w:sz w:val="22"/>
               <w:lang w:eastAsia="fr-FR"/>
             </w:rPr>
           </w:pPr>
-          <w:hyperlink w:anchor="_Toc452048019" w:history="1">
+          <w:hyperlink w:anchor="_Toc452736179" w:history="1">
             <w:r>
               <w:rPr>
                 <w:rStyle w:val="Lienhypertexte"/>
@@ -749,7 +815,7 @@
                 <w:noProof/>
                 <w:webHidden/>
               </w:rPr>
-              <w:instrText xml:space="preserve"> PAGEREF _Toc452048019 \h </w:instrText>
+              <w:instrText xml:space="preserve"> PAGEREF _Toc452736179 \h </w:instrText>
             </w:r>
             <w:r>
               <w:rPr>
@@ -769,7 +835,7 @@
                 <w:noProof/>
                 <w:webHidden/>
               </w:rPr>
-              <w:t>3</w:t>
+              <w:t>5</w:t>
             </w:r>
             <w:r>
               <w:rPr>
@@ -789,10 +855,11 @@
             <w:rPr>
               <w:rFonts w:eastAsiaTheme="minorEastAsia"/>
               <w:noProof/>
+              <w:sz w:val="22"/>
               <w:lang w:eastAsia="fr-FR"/>
             </w:rPr>
           </w:pPr>
-          <w:hyperlink w:anchor="_Toc452048020" w:history="1">
+          <w:hyperlink w:anchor="_Toc452736180" w:history="1">
             <w:r>
               <w:rPr>
                 <w:rStyle w:val="Lienhypertexte"/>
@@ -819,7 +886,7 @@
                 <w:noProof/>
                 <w:webHidden/>
               </w:rPr>
-              <w:instrText xml:space="preserve"> PAGEREF _Toc452048020 \h </w:instrText>
+              <w:instrText xml:space="preserve"> PAGEREF _Toc452736180 \h </w:instrText>
             </w:r>
             <w:r>
               <w:rPr>
@@ -839,7 +906,7 @@
                 <w:noProof/>
                 <w:webHidden/>
               </w:rPr>
-              <w:t>3</w:t>
+              <w:t>5</w:t>
             </w:r>
             <w:r>
               <w:rPr>
@@ -859,10 +926,11 @@
             <w:rPr>
               <w:rFonts w:eastAsiaTheme="minorEastAsia"/>
               <w:noProof/>
+              <w:sz w:val="22"/>
               <w:lang w:eastAsia="fr-FR"/>
             </w:rPr>
           </w:pPr>
-          <w:hyperlink w:anchor="_Toc452048021" w:history="1">
+          <w:hyperlink w:anchor="_Toc452736181" w:history="1">
             <w:r>
               <w:rPr>
                 <w:rStyle w:val="Lienhypertexte"/>
@@ -889,7 +957,7 @@
                 <w:noProof/>
                 <w:webHidden/>
               </w:rPr>
-              <w:instrText xml:space="preserve"> PAGEREF _Toc452048021 \h </w:instrText>
+              <w:instrText xml:space="preserve"> PAGEREF _Toc452736181 \h </w:instrText>
             </w:r>
             <w:r>
               <w:rPr>
@@ -909,7 +977,7 @@
                 <w:noProof/>
                 <w:webHidden/>
               </w:rPr>
-              <w:t>3</w:t>
+              <w:t>5</w:t>
             </w:r>
             <w:r>
               <w:rPr>
@@ -929,10 +997,11 @@
             <w:rPr>
               <w:rFonts w:eastAsiaTheme="minorEastAsia"/>
               <w:noProof/>
+              <w:sz w:val="22"/>
               <w:lang w:eastAsia="fr-FR"/>
             </w:rPr>
           </w:pPr>
-          <w:hyperlink w:anchor="_Toc452048022" w:history="1">
+          <w:hyperlink w:anchor="_Toc452736182" w:history="1">
             <w:r>
               <w:rPr>
                 <w:rStyle w:val="Lienhypertexte"/>
@@ -959,7 +1028,7 @@
                 <w:noProof/>
                 <w:webHidden/>
               </w:rPr>
-              <w:instrText xml:space="preserve"> PAGEREF _Toc452048022 \h </w:instrText>
+              <w:instrText xml:space="preserve"> PAGEREF _Toc452736182 \h </w:instrText>
             </w:r>
             <w:r>
               <w:rPr>
@@ -979,7 +1048,7 @@
                 <w:noProof/>
                 <w:webHidden/>
               </w:rPr>
-              <w:t>3</w:t>
+              <w:t>5</w:t>
             </w:r>
             <w:r>
               <w:rPr>
@@ -999,10 +1068,11 @@
             <w:rPr>
               <w:rFonts w:eastAsiaTheme="minorEastAsia"/>
               <w:noProof/>
+              <w:sz w:val="22"/>
               <w:lang w:eastAsia="fr-FR"/>
             </w:rPr>
           </w:pPr>
-          <w:hyperlink w:anchor="_Toc452048023" w:history="1">
+          <w:hyperlink w:anchor="_Toc452736183" w:history="1">
             <w:r>
               <w:rPr>
                 <w:rStyle w:val="Lienhypertexte"/>
@@ -1029,7 +1099,7 @@
                 <w:noProof/>
                 <w:webHidden/>
               </w:rPr>
-              <w:instrText xml:space="preserve"> PAGEREF _Toc452048023 \h </w:instrText>
+              <w:instrText xml:space="preserve"> PAGEREF _Toc452736183 \h </w:instrText>
             </w:r>
             <w:r>
               <w:rPr>
@@ -1049,7 +1119,7 @@
                 <w:noProof/>
                 <w:webHidden/>
               </w:rPr>
-              <w:t>3</w:t>
+              <w:t>5</w:t>
             </w:r>
             <w:r>
               <w:rPr>
@@ -1069,10 +1139,11 @@
             <w:rPr>
               <w:rFonts w:eastAsiaTheme="minorEastAsia"/>
               <w:noProof/>
+              <w:sz w:val="22"/>
               <w:lang w:eastAsia="fr-FR"/>
             </w:rPr>
           </w:pPr>
-          <w:hyperlink w:anchor="_Toc452048024" w:history="1">
+          <w:hyperlink w:anchor="_Toc452736184" w:history="1">
             <w:r>
               <w:rPr>
                 <w:rStyle w:val="Lienhypertexte"/>
@@ -1099,7 +1170,7 @@
                 <w:noProof/>
                 <w:webHidden/>
               </w:rPr>
-              <w:instrText xml:space="preserve"> PAGEREF _Toc452048024 \h </w:instrText>
+              <w:instrText xml:space="preserve"> PAGEREF _Toc452736184 \h </w:instrText>
             </w:r>
             <w:r>
               <w:rPr>
@@ -1119,7 +1190,7 @@
                 <w:noProof/>
                 <w:webHidden/>
               </w:rPr>
-              <w:t>3</w:t>
+              <w:t>5</w:t>
             </w:r>
             <w:r>
               <w:rPr>
@@ -1139,10 +1210,11 @@
             <w:rPr>
               <w:rFonts w:eastAsiaTheme="minorEastAsia"/>
               <w:noProof/>
+              <w:sz w:val="22"/>
               <w:lang w:eastAsia="fr-FR"/>
             </w:rPr>
           </w:pPr>
-          <w:hyperlink w:anchor="_Toc452048025" w:history="1">
+          <w:hyperlink w:anchor="_Toc452736185" w:history="1">
             <w:r>
               <w:rPr>
                 <w:rStyle w:val="Lienhypertexte"/>
@@ -1169,7 +1241,7 @@
                 <w:noProof/>
                 <w:webHidden/>
               </w:rPr>
-              <w:instrText xml:space="preserve"> PAGEREF _Toc452048025 \h </w:instrText>
+              <w:instrText xml:space="preserve"> PAGEREF _Toc452736185 \h </w:instrText>
             </w:r>
             <w:r>
               <w:rPr>
@@ -1189,7 +1261,7 @@
                 <w:noProof/>
                 <w:webHidden/>
               </w:rPr>
-              <w:t>3</w:t>
+              <w:t>6</w:t>
             </w:r>
             <w:r>
               <w:rPr>
@@ -1209,10 +1281,11 @@
             <w:rPr>
               <w:rFonts w:eastAsiaTheme="minorEastAsia"/>
               <w:noProof/>
+              <w:sz w:val="22"/>
               <w:lang w:eastAsia="fr-FR"/>
             </w:rPr>
           </w:pPr>
-          <w:hyperlink w:anchor="_Toc452048026" w:history="1">
+          <w:hyperlink w:anchor="_Toc452736186" w:history="1">
             <w:r>
               <w:rPr>
                 <w:rStyle w:val="Lienhypertexte"/>
@@ -1239,7 +1312,7 @@
                 <w:noProof/>
                 <w:webHidden/>
               </w:rPr>
-              <w:instrText xml:space="preserve"> PAGEREF _Toc452048026 \h </w:instrText>
+              <w:instrText xml:space="preserve"> PAGEREF _Toc452736186 \h </w:instrText>
             </w:r>
             <w:r>
               <w:rPr>
@@ -1259,7 +1332,7 @@
                 <w:noProof/>
                 <w:webHidden/>
               </w:rPr>
-              <w:t>4</w:t>
+              <w:t>7</w:t>
             </w:r>
             <w:r>
               <w:rPr>
@@ -1279,10 +1352,11 @@
             <w:rPr>
               <w:rFonts w:eastAsiaTheme="minorEastAsia"/>
               <w:noProof/>
+              <w:sz w:val="22"/>
               <w:lang w:eastAsia="fr-FR"/>
             </w:rPr>
           </w:pPr>
-          <w:hyperlink w:anchor="_Toc452048027" w:history="1">
+          <w:hyperlink w:anchor="_Toc452736187" w:history="1">
             <w:r>
               <w:rPr>
                 <w:rStyle w:val="Lienhypertexte"/>
@@ -1309,7 +1383,7 @@
                 <w:noProof/>
                 <w:webHidden/>
               </w:rPr>
-              <w:instrText xml:space="preserve"> PAGEREF _Toc452048027 \h </w:instrText>
+              <w:instrText xml:space="preserve"> PAGEREF _Toc452736187 \h </w:instrText>
             </w:r>
             <w:r>
               <w:rPr>
@@ -1329,7 +1403,7 @@
                 <w:noProof/>
                 <w:webHidden/>
               </w:rPr>
-              <w:t>4</w:t>
+              <w:t>7</w:t>
             </w:r>
             <w:r>
               <w:rPr>
@@ -1349,10 +1423,11 @@
             <w:rPr>
               <w:rFonts w:eastAsiaTheme="minorEastAsia"/>
               <w:noProof/>
+              <w:sz w:val="22"/>
               <w:lang w:eastAsia="fr-FR"/>
             </w:rPr>
           </w:pPr>
-          <w:hyperlink w:anchor="_Toc452048028" w:history="1">
+          <w:hyperlink w:anchor="_Toc452736188" w:history="1">
             <w:r>
               <w:rPr>
                 <w:rStyle w:val="Lienhypertexte"/>
@@ -1379,7 +1454,7 @@
                 <w:noProof/>
                 <w:webHidden/>
               </w:rPr>
-              <w:instrText xml:space="preserve"> PAGEREF _Toc452048028 \h </w:instrText>
+              <w:instrText xml:space="preserve"> PAGEREF _Toc452736188 \h </w:instrText>
             </w:r>
             <w:r>
               <w:rPr>
@@ -1399,7 +1474,7 @@
                 <w:noProof/>
                 <w:webHidden/>
               </w:rPr>
-              <w:t>4</w:t>
+              <w:t>8</w:t>
             </w:r>
             <w:r>
               <w:rPr>
@@ -1419,10 +1494,11 @@
             <w:rPr>
               <w:rFonts w:eastAsiaTheme="minorEastAsia"/>
               <w:noProof/>
+              <w:sz w:val="22"/>
               <w:lang w:eastAsia="fr-FR"/>
             </w:rPr>
           </w:pPr>
-          <w:hyperlink w:anchor="_Toc452048029" w:history="1">
+          <w:hyperlink w:anchor="_Toc452736189" w:history="1">
             <w:r>
               <w:rPr>
                 <w:rStyle w:val="Lienhypertexte"/>
@@ -1449,7 +1525,7 @@
                 <w:noProof/>
                 <w:webHidden/>
               </w:rPr>
-              <w:instrText xml:space="preserve"> PAGEREF _Toc452048029 \h </w:instrText>
+              <w:instrText xml:space="preserve"> PAGEREF _Toc452736189 \h </w:instrText>
             </w:r>
             <w:r>
               <w:rPr>
@@ -1469,7 +1545,7 @@
                 <w:noProof/>
                 <w:webHidden/>
               </w:rPr>
-              <w:t>5</w:t>
+              <w:t>9</w:t>
             </w:r>
             <w:r>
               <w:rPr>
@@ -1489,10 +1565,11 @@
             <w:rPr>
               <w:rFonts w:eastAsiaTheme="minorEastAsia"/>
               <w:noProof/>
+              <w:sz w:val="22"/>
               <w:lang w:eastAsia="fr-FR"/>
             </w:rPr>
           </w:pPr>
-          <w:hyperlink w:anchor="_Toc452048030" w:history="1">
+          <w:hyperlink w:anchor="_Toc452736190" w:history="1">
             <w:r>
               <w:rPr>
                 <w:rStyle w:val="Lienhypertexte"/>
@@ -1519,7 +1596,7 @@
                 <w:noProof/>
                 <w:webHidden/>
               </w:rPr>
-              <w:instrText xml:space="preserve"> PAGEREF _Toc452048030 \h </w:instrText>
+              <w:instrText xml:space="preserve"> PAGEREF _Toc452736190 \h </w:instrText>
             </w:r>
             <w:r>
               <w:rPr>
@@ -1539,7 +1616,7 @@
                 <w:noProof/>
                 <w:webHidden/>
               </w:rPr>
-              <w:t>5</w:t>
+              <w:t>10</w:t>
             </w:r>
             <w:r>
               <w:rPr>
@@ -1552,23 +1629,24 @@
         </w:p>
         <w:p>
           <w:pPr>
-            <w:pStyle w:val="TM1"/>
+            <w:pStyle w:val="TM2"/>
             <w:tabs>
               <w:tab w:val="right" w:leader="dot" w:pos="9062"/>
             </w:tabs>
             <w:rPr>
               <w:rFonts w:eastAsiaTheme="minorEastAsia"/>
               <w:noProof/>
+              <w:sz w:val="22"/>
               <w:lang w:eastAsia="fr-FR"/>
             </w:rPr>
           </w:pPr>
-          <w:hyperlink w:anchor="_Toc452048031" w:history="1">
+          <w:hyperlink w:anchor="_Toc452736191" w:history="1">
             <w:r>
               <w:rPr>
                 <w:rStyle w:val="Lienhypertexte"/>
                 <w:noProof/>
               </w:rPr>
-              <w:t>VI - Planning et rôle des intervenants</w:t>
+              <w:t>5) Maquettes de l’application</w:t>
             </w:r>
             <w:r>
               <w:rPr>
@@ -1589,7 +1667,7 @@
                 <w:noProof/>
                 <w:webHidden/>
               </w:rPr>
-              <w:instrText xml:space="preserve"> PAGEREF _Toc452048031 \h </w:instrText>
+              <w:instrText xml:space="preserve"> PAGEREF _Toc452736191 \h </w:instrText>
             </w:r>
             <w:r>
               <w:rPr>
@@ -1609,7 +1687,220 @@
                 <w:noProof/>
                 <w:webHidden/>
               </w:rPr>
-              <w:t>6</w:t>
+              <w:t>11</w:t>
+            </w:r>
+            <w:r>
+              <w:rPr>
+                <w:noProof/>
+                <w:webHidden/>
+              </w:rPr>
+              <w:fldChar w:fldCharType="end"/>
+            </w:r>
+          </w:hyperlink>
+        </w:p>
+        <w:p>
+          <w:pPr>
+            <w:pStyle w:val="TM3"/>
+            <w:tabs>
+              <w:tab w:val="right" w:leader="dot" w:pos="9062"/>
+            </w:tabs>
+            <w:rPr>
+              <w:rFonts w:eastAsiaTheme="minorEastAsia"/>
+              <w:noProof/>
+              <w:sz w:val="22"/>
+              <w:lang w:eastAsia="fr-FR"/>
+            </w:rPr>
+          </w:pPr>
+          <w:hyperlink w:anchor="_Toc452736192" w:history="1">
+            <w:r>
+              <w:rPr>
+                <w:rStyle w:val="Lienhypertexte"/>
+                <w:noProof/>
+              </w:rPr>
+              <w:t>Interface générale</w:t>
+            </w:r>
+            <w:r>
+              <w:rPr>
+                <w:noProof/>
+                <w:webHidden/>
+              </w:rPr>
+              <w:tab/>
+            </w:r>
+            <w:r>
+              <w:rPr>
+                <w:noProof/>
+                <w:webHidden/>
+              </w:rPr>
+              <w:fldChar w:fldCharType="begin"/>
+            </w:r>
+            <w:r>
+              <w:rPr>
+                <w:noProof/>
+                <w:webHidden/>
+              </w:rPr>
+              <w:instrText xml:space="preserve"> PAGEREF _Toc452736192 \h </w:instrText>
+            </w:r>
+            <w:r>
+              <w:rPr>
+                <w:noProof/>
+                <w:webHidden/>
+              </w:rPr>
+            </w:r>
+            <w:r>
+              <w:rPr>
+                <w:noProof/>
+                <w:webHidden/>
+              </w:rPr>
+              <w:fldChar w:fldCharType="separate"/>
+            </w:r>
+            <w:r>
+              <w:rPr>
+                <w:noProof/>
+                <w:webHidden/>
+              </w:rPr>
+              <w:t>11</w:t>
+            </w:r>
+            <w:r>
+              <w:rPr>
+                <w:noProof/>
+                <w:webHidden/>
+              </w:rPr>
+              <w:fldChar w:fldCharType="end"/>
+            </w:r>
+          </w:hyperlink>
+        </w:p>
+        <w:p>
+          <w:pPr>
+            <w:pStyle w:val="TM3"/>
+            <w:tabs>
+              <w:tab w:val="right" w:leader="dot" w:pos="9062"/>
+            </w:tabs>
+            <w:rPr>
+              <w:rFonts w:eastAsiaTheme="minorEastAsia"/>
+              <w:noProof/>
+              <w:sz w:val="22"/>
+              <w:lang w:eastAsia="fr-FR"/>
+            </w:rPr>
+          </w:pPr>
+          <w:hyperlink w:anchor="_Toc452736193" w:history="1">
+            <w:r>
+              <w:rPr>
+                <w:rStyle w:val="Lienhypertexte"/>
+                <w:noProof/>
+              </w:rPr>
+              <w:t>Interface européenne</w:t>
+            </w:r>
+            <w:r>
+              <w:rPr>
+                <w:noProof/>
+                <w:webHidden/>
+              </w:rPr>
+              <w:tab/>
+            </w:r>
+            <w:r>
+              <w:rPr>
+                <w:noProof/>
+                <w:webHidden/>
+              </w:rPr>
+              <w:fldChar w:fldCharType="begin"/>
+            </w:r>
+            <w:r>
+              <w:rPr>
+                <w:noProof/>
+                <w:webHidden/>
+              </w:rPr>
+              <w:instrText xml:space="preserve"> PAGEREF _Toc452736193 \h </w:instrText>
+            </w:r>
+            <w:r>
+              <w:rPr>
+                <w:noProof/>
+                <w:webHidden/>
+              </w:rPr>
+            </w:r>
+            <w:r>
+              <w:rPr>
+                <w:noProof/>
+                <w:webHidden/>
+              </w:rPr>
+              <w:fldChar w:fldCharType="separate"/>
+            </w:r>
+            <w:r>
+              <w:rPr>
+                <w:noProof/>
+                <w:webHidden/>
+              </w:rPr>
+              <w:t>13</w:t>
+            </w:r>
+            <w:r>
+              <w:rPr>
+                <w:noProof/>
+                <w:webHidden/>
+              </w:rPr>
+              <w:fldChar w:fldCharType="end"/>
+            </w:r>
+          </w:hyperlink>
+        </w:p>
+        <w:p>
+          <w:pPr>
+            <w:pStyle w:val="TM3"/>
+            <w:tabs>
+              <w:tab w:val="right" w:leader="dot" w:pos="9062"/>
+            </w:tabs>
+            <w:rPr>
+              <w:rFonts w:eastAsiaTheme="minorEastAsia"/>
+              <w:noProof/>
+              <w:sz w:val="22"/>
+              <w:lang w:eastAsia="fr-FR"/>
+            </w:rPr>
+          </w:pPr>
+          <w:hyperlink w:anchor="_Toc452736194" w:history="1">
+            <w:r>
+              <w:rPr>
+                <w:rStyle w:val="Lienhypertexte"/>
+                <w:noProof/>
+              </w:rPr>
+              <w:t>Interface nationale</w:t>
+            </w:r>
+            <w:r>
+              <w:rPr>
+                <w:noProof/>
+                <w:webHidden/>
+              </w:rPr>
+              <w:tab/>
+            </w:r>
+            <w:r>
+              <w:rPr>
+                <w:noProof/>
+                <w:webHidden/>
+              </w:rPr>
+              <w:fldChar w:fldCharType="begin"/>
+            </w:r>
+            <w:r>
+              <w:rPr>
+                <w:noProof/>
+                <w:webHidden/>
+              </w:rPr>
+              <w:instrText xml:space="preserve"> PAGEREF _Toc452736194 \h </w:instrText>
+            </w:r>
+            <w:r>
+              <w:rPr>
+                <w:noProof/>
+                <w:webHidden/>
+              </w:rPr>
+            </w:r>
+            <w:r>
+              <w:rPr>
+                <w:noProof/>
+                <w:webHidden/>
+              </w:rPr>
+              <w:fldChar w:fldCharType="separate"/>
+            </w:r>
+            <w:r>
+              <w:rPr>
+                <w:noProof/>
+                <w:webHidden/>
+              </w:rPr>
+              <w:t>14</w:t>
             </w:r>
             <w:r>
               <w:rPr>
@@ -1631,15 +1922,19 @@
         </w:p>
       </w:sdtContent>
     </w:sdt>
-    <w:p/>
-    <w:p/>
-    <w:p/>
-    <w:p/>
+    <w:p>
+      <w:pPr>
+        <w:spacing w:line="259" w:lineRule="auto"/>
+      </w:pPr>
+      <w:r>
+        <w:br w:type="page"/>
+      </w:r>
+    </w:p>
     <w:p>
       <w:pPr>
         <w:pStyle w:val="Titre1"/>
       </w:pPr>
-      <w:bookmarkStart w:id="1" w:name="_Toc452048010"/>
+      <w:bookmarkStart w:id="0" w:name="_Toc452736169"/>
       <w:r>
         <w:lastRenderedPageBreak/>
         <w:t xml:space="preserve">I - </w:t>
@@ -1647,340 +1942,629 @@
       <w:r>
         <w:t>Définition du sujet</w:t>
       </w:r>
+      <w:bookmarkEnd w:id="0"/>
+    </w:p>
+    <w:p>
+      <w:pPr>
+        <w:rPr>
+          <w:szCs w:val="24"/>
+        </w:rPr>
+      </w:pPr>
+      <w:r>
+        <w:rPr>
+          <w:szCs w:val="24"/>
+        </w:rPr>
+        <w:t xml:space="preserve">Ce cours </w:t>
+      </w:r>
+      <w:r>
+        <w:rPr>
+          <w:szCs w:val="24"/>
+        </w:rPr>
+        <w:t>d’</w:t>
+      </w:r>
+      <w:r>
+        <w:rPr>
+          <w:szCs w:val="24"/>
+        </w:rPr>
+        <w:t xml:space="preserve">application de synthèse va nous permettre de concevoir une application </w:t>
+      </w:r>
+      <w:r>
+        <w:rPr>
+          <w:szCs w:val="24"/>
+        </w:rPr>
+        <w:t>dans son ensemble en passant par toutes les phases de conception et de développement nécessaires</w:t>
+      </w:r>
+      <w:r>
+        <w:rPr>
+          <w:szCs w:val="24"/>
+        </w:rPr>
+        <w:t>.</w:t>
+      </w:r>
+    </w:p>
+    <w:p>
+      <w:pPr>
+        <w:rPr>
+          <w:szCs w:val="24"/>
+        </w:rPr>
+      </w:pPr>
+      <w:r>
+        <w:rPr>
+          <w:szCs w:val="24"/>
+        </w:rPr>
+        <w:t xml:space="preserve">Le sujet est le suivant : </w:t>
+      </w:r>
+      <w:r>
+        <w:rPr>
+          <w:szCs w:val="24"/>
+        </w:rPr>
+        <w:t xml:space="preserve">Nous devons assurer la conception et la mise en œuvre </w:t>
+      </w:r>
+      <w:r>
+        <w:rPr>
+          <w:szCs w:val="24"/>
+        </w:rPr>
+        <w:t xml:space="preserve">d’un logiciel de gestion des fédérations qui ont en charge l’organisation et la gestion des différentes compétitions </w:t>
+      </w:r>
+      <w:r>
+        <w:rPr>
+          <w:szCs w:val="24"/>
+        </w:rPr>
+        <w:t>de football en Europe</w:t>
+      </w:r>
+      <w:r>
+        <w:rPr>
+          <w:szCs w:val="24"/>
+        </w:rPr>
+        <w:t>, que ce soit au niveau national ou européen</w:t>
+      </w:r>
+      <w:r>
+        <w:rPr>
+          <w:szCs w:val="24"/>
+        </w:rPr>
+        <w:t>.</w:t>
+      </w:r>
+    </w:p>
+    <w:p>
+      <w:pPr>
+        <w:pStyle w:val="Titre1"/>
+      </w:pPr>
+      <w:bookmarkStart w:id="1" w:name="_Toc452736170"/>
+      <w:r>
+        <w:t xml:space="preserve">II - </w:t>
+      </w:r>
+      <w:r>
+        <w:t>Dictionnaire des termes utilisés</w:t>
+      </w:r>
       <w:bookmarkEnd w:id="1"/>
     </w:p>
     <w:p>
-      <w:r>
-        <w:t xml:space="preserve">Ce cours application de synthèse va nous permettre de concevoir une application </w:t>
-      </w:r>
-      <w:r>
-        <w:t>dans son ensemble en passant par toutes les phases de conception et de développement nécessaires</w:t>
-      </w:r>
-      <w:r>
-        <w:t>.</w:t>
-      </w:r>
-    </w:p>
-    <w:p>
-      <w:r>
-        <w:t xml:space="preserve">Le sujet est le suivant : </w:t>
-      </w:r>
-      <w:r>
-        <w:t xml:space="preserve">Nous devons assurer la conception et la mise en œuvre </w:t>
-      </w:r>
-      <w:r>
-        <w:t xml:space="preserve">d’un logiciel de gestion des fédérations qui ont en charge l’organisation et la gestion des différentes compétitions </w:t>
-      </w:r>
-      <w:r>
-        <w:t>de football en Europe.</w:t>
-      </w:r>
-    </w:p>
-    <w:p/>
+      <w:pPr>
+        <w:rPr>
+          <w:szCs w:val="24"/>
+        </w:rPr>
+      </w:pPr>
+      <w:r>
+        <w:rPr>
+          <w:b/>
+          <w:szCs w:val="24"/>
+        </w:rPr>
+        <w:t>POO </w:t>
+      </w:r>
+      <w:r>
+        <w:rPr>
+          <w:szCs w:val="24"/>
+        </w:rPr>
+        <w:t>:</w:t>
+      </w:r>
+      <w:r>
+        <w:rPr>
+          <w:szCs w:val="24"/>
+        </w:rPr>
+        <w:t xml:space="preserve"> </w:t>
+      </w:r>
+      <w:r>
+        <w:rPr>
+          <w:szCs w:val="24"/>
+        </w:rPr>
+        <w:t>« </w:t>
+      </w:r>
+      <w:r>
+        <w:rPr>
+          <w:szCs w:val="24"/>
+        </w:rPr>
+        <w:t>Programmation Orientée Objet</w:t>
+      </w:r>
+      <w:r>
+        <w:rPr>
+          <w:szCs w:val="24"/>
+        </w:rPr>
+        <w:t> »</w:t>
+      </w:r>
+      <w:r>
+        <w:rPr>
+          <w:szCs w:val="24"/>
+        </w:rPr>
+        <w:t>, modèle de programmation sur lequel est basé Java, le langage que nous allons utiliser pour ce projet.</w:t>
+      </w:r>
+    </w:p>
+    <w:p>
+      <w:pPr>
+        <w:rPr>
+          <w:szCs w:val="24"/>
+        </w:rPr>
+      </w:pPr>
+      <w:r>
+        <w:rPr>
+          <w:b/>
+          <w:szCs w:val="24"/>
+        </w:rPr>
+        <w:t>UML</w:t>
+      </w:r>
+      <w:r>
+        <w:rPr>
+          <w:szCs w:val="24"/>
+        </w:rPr>
+        <w:t xml:space="preserve"> : </w:t>
+      </w:r>
+      <w:r>
+        <w:rPr>
+          <w:szCs w:val="24"/>
+        </w:rPr>
+        <w:t>« </w:t>
+      </w:r>
+      <w:r>
+        <w:rPr>
+          <w:szCs w:val="24"/>
+        </w:rPr>
+        <w:t>Unified Modeling Langage</w:t>
+      </w:r>
+      <w:r>
+        <w:rPr>
+          <w:szCs w:val="24"/>
+        </w:rPr>
+        <w:t> »</w:t>
+      </w:r>
+      <w:r>
+        <w:rPr>
+          <w:szCs w:val="24"/>
+        </w:rPr>
+        <w:t xml:space="preserve">, langage </w:t>
+      </w:r>
+      <w:r>
+        <w:rPr>
+          <w:szCs w:val="24"/>
+        </w:rPr>
+        <w:t>de modélis</w:t>
+      </w:r>
+      <w:r>
+        <w:rPr>
+          <w:szCs w:val="24"/>
+        </w:rPr>
+        <w:t>ation des données</w:t>
+      </w:r>
+      <w:r>
+        <w:rPr>
+          <w:szCs w:val="24"/>
+        </w:rPr>
+        <w:t xml:space="preserve"> grâce auquel nous réalisons, entre autres, notre diagramme de classes.</w:t>
+      </w:r>
+    </w:p>
+    <w:p>
+      <w:pPr>
+        <w:rPr>
+          <w:szCs w:val="24"/>
+        </w:rPr>
+      </w:pPr>
+      <w:r>
+        <w:rPr>
+          <w:b/>
+          <w:szCs w:val="24"/>
+        </w:rPr>
+        <w:t>MCD</w:t>
+      </w:r>
+      <w:r>
+        <w:rPr>
+          <w:szCs w:val="24"/>
+        </w:rPr>
+        <w:t xml:space="preserve"> : </w:t>
+      </w:r>
+      <w:r>
+        <w:rPr>
+          <w:szCs w:val="24"/>
+        </w:rPr>
+        <w:t>« </w:t>
+      </w:r>
+      <w:r>
+        <w:rPr>
+          <w:szCs w:val="24"/>
+        </w:rPr>
+        <w:t>Modèle Conceptuel de Données</w:t>
+      </w:r>
+      <w:r>
+        <w:rPr>
+          <w:szCs w:val="24"/>
+        </w:rPr>
+        <w:t> »</w:t>
+      </w:r>
+      <w:r>
+        <w:rPr>
+          <w:szCs w:val="24"/>
+        </w:rPr>
+        <w:t>, un modèle per</w:t>
+      </w:r>
+      <w:r>
+        <w:rPr>
+          <w:szCs w:val="24"/>
+        </w:rPr>
+        <w:t>mettant de représenter des entités de données ainsi que leurs relations.</w:t>
+      </w:r>
+    </w:p>
+    <w:p>
+      <w:pPr>
+        <w:rPr>
+          <w:szCs w:val="24"/>
+        </w:rPr>
+      </w:pPr>
+      <w:r>
+        <w:rPr>
+          <w:b/>
+          <w:szCs w:val="24"/>
+        </w:rPr>
+        <w:t>IDE</w:t>
+      </w:r>
+      <w:r>
+        <w:rPr>
+          <w:szCs w:val="24"/>
+        </w:rPr>
+        <w:t xml:space="preserve"> : </w:t>
+      </w:r>
+      <w:r>
+        <w:rPr>
+          <w:szCs w:val="24"/>
+        </w:rPr>
+        <w:t>« </w:t>
+      </w:r>
+      <w:r>
+        <w:rPr>
+          <w:szCs w:val="24"/>
+        </w:rPr>
+        <w:t>Intelligent Develop</w:t>
+      </w:r>
+      <w:r>
+        <w:rPr>
+          <w:szCs w:val="24"/>
+        </w:rPr>
+        <w:t>ment Environement</w:t>
+      </w:r>
+      <w:r>
+        <w:rPr>
+          <w:szCs w:val="24"/>
+        </w:rPr>
+        <w:t> »</w:t>
+      </w:r>
+      <w:r>
+        <w:rPr>
+          <w:szCs w:val="24"/>
+        </w:rPr>
+        <w:t>, environnement de développement intelligent</w:t>
+      </w:r>
+      <w:r>
+        <w:rPr>
+          <w:szCs w:val="24"/>
+        </w:rPr>
+        <w:t>. Un exemple d’IDE est NetBeans.</w:t>
+      </w:r>
+    </w:p>
+    <w:p>
+      <w:pPr>
+        <w:rPr>
+          <w:szCs w:val="24"/>
+        </w:rPr>
+      </w:pPr>
+      <w:r>
+        <w:rPr>
+          <w:b/>
+          <w:szCs w:val="24"/>
+        </w:rPr>
+        <w:t>SGBD</w:t>
+      </w:r>
+      <w:r>
+        <w:rPr>
+          <w:szCs w:val="24"/>
+        </w:rPr>
+        <w:t> : Système de Gestion de Bases de Données</w:t>
+      </w:r>
+      <w:r>
+        <w:rPr>
+          <w:szCs w:val="24"/>
+        </w:rPr>
+        <w:t>, logiciel qui gère la manipulation de données stockées sur disque et offre une interface utilisateur pour les définir et les manipuler.</w:t>
+      </w:r>
+    </w:p>
     <w:p>
       <w:pPr>
         <w:pStyle w:val="Titre1"/>
       </w:pPr>
-      <w:bookmarkStart w:id="2" w:name="_Toc452048011"/>
-      <w:r>
-        <w:t xml:space="preserve">II - </w:t>
-      </w:r>
-      <w:r>
-        <w:t>Dictionnaire des termes utilisés</w:t>
+      <w:bookmarkStart w:id="2" w:name="_Toc452736171"/>
+      <w:r>
+        <w:t xml:space="preserve">III - </w:t>
+      </w:r>
+      <w:r>
+        <w:t>Descriptif de l’équipe</w:t>
       </w:r>
       <w:bookmarkEnd w:id="2"/>
-    </w:p>
-    <w:p>
-      <w:r>
-        <w:t>POO : Programmation Orientée Objet</w:t>
-      </w:r>
-    </w:p>
-    <w:p>
-      <w:r>
-        <w:t xml:space="preserve">UML : </w:t>
-      </w:r>
-      <w:proofErr w:type="spellStart"/>
-      <w:r>
-        <w:t>Unified</w:t>
-      </w:r>
-      <w:proofErr w:type="spellEnd"/>
-      <w:r>
+      <w:r>
+        <w:t> </w:t>
+      </w:r>
+    </w:p>
+    <w:p>
+      <w:pPr>
+        <w:pStyle w:val="Titre2"/>
+      </w:pPr>
+      <w:bookmarkStart w:id="3" w:name="_Toc452736172"/>
+      <w:r>
+        <w:t>1) Les acteurs</w:t>
+      </w:r>
+      <w:bookmarkEnd w:id="3"/>
+    </w:p>
+    <w:p>
+      <w:pPr>
+        <w:rPr>
+          <w:szCs w:val="24"/>
+        </w:rPr>
+      </w:pPr>
+      <w:r>
+        <w:rPr>
+          <w:szCs w:val="24"/>
+        </w:rPr>
+        <w:t>Par ordre alphabétique :</w:t>
+      </w:r>
+    </w:p>
+    <w:p>
+      <w:pPr>
+        <w:pStyle w:val="Titre3"/>
+      </w:pPr>
+      <w:bookmarkStart w:id="4" w:name="_Toc452736173"/>
+      <w:r>
+        <w:t>Martin Bolot (Chef de projet)</w:t>
+      </w:r>
+      <w:bookmarkEnd w:id="4"/>
+    </w:p>
+    <w:p>
+      <w:pPr>
+        <w:rPr>
+          <w:szCs w:val="24"/>
+        </w:rPr>
+      </w:pPr>
+      <w:r>
+        <w:rPr>
+          <w:szCs w:val="24"/>
+        </w:rPr>
+        <w:t xml:space="preserve">Disposant d’une expérience de trois ans dans le domaine du développement Web, il a été choisi comme chef de projet car il a déjà pu observer dans un cadre professionnel le cycle de </w:t>
+      </w:r>
+      <w:r>
+        <w:rPr>
+          <w:szCs w:val="24"/>
+        </w:rPr>
+        <w:lastRenderedPageBreak/>
+        <w:t xml:space="preserve">vie d’une application. </w:t>
+      </w:r>
+      <w:r>
+        <w:rPr>
+          <w:szCs w:val="24"/>
+        </w:rPr>
+        <w:t>Il s’occupera de la coordination de l’équipe, de la rédaction de certains documents fonctionnels</w:t>
+      </w:r>
+      <w:r>
+        <w:rPr>
+          <w:szCs w:val="24"/>
+        </w:rPr>
+        <w:t>,</w:t>
+      </w:r>
+      <w:r>
+        <w:rPr>
+          <w:szCs w:val="24"/>
+        </w:rPr>
+        <w:t xml:space="preserve"> mais aussi du développement d’une partie de l’application.</w:t>
+      </w:r>
+      <w:r>
+        <w:rPr>
+          <w:szCs w:val="24"/>
+        </w:rPr>
         <w:t xml:space="preserve"> </w:t>
       </w:r>
-      <w:proofErr w:type="spellStart"/>
-      <w:r>
-        <w:t>Modeling</w:t>
-      </w:r>
-      <w:proofErr w:type="spellEnd"/>
-      <w:r>
-        <w:t xml:space="preserve"> Langage</w:t>
-      </w:r>
-      <w:r>
-        <w:t xml:space="preserve">, langage de </w:t>
-      </w:r>
-      <w:proofErr w:type="spellStart"/>
-      <w:r>
-        <w:t>modélistation</w:t>
-      </w:r>
-      <w:proofErr w:type="spellEnd"/>
-      <w:r>
-        <w:t xml:space="preserve"> des données</w:t>
-      </w:r>
-    </w:p>
-    <w:p>
-      <w:r>
-        <w:t>MCD : Modèle Conceptuel de Données</w:t>
-      </w:r>
-    </w:p>
-    <w:p>
-      <w:r>
-        <w:t xml:space="preserve">IDE : Intelligent </w:t>
-      </w:r>
-      <w:proofErr w:type="spellStart"/>
-      <w:r>
-        <w:t>Developpement</w:t>
-      </w:r>
-      <w:proofErr w:type="spellEnd"/>
-      <w:r>
+    </w:p>
+    <w:p>
+      <w:pPr>
+        <w:pStyle w:val="Titre3"/>
+      </w:pPr>
+      <w:bookmarkStart w:id="5" w:name="_Toc452736174"/>
+      <w:r>
+        <w:t>Loïc Bronner</w:t>
+      </w:r>
+      <w:bookmarkEnd w:id="5"/>
+    </w:p>
+    <w:p>
+      <w:pPr>
+        <w:rPr>
+          <w:szCs w:val="24"/>
+        </w:rPr>
+      </w:pPr>
+      <w:r>
+        <w:rPr>
+          <w:szCs w:val="24"/>
+        </w:rPr>
+        <w:t>A la fois grand amateur de football et spécialiste des interfaces graphiques, Loïc possède une connaissance exhaustive du fonctionnement  des championnats ciblés par notre application. Ainsi, il aura pour rôle de gérer la partie interactive du logicielle et de guider les acteurs du projet ayant le moins de connaissance sur le sujet du football afin d’arriver à une structure logique cohérente.</w:t>
+      </w:r>
+    </w:p>
+    <w:p>
+      <w:pPr>
+        <w:pStyle w:val="Titre3"/>
+      </w:pPr>
+      <w:bookmarkStart w:id="6" w:name="_Toc452736175"/>
+      <w:r>
+        <w:t>Rémy Fischer</w:t>
+      </w:r>
+      <w:bookmarkEnd w:id="6"/>
+    </w:p>
+    <w:p>
+      <w:pPr>
+        <w:rPr>
+          <w:szCs w:val="24"/>
+        </w:rPr>
+      </w:pPr>
+      <w:r>
+        <w:t xml:space="preserve">Rémy </w:t>
+      </w:r>
+      <w:r>
+        <w:rPr>
+          <w:szCs w:val="24"/>
+        </w:rPr>
+        <w:t>est issu du milieu scientifique et plus précisément d’une filière mathématique, son domaine de compétence porte vers l’algorithme. Il aura donc pour rôle, entre autres, de définir en amont les couches logiques qui seront utilisés dans les différentes parties de l’application.</w:t>
+      </w:r>
+    </w:p>
+    <w:p>
+      <w:pPr>
+        <w:pStyle w:val="Titre3"/>
+      </w:pPr>
+      <w:bookmarkStart w:id="7" w:name="_Toc452736176"/>
+      <w:r>
+        <w:t>Yoann Merle</w:t>
+      </w:r>
+      <w:bookmarkEnd w:id="7"/>
+    </w:p>
+    <w:p>
+      <w:pPr>
+        <w:rPr>
+          <w:szCs w:val="24"/>
+        </w:rPr>
+      </w:pPr>
+      <w:r>
+        <w:rPr>
+          <w:szCs w:val="24"/>
+        </w:rPr>
+        <w:t xml:space="preserve">Très familier avec la </w:t>
+      </w:r>
+      <w:r>
+        <w:rPr>
+          <w:szCs w:val="24"/>
+        </w:rPr>
+        <w:t>POO et avec le langage UML, il s’occupera de la définition du diagramme de classes et de son implémentation concrète dans l’application, mais aussi de veiller à la cohérence de la gestion des classes par rapport au M</w:t>
+      </w:r>
+      <w:r>
+        <w:rPr>
+          <w:szCs w:val="24"/>
+        </w:rPr>
+        <w:t>C</w:t>
+      </w:r>
+      <w:r>
+        <w:rPr>
+          <w:szCs w:val="24"/>
+        </w:rPr>
+        <w:t>D.</w:t>
+      </w:r>
+    </w:p>
+    <w:p>
+      <w:pPr>
+        <w:pStyle w:val="Titre3"/>
+      </w:pPr>
+      <w:bookmarkStart w:id="8" w:name="_Toc452736177"/>
+      <w:r>
+        <w:t>Karim Oubah</w:t>
+      </w:r>
+      <w:bookmarkEnd w:id="8"/>
+    </w:p>
+    <w:p>
+      <w:pPr>
+        <w:rPr>
+          <w:szCs w:val="24"/>
+        </w:rPr>
+      </w:pPr>
+      <w:r>
+        <w:rPr>
+          <w:szCs w:val="24"/>
+        </w:rPr>
+        <w:t xml:space="preserve">Karim </w:t>
+      </w:r>
+      <w:r>
+        <w:rPr>
+          <w:szCs w:val="24"/>
+        </w:rPr>
+        <w:t>a précédemment suivi un cursus en</w:t>
+      </w:r>
+      <w:r>
+        <w:rPr>
+          <w:szCs w:val="24"/>
+        </w:rPr>
+        <w:t xml:space="preserve"> GEA</w:t>
+      </w:r>
+      <w:r>
+        <w:rPr>
+          <w:szCs w:val="24"/>
+        </w:rPr>
+        <w:t>,</w:t>
+      </w:r>
+      <w:r>
+        <w:rPr>
+          <w:szCs w:val="24"/>
+        </w:rPr>
+        <w:t xml:space="preserve"> possède de solides connaissances en gestion</w:t>
+      </w:r>
+      <w:r>
+        <w:rPr>
+          <w:szCs w:val="24"/>
+        </w:rPr>
         <w:t xml:space="preserve"> </w:t>
       </w:r>
-      <w:proofErr w:type="spellStart"/>
-      <w:r>
-        <w:t>Environement</w:t>
-      </w:r>
-      <w:proofErr w:type="spellEnd"/>
-      <w:r>
-        <w:t>, environnement de développement intelligent</w:t>
-      </w:r>
-    </w:p>
-    <w:p>
-      <w:r>
-        <w:t>SGBD : Système de Gestion de Bases de Données</w:t>
-      </w:r>
-    </w:p>
-    <w:p/>
-    <w:p>
-      <w:pPr>
-        <w:pStyle w:val="Titre1"/>
-      </w:pPr>
-      <w:bookmarkStart w:id="3" w:name="_Toc452048012"/>
-      <w:r>
-        <w:t xml:space="preserve">III - </w:t>
-      </w:r>
-      <w:r>
-        <w:t>Descriptif de l’équipe</w:t>
-      </w:r>
-      <w:bookmarkEnd w:id="3"/>
-      <w:r>
-        <w:t> </w:t>
+      <w:r>
+        <w:rPr>
+          <w:szCs w:val="24"/>
+        </w:rPr>
+        <w:t>et sera en charge d’une partie de la gestion des plannings</w:t>
+      </w:r>
+      <w:r>
+        <w:rPr>
+          <w:szCs w:val="24"/>
+        </w:rPr>
+        <w:t xml:space="preserve">. Son projet tuteuré est basé sur le Java, il sera donc le référent technique pour toutes les questions ayant </w:t>
+      </w:r>
+      <w:r>
+        <w:rPr>
+          <w:szCs w:val="24"/>
+        </w:rPr>
+        <w:t>trait</w:t>
+      </w:r>
+      <w:r>
+        <w:rPr>
+          <w:szCs w:val="24"/>
+        </w:rPr>
+        <w:t xml:space="preserve"> au développement de l’application Java et à la couche d’accès aux données.</w:t>
       </w:r>
     </w:p>
     <w:p>
       <w:pPr>
         <w:pStyle w:val="Titre2"/>
       </w:pPr>
-      <w:bookmarkStart w:id="4" w:name="_Toc452048013"/>
-      <w:r>
-        <w:t>1) Les acteurs</w:t>
-      </w:r>
-      <w:bookmarkEnd w:id="4"/>
-    </w:p>
-    <w:p>
-      <w:r>
-        <w:t>Par ordre alphabétique :</w:t>
-      </w:r>
-    </w:p>
-    <w:p>
-      <w:pPr>
-        <w:pStyle w:val="Titre3"/>
-      </w:pPr>
-      <w:bookmarkStart w:id="5" w:name="_Toc452048014"/>
-      <w:r>
-        <w:t xml:space="preserve">Martin </w:t>
-      </w:r>
-      <w:proofErr w:type="spellStart"/>
-      <w:r>
-        <w:t>Bolot</w:t>
-      </w:r>
-      <w:proofErr w:type="spellEnd"/>
-      <w:r>
-        <w:t xml:space="preserve"> (Chef de projet)</w:t>
-      </w:r>
-      <w:bookmarkEnd w:id="5"/>
-    </w:p>
-    <w:p>
-      <w:r>
-        <w:t xml:space="preserve">Disposant d’une expérience de trois ans dans le domaine du développement Web, il a été choisi comme chef de projet car il a déjà pu observer dans un cadre professionnel le cycle de vie d’une application. </w:t>
-      </w:r>
-      <w:r>
-        <w:t>Il s’occupera de la coordination de l’équipe, de la rédaction de certains documents fonctionnels mais aussi du développement d’une partie de l’application.</w:t>
-      </w:r>
-      <w:r>
-        <w:t xml:space="preserve"> </w:t>
-      </w:r>
-    </w:p>
-    <w:p>
-      <w:pPr>
-        <w:pStyle w:val="Titre3"/>
-      </w:pPr>
-      <w:bookmarkStart w:id="6" w:name="_Toc452048015"/>
-      <w:r>
-        <w:t>Yoann Merle</w:t>
-      </w:r>
-      <w:bookmarkEnd w:id="6"/>
-    </w:p>
-    <w:p>
-      <w:r>
-        <w:t xml:space="preserve">Très familier avec la </w:t>
-      </w:r>
-      <w:r>
-        <w:t>POO et avec le langage UML, il s’occupera de la définition du diagramme de classes et de son implémentation concrète dans l’application, mais aussi de veiller à la cohérence de la gestion des classes par rapport au M</w:t>
-      </w:r>
-      <w:r>
-        <w:t>C</w:t>
-      </w:r>
-      <w:r>
-        <w:t>D.</w:t>
-      </w:r>
-    </w:p>
-    <w:p>
-      <w:pPr>
-        <w:pStyle w:val="Titre3"/>
-        <w:rPr>
-          <w:lang w:val="en-US"/>
-        </w:rPr>
-      </w:pPr>
-      <w:bookmarkStart w:id="7" w:name="_Toc452048016"/>
-      <w:r>
-        <w:rPr>
-          <w:lang w:val="en-US"/>
-        </w:rPr>
-        <w:t xml:space="preserve">Karim </w:t>
-      </w:r>
-      <w:proofErr w:type="spellStart"/>
-      <w:r>
-        <w:rPr>
-          <w:lang w:val="en-US"/>
-        </w:rPr>
-        <w:t>Oubah</w:t>
-      </w:r>
-      <w:bookmarkEnd w:id="7"/>
-      <w:proofErr w:type="spellEnd"/>
-    </w:p>
-    <w:p>
-      <w:r>
-        <w:t xml:space="preserve">Karim vient d’une filière GEA et </w:t>
-      </w:r>
-      <w:r>
-        <w:t>possède de solides connaissances en gestion</w:t>
-      </w:r>
-      <w:r>
-        <w:t>, et sera en charge d’une partie de la gestion des plannings</w:t>
-      </w:r>
-      <w:r>
-        <w:t xml:space="preserve">. Son projet tuteuré est basé sur le Java, il sera donc le référent technique pour toutes les questions ayant </w:t>
-      </w:r>
-      <w:r>
-        <w:t>trait</w:t>
-      </w:r>
-      <w:r>
-        <w:t xml:space="preserve"> au développement de l’application Java et à la couche d’accès aux données.</w:t>
-      </w:r>
-    </w:p>
-    <w:p>
-      <w:pPr>
-        <w:pStyle w:val="Titre3"/>
-        <w:rPr>
-          <w:lang w:val="en-US"/>
-        </w:rPr>
-      </w:pPr>
-      <w:bookmarkStart w:id="8" w:name="_Toc452048017"/>
-      <w:r>
-        <w:rPr>
-          <w:lang w:val="en-US"/>
-        </w:rPr>
-        <w:t>Arthur</w:t>
-      </w:r>
-      <w:r>
-        <w:rPr>
-          <w:lang w:val="en-US"/>
-        </w:rPr>
-        <w:t xml:space="preserve"> </w:t>
-      </w:r>
-      <w:proofErr w:type="spellStart"/>
-      <w:r>
-        <w:rPr>
-          <w:lang w:val="en-US"/>
-        </w:rPr>
-        <w:t>Zicaro</w:t>
-      </w:r>
-      <w:bookmarkEnd w:id="8"/>
-      <w:proofErr w:type="spellEnd"/>
-    </w:p>
-    <w:p>
-      <w:r>
-        <w:t xml:space="preserve">Arthur est issu du milieu scientifique et plus précisément d’une filière mathématique, </w:t>
-      </w:r>
-      <w:r>
-        <w:t>son domaine de compétence porte vers l’algorith</w:t>
-      </w:r>
-      <w:r>
-        <w:t>me. Il aura donc pour rôle, entre autres, de définir en amont les couches logiques qui seront utilisés dans les différentes parties de l’application.</w:t>
-      </w:r>
-    </w:p>
-    <w:p>
-      <w:pPr>
-        <w:rPr>
-          <w:lang w:val="en-US"/>
-        </w:rPr>
-      </w:pPr>
-    </w:p>
-    <w:p>
-      <w:pPr>
-        <w:pStyle w:val="Titre2"/>
-        <w:rPr>
-          <w:lang w:val="en-US"/>
-        </w:rPr>
-      </w:pPr>
-      <w:bookmarkStart w:id="9" w:name="_Toc452048018"/>
-      <w:r>
-        <w:rPr>
-          <w:lang w:val="en-US"/>
-        </w:rPr>
-        <w:t xml:space="preserve">2) </w:t>
-      </w:r>
-      <w:proofErr w:type="spellStart"/>
-      <w:r>
-        <w:rPr>
-          <w:lang w:val="en-US"/>
-        </w:rPr>
-        <w:t>Répartition</w:t>
-      </w:r>
-      <w:proofErr w:type="spellEnd"/>
-      <w:r>
-        <w:rPr>
-          <w:lang w:val="en-US"/>
-        </w:rPr>
-        <w:t xml:space="preserve"> des </w:t>
-      </w:r>
-      <w:r>
-        <w:rPr>
-          <w:lang w:val="en-US"/>
-        </w:rPr>
+      <w:bookmarkStart w:id="9" w:name="_Toc452736178"/>
+      <w:r>
+        <w:t xml:space="preserve">2) Répartition des </w:t>
+      </w:r>
+      <w:r>
         <w:t>lots</w:t>
       </w:r>
       <w:bookmarkEnd w:id="9"/>
     </w:p>
     <w:p>
-      <w:r>
-        <w:t xml:space="preserve">Deux sous-groupes ont été formés pour la </w:t>
-      </w:r>
-      <w:r>
-        <w:t>ré</w:t>
-      </w:r>
-      <w:r>
-        <w:t>partition des t</w:t>
-      </w:r>
-      <w:r>
-        <w:t>âches :</w:t>
+      <w:pPr>
+        <w:rPr>
+          <w:szCs w:val="24"/>
+        </w:rPr>
+      </w:pPr>
+      <w:r>
+        <w:rPr>
+          <w:szCs w:val="24"/>
+        </w:rPr>
+        <w:t>Deux sous-groupes ont été formés pour la répartition des tâches :</w:t>
       </w:r>
     </w:p>
     <w:p>
@@ -1990,9 +2574,33 @@
           <w:ilvl w:val="0"/>
           <w:numId w:val="5"/>
         </w:numPr>
-      </w:pPr>
-      <w:r>
-        <w:t>Martin et Yoann s’occuperont des championnats nationaux</w:t>
+        <w:rPr>
+          <w:szCs w:val="24"/>
+        </w:rPr>
+      </w:pPr>
+      <w:r>
+        <w:rPr>
+          <w:szCs w:val="24"/>
+        </w:rPr>
+        <w:t xml:space="preserve">Martin, </w:t>
+      </w:r>
+      <w:r>
+        <w:rPr>
+          <w:szCs w:val="24"/>
+        </w:rPr>
+        <w:t>Yoann</w:t>
+      </w:r>
+      <w:r>
+        <w:rPr>
+          <w:szCs w:val="24"/>
+        </w:rPr>
+        <w:t xml:space="preserve"> et Karim</w:t>
+      </w:r>
+      <w:r>
+        <w:rPr>
+          <w:szCs w:val="24"/>
+        </w:rPr>
+        <w:t xml:space="preserve"> s’occuperont des championnats nationaux</w:t>
       </w:r>
     </w:p>
     <w:p>
@@ -2002,18 +2610,175 @@
           <w:ilvl w:val="0"/>
           <w:numId w:val="5"/>
         </w:numPr>
-      </w:pPr>
-      <w:r>
-        <w:t>Arthur et Karim s’occuperont des championnats internationaux</w:t>
-      </w:r>
-    </w:p>
-    <w:p/>
-    <w:p/>
+        <w:rPr>
+          <w:szCs w:val="24"/>
+        </w:rPr>
+      </w:pPr>
+      <w:r>
+        <w:rPr>
+          <w:szCs w:val="24"/>
+        </w:rPr>
+        <w:t>Loïc</w:t>
+      </w:r>
+      <w:r>
+        <w:rPr>
+          <w:szCs w:val="24"/>
+        </w:rPr>
+        <w:t xml:space="preserve"> et </w:t>
+      </w:r>
+      <w:r>
+        <w:rPr>
+          <w:szCs w:val="24"/>
+        </w:rPr>
+        <w:t xml:space="preserve">Rémy </w:t>
+      </w:r>
+      <w:r>
+        <w:rPr>
+          <w:szCs w:val="24"/>
+        </w:rPr>
+        <w:t>s’occuperont des championnats internationaux</w:t>
+      </w:r>
+    </w:p>
+    <w:p>
+      <w:pPr>
+        <w:rPr>
+          <w:szCs w:val="24"/>
+        </w:rPr>
+      </w:pPr>
+    </w:p>
+    <w:p>
+      <w:pPr>
+        <w:rPr>
+          <w:szCs w:val="24"/>
+        </w:rPr>
+      </w:pPr>
+    </w:p>
+    <w:p>
+      <w:pPr>
+        <w:rPr>
+          <w:szCs w:val="24"/>
+        </w:rPr>
+      </w:pPr>
+      <w:r>
+        <w:rPr>
+          <w:szCs w:val="24"/>
+        </w:rPr>
+        <w:lastRenderedPageBreak/>
+        <w:t>Les différents lots ont été répartis de la manière suivante (en plus des tâches prédéfinies dans la partie description de l’équipe).</w:t>
+      </w:r>
+    </w:p>
+    <w:p>
+      <w:pPr>
+        <w:rPr>
+          <w:szCs w:val="24"/>
+        </w:rPr>
+      </w:pPr>
+      <w:r>
+        <w:rPr>
+          <w:szCs w:val="24"/>
+        </w:rPr>
+        <w:t xml:space="preserve">Martin devra rédiger </w:t>
+      </w:r>
+      <w:r>
+        <w:rPr>
+          <w:szCs w:val="24"/>
+        </w:rPr>
+        <w:t>le cahier</w:t>
+      </w:r>
+      <w:r>
+        <w:rPr>
+          <w:szCs w:val="24"/>
+        </w:rPr>
+        <w:t xml:space="preserve"> d’analyse et produire le diagramme de séquences de l’application.</w:t>
+      </w:r>
+    </w:p>
+    <w:p>
+      <w:pPr>
+        <w:rPr>
+          <w:szCs w:val="24"/>
+        </w:rPr>
+      </w:pPr>
+      <w:r>
+        <w:rPr>
+          <w:szCs w:val="24"/>
+        </w:rPr>
+        <w:t>Loïc sera en charge de la conception des maquettes puis de la réalisation de l’interface graphique.</w:t>
+      </w:r>
+    </w:p>
+    <w:p>
+      <w:pPr>
+        <w:rPr>
+          <w:szCs w:val="24"/>
+        </w:rPr>
+      </w:pPr>
+      <w:r>
+        <w:rPr>
+          <w:szCs w:val="24"/>
+        </w:rPr>
+        <w:t>Rémy aura pour rôle de créer les algorithmes nécessaires au traitement des données de l’application telles que la génération d’un classement par exemple.</w:t>
+      </w:r>
+    </w:p>
+    <w:p>
+      <w:pPr>
+        <w:rPr>
+          <w:szCs w:val="24"/>
+        </w:rPr>
+      </w:pPr>
+      <w:r>
+        <w:rPr>
+          <w:szCs w:val="24"/>
+        </w:rPr>
+        <w:t xml:space="preserve">Karim réalisera les diagrammes de Gantt ainsi que les diagrammes de cas d’utilisations (use cases) avant de se charger de réaliser le modèle conceptuel de données (MCD). C’est, à terme, lui qui gèrera la </w:t>
+      </w:r>
+      <w:r>
+        <w:rPr>
+          <w:szCs w:val="24"/>
+        </w:rPr>
+        <w:t>persistance</w:t>
+      </w:r>
+      <w:r>
+        <w:rPr>
+          <w:szCs w:val="24"/>
+        </w:rPr>
+        <w:t xml:space="preserve"> physique des données de l’application</w:t>
+      </w:r>
+      <w:r>
+        <w:rPr>
+          <w:szCs w:val="24"/>
+        </w:rPr>
+        <w:t>.</w:t>
+      </w:r>
+    </w:p>
+    <w:p>
+      <w:pPr>
+        <w:rPr>
+          <w:szCs w:val="24"/>
+        </w:rPr>
+      </w:pPr>
+      <w:r>
+        <w:rPr>
+          <w:szCs w:val="24"/>
+        </w:rPr>
+        <w:t xml:space="preserve">Yoann se chargera quant à lui de produire le diagramme de classes puis de fournir le code Java des différentes classes qui composeront </w:t>
+      </w:r>
+      <w:r>
+        <w:rPr>
+          <w:szCs w:val="24"/>
+        </w:rPr>
+        <w:t>notre programme</w:t>
+      </w:r>
+      <w:r>
+        <w:rPr>
+          <w:szCs w:val="24"/>
+        </w:rPr>
+        <w:t>.</w:t>
+      </w:r>
+    </w:p>
     <w:p>
       <w:pPr>
         <w:pStyle w:val="Titre1"/>
       </w:pPr>
-      <w:bookmarkStart w:id="10" w:name="_Toc452048019"/>
+      <w:bookmarkStart w:id="10" w:name="_Toc452736179"/>
       <w:r>
         <w:t>IV</w:t>
       </w:r>
@@ -2032,277 +2797,26 @@
       <w:pPr>
         <w:pStyle w:val="Titre2"/>
       </w:pPr>
-      <w:bookmarkStart w:id="11" w:name="_Toc452048020"/>
-      <w:r>
-        <w:t>1)</w:t>
-      </w:r>
-      <w:r>
-        <w:t xml:space="preserve"> </w:t>
-      </w:r>
-      <w:proofErr w:type="spellStart"/>
-      <w:r>
-        <w:t>NetBeans</w:t>
-      </w:r>
-      <w:bookmarkEnd w:id="11"/>
-      <w:proofErr w:type="spellEnd"/>
-    </w:p>
-    <w:p>
-      <w:r>
-        <w:t xml:space="preserve">Nous avons choisi </w:t>
-      </w:r>
-      <w:proofErr w:type="spellStart"/>
-      <w:r>
-        <w:t>NetBeans</w:t>
-      </w:r>
-      <w:proofErr w:type="spellEnd"/>
-      <w:r>
-        <w:t xml:space="preserve"> comme environnement de développement pour notre application Java. </w:t>
-      </w:r>
-      <w:r>
-        <w:t xml:space="preserve">En effet, il s’agit d’un IDE gratuit et performant, installé sur toutes les machines sur lesquelles nous allons </w:t>
-      </w:r>
-      <w:proofErr w:type="spellStart"/>
-      <w:r>
-        <w:t>trailler</w:t>
-      </w:r>
-      <w:proofErr w:type="spellEnd"/>
-      <w:r>
-        <w:t>.</w:t>
-      </w:r>
-    </w:p>
-    <w:p>
-      <w:pPr>
-        <w:pStyle w:val="Titre2"/>
-      </w:pPr>
-      <w:bookmarkStart w:id="12" w:name="_Toc452048021"/>
-      <w:r>
-        <w:t>2)</w:t>
-      </w:r>
-      <w:r>
-        <w:t xml:space="preserve"> Oracle</w:t>
-      </w:r>
-      <w:bookmarkEnd w:id="12"/>
-    </w:p>
-    <w:p>
-      <w:r>
-        <w:t>Nous allons utiliser Oracle comme SGBD pour la gestion des données persistantes de l’application.</w:t>
-      </w:r>
-      <w:r>
-        <w:t xml:space="preserve"> Ce logiciel sera utilisé pour deux raison : premièrement l’équipe en a une bonne connaissance car il a été étudié en cours via deux modules, et deuxièmement car il s’intègre facilement dans un environnements Java.</w:t>
-      </w:r>
-    </w:p>
-    <w:p>
-      <w:pPr>
-        <w:pStyle w:val="Titre2"/>
-      </w:pPr>
-      <w:bookmarkStart w:id="13" w:name="_Toc452048022"/>
-      <w:r>
-        <w:t>3)</w:t>
-      </w:r>
-      <w:r>
-        <w:t xml:space="preserve"> </w:t>
-      </w:r>
-      <w:proofErr w:type="spellStart"/>
-      <w:r>
-        <w:t>ArgoUML</w:t>
-      </w:r>
-      <w:bookmarkEnd w:id="13"/>
-      <w:proofErr w:type="spellEnd"/>
-    </w:p>
-    <w:p>
-      <w:proofErr w:type="spellStart"/>
-      <w:r>
-        <w:t>ArgoUML</w:t>
-      </w:r>
-      <w:proofErr w:type="spellEnd"/>
-      <w:r>
-        <w:t xml:space="preserve"> est un outil gratuit qui nous servira à effectuer une partie de nos diagrammes UML.</w:t>
-      </w:r>
-    </w:p>
-    <w:p>
-      <w:pPr>
-        <w:pStyle w:val="Titre2"/>
-      </w:pPr>
-      <w:bookmarkStart w:id="14" w:name="_Toc452048023"/>
-      <w:r>
-        <w:t>4)</w:t>
-      </w:r>
-      <w:r>
-        <w:t xml:space="preserve"> </w:t>
-      </w:r>
-      <w:proofErr w:type="spellStart"/>
-      <w:r>
-        <w:t>PowerAMC</w:t>
-      </w:r>
-      <w:bookmarkEnd w:id="14"/>
-      <w:proofErr w:type="spellEnd"/>
-    </w:p>
-    <w:p>
-      <w:proofErr w:type="spellStart"/>
-      <w:r>
-        <w:t>PowerAMC</w:t>
-      </w:r>
-      <w:proofErr w:type="spellEnd"/>
-      <w:r>
-        <w:t xml:space="preserve"> est un outil payant mais disponible sur les machines de l’IUT qui nous permettra de réaliser les diagrammes UML les plus complexes que nous aurons à produire (notamment le diagramme de classes)</w:t>
-      </w:r>
-      <w:r>
-        <w:t xml:space="preserve">, plus facilement faisable que sous </w:t>
-      </w:r>
-      <w:proofErr w:type="spellStart"/>
-      <w:r>
-        <w:t>ArgoUML</w:t>
-      </w:r>
-      <w:proofErr w:type="spellEnd"/>
-      <w:r>
-        <w:t>.</w:t>
-      </w:r>
-    </w:p>
-    <w:p>
-      <w:pPr>
-        <w:pStyle w:val="Titre2"/>
-      </w:pPr>
-      <w:bookmarkStart w:id="15" w:name="_Toc452048024"/>
-      <w:r>
-        <w:t>5)</w:t>
-      </w:r>
-      <w:r>
-        <w:t xml:space="preserve"> </w:t>
-      </w:r>
-      <w:proofErr w:type="spellStart"/>
-      <w:r>
-        <w:t>AnalyseSI</w:t>
-      </w:r>
-      <w:bookmarkEnd w:id="15"/>
-      <w:proofErr w:type="spellEnd"/>
-    </w:p>
-    <w:p>
-      <w:r>
-        <w:t>Sera utilisé pour concevoir le modèle entité-association (MCD) de la base de donnée de l’application.</w:t>
-      </w:r>
-    </w:p>
-    <w:p>
-      <w:pPr>
-        <w:pStyle w:val="Titre2"/>
-      </w:pPr>
-      <w:bookmarkStart w:id="16" w:name="_Toc452048025"/>
-      <w:r>
-        <w:t>6) Git / GitHub</w:t>
-      </w:r>
-      <w:bookmarkEnd w:id="16"/>
-    </w:p>
-    <w:p>
-      <w:r>
-        <w:t>Nous utiliserons Git comme logiciel de gestion de version durant le développement de ce programme Java, ainsi que la plateforme GitHub afin d’héberger notre projet en open-source.</w:t>
-      </w:r>
-      <w:r>
-        <w:t xml:space="preserve"> L</w:t>
-      </w:r>
-      <w:r>
-        <w:t xml:space="preserve">es </w:t>
-      </w:r>
-      <w:r>
-        <w:t>outil</w:t>
-      </w:r>
-      <w:r>
-        <w:t>s</w:t>
-      </w:r>
-      <w:r>
-        <w:t xml:space="preserve"> utilisé</w:t>
-      </w:r>
-      <w:r>
-        <w:t>s pour Git seront</w:t>
-      </w:r>
-      <w:r>
-        <w:t xml:space="preserve"> la ligne de commande et l’interface graphique</w:t>
-      </w:r>
-      <w:r>
-        <w:t xml:space="preserve">. Seules les sources du programme seront </w:t>
-      </w:r>
-      <w:proofErr w:type="spellStart"/>
-      <w:r>
-        <w:t>versionnées</w:t>
-      </w:r>
-      <w:proofErr w:type="spellEnd"/>
-      <w:r>
-        <w:t xml:space="preserve"> (dossier « </w:t>
-      </w:r>
-      <w:proofErr w:type="spellStart"/>
-      <w:r>
-        <w:t>src</w:t>
-      </w:r>
-      <w:proofErr w:type="spellEnd"/>
-      <w:r>
-        <w:t xml:space="preserve">/ ») afin que chaque acteur du projet puisse participer en créant son propre projet </w:t>
-      </w:r>
-      <w:proofErr w:type="spellStart"/>
-      <w:r>
-        <w:t>NetBeans</w:t>
-      </w:r>
-      <w:proofErr w:type="spellEnd"/>
-      <w:r>
-        <w:t xml:space="preserve"> en local.</w:t>
-      </w:r>
-    </w:p>
-    <w:p>
-      <w:r>
-        <w:t xml:space="preserve"> </w:t>
-      </w:r>
-    </w:p>
-    <w:p>
-      <w:pPr>
-        <w:pStyle w:val="Titre1"/>
-      </w:pPr>
-      <w:bookmarkStart w:id="17" w:name="_Toc452048026"/>
-      <w:r>
-        <w:lastRenderedPageBreak/>
-        <w:t xml:space="preserve">V - </w:t>
-      </w:r>
-      <w:r>
-        <w:t>Diagrammes</w:t>
-      </w:r>
-      <w:bookmarkEnd w:id="17"/>
-    </w:p>
-    <w:p>
-      <w:pPr>
-        <w:pStyle w:val="Titre2"/>
-      </w:pPr>
-      <w:bookmarkStart w:id="18" w:name="_Toc452048027"/>
-      <w:r>
-        <w:t xml:space="preserve">1) </w:t>
-      </w:r>
-      <w:r>
-        <w:t>Diagramme UML</w:t>
-      </w:r>
-      <w:r>
-        <w:t xml:space="preserve"> de classes</w:t>
-      </w:r>
-      <w:bookmarkEnd w:id="18"/>
-    </w:p>
-    <w:p>
-      <w:r>
-        <w:t>Le diagramme de classe définit les interactions et relations entre les différentes classes.</w:t>
-      </w:r>
-    </w:p>
-    <w:p>
+      <w:bookmarkStart w:id="11" w:name="_Toc452736180"/>
       <w:r>
         <w:rPr>
           <w:noProof/>
+          <w:szCs w:val="24"/>
           <w:lang w:eastAsia="fr-FR"/>
         </w:rPr>
         <w:drawing>
-          <wp:anchor distT="0" distB="0" distL="114300" distR="114300" simplePos="0" relativeHeight="251658240" behindDoc="0" locked="0" layoutInCell="1" allowOverlap="1" wp14:anchorId="26EB64E0" wp14:editId="2F89A630">
+          <wp:anchor distT="0" distB="0" distL="114300" distR="114300" simplePos="0" relativeHeight="251659264" behindDoc="0" locked="0" layoutInCell="1" allowOverlap="1" wp14:anchorId="4D16A278" wp14:editId="7863A89C">
             <wp:simplePos x="0" y="0"/>
-            <wp:positionH relativeFrom="page">
-              <wp:align>right</wp:align>
+            <wp:positionH relativeFrom="margin">
+              <wp:posOffset>4415155</wp:posOffset>
             </wp:positionH>
             <wp:positionV relativeFrom="paragraph">
-              <wp:posOffset>250825</wp:posOffset>
+              <wp:posOffset>5715</wp:posOffset>
             </wp:positionV>
-            <wp:extent cx="7129491" cy="5117911"/>
-            <wp:effectExtent l="0" t="0" r="0" b="6985"/>
-            <wp:wrapTopAndBottom/>
-            <wp:docPr id="1" name="Image 1" descr="C:\Users\p1504180\AppData\Local\Temp\diagramme_classes_v1.^ng.PNG"/>
+            <wp:extent cx="1019175" cy="1084580"/>
+            <wp:effectExtent l="0" t="0" r="9525" b="1270"/>
+            <wp:wrapSquare wrapText="bothSides"/>
+            <wp:docPr id="3" name="Image 3" descr="Z:\AppliSynth\Assets\images\logo_netbeans.png"/>
             <wp:cNvGraphicFramePr>
               <a:graphicFrameLocks xmlns:a="http://schemas.openxmlformats.org/drawingml/2006/main" noChangeAspect="1"/>
             </wp:cNvGraphicFramePr>
@@ -2310,7 +2824,7 @@
               <a:graphicData uri="http://schemas.openxmlformats.org/drawingml/2006/picture">
                 <pic:pic xmlns:pic="http://schemas.openxmlformats.org/drawingml/2006/picture">
                   <pic:nvPicPr>
-                    <pic:cNvPr id="0" name="Picture 1" descr="C:\Users\p1504180\AppData\Local\Temp\diagramme_classes_v1.^ng.PNG"/>
+                    <pic:cNvPr id="0" name="Picture 1" descr="Z:\AppliSynth\Assets\images\logo_netbeans.png"/>
                     <pic:cNvPicPr>
                       <a:picLocks noChangeAspect="1" noChangeArrowheads="1"/>
                     </pic:cNvPicPr>
@@ -2331,7 +2845,7 @@
                   <pic:spPr bwMode="auto">
                     <a:xfrm>
                       <a:off x="0" y="0"/>
-                      <a:ext cx="7129491" cy="5117911"/>
+                      <a:ext cx="1019175" cy="1084580"/>
                     </a:xfrm>
                     <a:prstGeom prst="rect">
                       <a:avLst/>
@@ -2344,48 +2858,78 @@
                 </pic:pic>
               </a:graphicData>
             </a:graphic>
+            <wp14:sizeRelH relativeFrom="margin">
+              <wp14:pctWidth>0</wp14:pctWidth>
+            </wp14:sizeRelH>
+            <wp14:sizeRelV relativeFrom="margin">
+              <wp14:pctHeight>0</wp14:pctHeight>
+            </wp14:sizeRelV>
           </wp:anchor>
         </w:drawing>
       </w:r>
-    </w:p>
-    <w:p/>
+      <w:r>
+        <w:t>1)</w:t>
+      </w:r>
+      <w:r>
+        <w:t xml:space="preserve"> NetBeans</w:t>
+      </w:r>
+      <w:bookmarkEnd w:id="11"/>
+    </w:p>
+    <w:p>
+      <w:pPr>
+        <w:rPr>
+          <w:szCs w:val="24"/>
+        </w:rPr>
+      </w:pPr>
+      <w:r>
+        <w:rPr>
+          <w:szCs w:val="24"/>
+        </w:rPr>
+        <w:t xml:space="preserve">Nous avons choisi NetBeans comme environnement de développement pour notre application Java. </w:t>
+      </w:r>
+      <w:r>
+        <w:rPr>
+          <w:szCs w:val="24"/>
+        </w:rPr>
+        <w:t>En effet, il s’agit d’un IDE gratuit et performant, installé sur toutes les machines sur lesquelles nous allons tra</w:t>
+      </w:r>
+      <w:r>
+        <w:rPr>
+          <w:szCs w:val="24"/>
+        </w:rPr>
+        <w:t>va</w:t>
+      </w:r>
+      <w:r>
+        <w:rPr>
+          <w:szCs w:val="24"/>
+        </w:rPr>
+        <w:t>iller.</w:t>
+      </w:r>
+    </w:p>
     <w:p>
       <w:pPr>
         <w:pStyle w:val="Titre2"/>
       </w:pPr>
-      <w:bookmarkStart w:id="19" w:name="_Toc452048028"/>
-      <w:r>
-        <w:t xml:space="preserve">2) </w:t>
-      </w:r>
-      <w:r>
-        <w:t>Diagramme de Gantt</w:t>
-      </w:r>
-      <w:bookmarkEnd w:id="19"/>
-    </w:p>
-    <w:p>
-      <w:r>
-        <w:t>Le</w:t>
-      </w:r>
-      <w:r>
-        <w:t xml:space="preserve"> diagramme de Gantt permet de re</w:t>
-      </w:r>
-      <w:r>
-        <w:t>présenter toutes les tâches définies par l’équipe et leur déroulement prévisionnel dans le temps (date de début et date de fin).</w:t>
-      </w:r>
-    </w:p>
-    <w:p/>
-    <w:p>
+      <w:bookmarkStart w:id="12" w:name="_Toc452736181"/>
       <w:r>
         <w:rPr>
           <w:noProof/>
+          <w:szCs w:val="24"/>
           <w:lang w:eastAsia="fr-FR"/>
         </w:rPr>
-        <w:lastRenderedPageBreak/>
         <w:drawing>
-          <wp:inline distT="0" distB="0" distL="0" distR="0" wp14:anchorId="4EB95DD9" wp14:editId="38522294">
-            <wp:extent cx="5760720" cy="1596752"/>
-            <wp:effectExtent l="0" t="0" r="0" b="3810"/>
-            <wp:docPr id="2" name="Image 2" descr="Z:\AppliSynth\Gantt\V2_karim\capture gantt.PNG"/>
+          <wp:anchor distT="0" distB="0" distL="114300" distR="114300" simplePos="0" relativeHeight="251660288" behindDoc="0" locked="0" layoutInCell="1" allowOverlap="1" wp14:anchorId="26A7C62F" wp14:editId="0D6AD397">
+            <wp:simplePos x="0" y="0"/>
+            <wp:positionH relativeFrom="margin">
+              <wp:align>right</wp:align>
+            </wp:positionH>
+            <wp:positionV relativeFrom="paragraph">
+              <wp:posOffset>9525</wp:posOffset>
+            </wp:positionV>
+            <wp:extent cx="1447200" cy="1447200"/>
+            <wp:effectExtent l="0" t="0" r="0" b="0"/>
+            <wp:wrapSquare wrapText="bothSides"/>
+            <wp:docPr id="5" name="Image 5" descr="Z:\AppliSynth\Assets\images\logo_oracle.png"/>
             <wp:cNvGraphicFramePr>
               <a:graphicFrameLocks xmlns:a="http://schemas.openxmlformats.org/drawingml/2006/main" noChangeAspect="1"/>
             </wp:cNvGraphicFramePr>
@@ -2393,7 +2937,7 @@
               <a:graphicData uri="http://schemas.openxmlformats.org/drawingml/2006/picture">
                 <pic:pic xmlns:pic="http://schemas.openxmlformats.org/drawingml/2006/picture">
                   <pic:nvPicPr>
-                    <pic:cNvPr id="0" name="Picture 1" descr="Z:\AppliSynth\Gantt\V2_karim\capture gantt.PNG"/>
+                    <pic:cNvPr id="0" name="Picture 2" descr="Z:\AppliSynth\Assets\images\logo_oracle.png"/>
                     <pic:cNvPicPr>
                       <a:picLocks noChangeAspect="1" noChangeArrowheads="1"/>
                     </pic:cNvPicPr>
@@ -2414,7 +2958,7 @@
                   <pic:spPr bwMode="auto">
                     <a:xfrm>
                       <a:off x="0" y="0"/>
-                      <a:ext cx="5760720" cy="1596752"/>
+                      <a:ext cx="1447200" cy="1447200"/>
                     </a:xfrm>
                     <a:prstGeom prst="rect">
                       <a:avLst/>
@@ -2427,6 +2971,777 @@
                 </pic:pic>
               </a:graphicData>
             </a:graphic>
+            <wp14:sizeRelH relativeFrom="margin">
+              <wp14:pctWidth>0</wp14:pctWidth>
+            </wp14:sizeRelH>
+            <wp14:sizeRelV relativeFrom="margin">
+              <wp14:pctHeight>0</wp14:pctHeight>
+            </wp14:sizeRelV>
+          </wp:anchor>
+        </w:drawing>
+      </w:r>
+      <w:r>
+        <w:t>2)</w:t>
+      </w:r>
+      <w:r>
+        <w:t xml:space="preserve"> Oracle</w:t>
+      </w:r>
+      <w:bookmarkEnd w:id="12"/>
+    </w:p>
+    <w:p>
+      <w:pPr>
+        <w:rPr>
+          <w:szCs w:val="24"/>
+        </w:rPr>
+      </w:pPr>
+      <w:r>
+        <w:rPr>
+          <w:szCs w:val="24"/>
+        </w:rPr>
+        <w:t>Nous allons utiliser Oracle comme SGBD pour la gestion des données persistantes de l’application.</w:t>
+      </w:r>
+      <w:r>
+        <w:rPr>
+          <w:szCs w:val="24"/>
+        </w:rPr>
+        <w:t xml:space="preserve"> Ce logiciel sera utilisé pour deux raison</w:t>
+      </w:r>
+      <w:r>
+        <w:rPr>
+          <w:szCs w:val="24"/>
+        </w:rPr>
+        <w:t>s</w:t>
+      </w:r>
+      <w:r>
+        <w:rPr>
+          <w:szCs w:val="24"/>
+        </w:rPr>
+        <w:t> : premièrement l’équipe en a une bonne connaissance car il a été étudié en cours via deux modules, et deuxièmement car il s’intègre f</w:t>
+      </w:r>
+      <w:r>
+        <w:rPr>
+          <w:szCs w:val="24"/>
+        </w:rPr>
+        <w:t>acilement dans un environnement</w:t>
+      </w:r>
+      <w:r>
+        <w:rPr>
+          <w:szCs w:val="24"/>
+        </w:rPr>
+        <w:t xml:space="preserve"> Java.</w:t>
+      </w:r>
+    </w:p>
+    <w:p>
+      <w:pPr>
+        <w:pStyle w:val="Titre2"/>
+      </w:pPr>
+      <w:bookmarkStart w:id="13" w:name="_Toc452736182"/>
+      <w:r>
+        <w:rPr>
+          <w:noProof/>
+          <w:szCs w:val="24"/>
+          <w:lang w:eastAsia="fr-FR"/>
+        </w:rPr>
+        <w:lastRenderedPageBreak/>
+        <w:drawing>
+          <wp:anchor distT="0" distB="0" distL="114300" distR="114300" simplePos="0" relativeHeight="251661312" behindDoc="0" locked="0" layoutInCell="1" allowOverlap="1" wp14:anchorId="49D8DAC0" wp14:editId="1F4CD33D">
+            <wp:simplePos x="0" y="0"/>
+            <wp:positionH relativeFrom="margin">
+              <wp:align>right</wp:align>
+            </wp:positionH>
+            <wp:positionV relativeFrom="paragraph">
+              <wp:posOffset>6350</wp:posOffset>
+            </wp:positionV>
+            <wp:extent cx="542925" cy="542925"/>
+            <wp:effectExtent l="0" t="0" r="9525" b="9525"/>
+            <wp:wrapSquare wrapText="bothSides"/>
+            <wp:docPr id="6" name="Image 6" descr="Z:\AppliSynth\Assets\images\logo_argouml.png"/>
+            <wp:cNvGraphicFramePr>
+              <a:graphicFrameLocks xmlns:a="http://schemas.openxmlformats.org/drawingml/2006/main" noChangeAspect="1"/>
+            </wp:cNvGraphicFramePr>
+            <a:graphic xmlns:a="http://schemas.openxmlformats.org/drawingml/2006/main">
+              <a:graphicData uri="http://schemas.openxmlformats.org/drawingml/2006/picture">
+                <pic:pic xmlns:pic="http://schemas.openxmlformats.org/drawingml/2006/picture">
+                  <pic:nvPicPr>
+                    <pic:cNvPr id="0" name="Picture 3" descr="Z:\AppliSynth\Assets\images\logo_argouml.png"/>
+                    <pic:cNvPicPr>
+                      <a:picLocks noChangeAspect="1" noChangeArrowheads="1"/>
+                    </pic:cNvPicPr>
+                  </pic:nvPicPr>
+                  <pic:blipFill>
+                    <a:blip r:embed="rId8" cstate="print">
+                      <a:extLst>
+                        <a:ext uri="{28A0092B-C50C-407E-A947-70E740481C1C}">
+                          <a14:useLocalDpi xmlns:a14="http://schemas.microsoft.com/office/drawing/2010/main" val="0"/>
+                        </a:ext>
+                      </a:extLst>
+                    </a:blip>
+                    <a:srcRect/>
+                    <a:stretch>
+                      <a:fillRect/>
+                    </a:stretch>
+                  </pic:blipFill>
+                  <pic:spPr bwMode="auto">
+                    <a:xfrm>
+                      <a:off x="0" y="0"/>
+                      <a:ext cx="542925" cy="542925"/>
+                    </a:xfrm>
+                    <a:prstGeom prst="rect">
+                      <a:avLst/>
+                    </a:prstGeom>
+                    <a:noFill/>
+                    <a:ln>
+                      <a:noFill/>
+                    </a:ln>
+                  </pic:spPr>
+                </pic:pic>
+              </a:graphicData>
+            </a:graphic>
+            <wp14:sizeRelH relativeFrom="margin">
+              <wp14:pctWidth>0</wp14:pctWidth>
+            </wp14:sizeRelH>
+            <wp14:sizeRelV relativeFrom="margin">
+              <wp14:pctHeight>0</wp14:pctHeight>
+            </wp14:sizeRelV>
+          </wp:anchor>
+        </w:drawing>
+      </w:r>
+      <w:r>
+        <w:t>3)</w:t>
+      </w:r>
+      <w:r>
+        <w:t xml:space="preserve"> ArgoUML</w:t>
+      </w:r>
+      <w:bookmarkEnd w:id="13"/>
+    </w:p>
+    <w:p>
+      <w:pPr>
+        <w:rPr>
+          <w:szCs w:val="24"/>
+        </w:rPr>
+      </w:pPr>
+      <w:r>
+        <w:rPr>
+          <w:szCs w:val="24"/>
+        </w:rPr>
+        <w:t>ArgoUML est un outil gratuit qui nous servira à effectuer une partie de nos diagrammes UML.</w:t>
+      </w:r>
+    </w:p>
+    <w:p>
+      <w:pPr>
+        <w:pStyle w:val="Titre2"/>
+      </w:pPr>
+      <w:bookmarkStart w:id="14" w:name="_Toc452736183"/>
+      <w:r>
+        <w:rPr>
+          <w:noProof/>
+          <w:szCs w:val="24"/>
+          <w:lang w:eastAsia="fr-FR"/>
+        </w:rPr>
+        <w:drawing>
+          <wp:anchor distT="0" distB="0" distL="114300" distR="114300" simplePos="0" relativeHeight="251662336" behindDoc="0" locked="0" layoutInCell="1" allowOverlap="1" wp14:anchorId="1CB7789A" wp14:editId="459A668A">
+            <wp:simplePos x="0" y="0"/>
+            <wp:positionH relativeFrom="margin">
+              <wp:align>right</wp:align>
+            </wp:positionH>
+            <wp:positionV relativeFrom="paragraph">
+              <wp:posOffset>6350</wp:posOffset>
+            </wp:positionV>
+            <wp:extent cx="962025" cy="628650"/>
+            <wp:effectExtent l="0" t="0" r="9525" b="0"/>
+            <wp:wrapSquare wrapText="bothSides"/>
+            <wp:docPr id="7" name="Image 7" descr="Z:\AppliSynth\Assets\images\logo_poweramc.jpg"/>
+            <wp:cNvGraphicFramePr>
+              <a:graphicFrameLocks xmlns:a="http://schemas.openxmlformats.org/drawingml/2006/main" noChangeAspect="1"/>
+            </wp:cNvGraphicFramePr>
+            <a:graphic xmlns:a="http://schemas.openxmlformats.org/drawingml/2006/main">
+              <a:graphicData uri="http://schemas.openxmlformats.org/drawingml/2006/picture">
+                <pic:pic xmlns:pic="http://schemas.openxmlformats.org/drawingml/2006/picture">
+                  <pic:nvPicPr>
+                    <pic:cNvPr id="0" name="Picture 4" descr="Z:\AppliSynth\Assets\images\logo_poweramc.jpg"/>
+                    <pic:cNvPicPr>
+                      <a:picLocks noChangeAspect="1" noChangeArrowheads="1"/>
+                    </pic:cNvPicPr>
+                  </pic:nvPicPr>
+                  <pic:blipFill>
+                    <a:blip r:embed="rId9">
+                      <a:extLst>
+                        <a:ext uri="{28A0092B-C50C-407E-A947-70E740481C1C}">
+                          <a14:useLocalDpi xmlns:a14="http://schemas.microsoft.com/office/drawing/2010/main" val="0"/>
+                        </a:ext>
+                      </a:extLst>
+                    </a:blip>
+                    <a:srcRect/>
+                    <a:stretch>
+                      <a:fillRect/>
+                    </a:stretch>
+                  </pic:blipFill>
+                  <pic:spPr bwMode="auto">
+                    <a:xfrm>
+                      <a:off x="0" y="0"/>
+                      <a:ext cx="962025" cy="628650"/>
+                    </a:xfrm>
+                    <a:prstGeom prst="rect">
+                      <a:avLst/>
+                    </a:prstGeom>
+                    <a:noFill/>
+                    <a:ln>
+                      <a:noFill/>
+                    </a:ln>
+                  </pic:spPr>
+                </pic:pic>
+              </a:graphicData>
+            </a:graphic>
+            <wp14:sizeRelH relativeFrom="margin">
+              <wp14:pctWidth>0</wp14:pctWidth>
+            </wp14:sizeRelH>
+          </wp:anchor>
+        </w:drawing>
+      </w:r>
+      <w:r>
+        <w:t>4)</w:t>
+      </w:r>
+      <w:r>
+        <w:t xml:space="preserve"> PowerAMC</w:t>
+      </w:r>
+      <w:bookmarkEnd w:id="14"/>
+    </w:p>
+    <w:p>
+      <w:pPr>
+        <w:rPr>
+          <w:szCs w:val="24"/>
+        </w:rPr>
+      </w:pPr>
+      <w:r>
+        <w:rPr>
+          <w:szCs w:val="24"/>
+        </w:rPr>
+        <w:t>PowerAMC est un outil payant mais disponible sur les machines de l’IUT qui nous permettra de réaliser les diagrammes UML les plus complexes que nous aurons à produire (notamment le diagramme de classes)</w:t>
+      </w:r>
+      <w:r>
+        <w:rPr>
+          <w:szCs w:val="24"/>
+        </w:rPr>
+        <w:t>, plus facilement faisable que sous ArgoUML.</w:t>
+      </w:r>
+    </w:p>
+    <w:p>
+      <w:pPr>
+        <w:pStyle w:val="Titre2"/>
+      </w:pPr>
+      <w:bookmarkStart w:id="15" w:name="_Toc452736184"/>
+      <w:r>
+        <w:rPr>
+          <w:noProof/>
+          <w:szCs w:val="24"/>
+          <w:lang w:eastAsia="fr-FR"/>
+        </w:rPr>
+        <w:drawing>
+          <wp:anchor distT="0" distB="0" distL="114300" distR="114300" simplePos="0" relativeHeight="251663360" behindDoc="0" locked="0" layoutInCell="1" allowOverlap="1" wp14:anchorId="728352B6" wp14:editId="330900BC">
+            <wp:simplePos x="0" y="0"/>
+            <wp:positionH relativeFrom="margin">
+              <wp:align>right</wp:align>
+            </wp:positionH>
+            <wp:positionV relativeFrom="paragraph">
+              <wp:posOffset>12700</wp:posOffset>
+            </wp:positionV>
+            <wp:extent cx="809625" cy="809625"/>
+            <wp:effectExtent l="0" t="0" r="9525" b="9525"/>
+            <wp:wrapSquare wrapText="bothSides"/>
+            <wp:docPr id="8" name="Image 8" descr="Z:\AppliSynth\Assets\images\logo_analysesi.png"/>
+            <wp:cNvGraphicFramePr>
+              <a:graphicFrameLocks xmlns:a="http://schemas.openxmlformats.org/drawingml/2006/main" noChangeAspect="1"/>
+            </wp:cNvGraphicFramePr>
+            <a:graphic xmlns:a="http://schemas.openxmlformats.org/drawingml/2006/main">
+              <a:graphicData uri="http://schemas.openxmlformats.org/drawingml/2006/picture">
+                <pic:pic xmlns:pic="http://schemas.openxmlformats.org/drawingml/2006/picture">
+                  <pic:nvPicPr>
+                    <pic:cNvPr id="0" name="Picture 5" descr="Z:\AppliSynth\Assets\images\logo_analysesi.png"/>
+                    <pic:cNvPicPr>
+                      <a:picLocks noChangeAspect="1" noChangeArrowheads="1"/>
+                    </pic:cNvPicPr>
+                  </pic:nvPicPr>
+                  <pic:blipFill>
+                    <a:blip r:embed="rId10" cstate="print">
+                      <a:extLst>
+                        <a:ext uri="{28A0092B-C50C-407E-A947-70E740481C1C}">
+                          <a14:useLocalDpi xmlns:a14="http://schemas.microsoft.com/office/drawing/2010/main" val="0"/>
+                        </a:ext>
+                      </a:extLst>
+                    </a:blip>
+                    <a:srcRect/>
+                    <a:stretch>
+                      <a:fillRect/>
+                    </a:stretch>
+                  </pic:blipFill>
+                  <pic:spPr bwMode="auto">
+                    <a:xfrm>
+                      <a:off x="0" y="0"/>
+                      <a:ext cx="809625" cy="809625"/>
+                    </a:xfrm>
+                    <a:prstGeom prst="rect">
+                      <a:avLst/>
+                    </a:prstGeom>
+                    <a:noFill/>
+                    <a:ln>
+                      <a:noFill/>
+                    </a:ln>
+                  </pic:spPr>
+                </pic:pic>
+              </a:graphicData>
+            </a:graphic>
+          </wp:anchor>
+        </w:drawing>
+      </w:r>
+      <w:r>
+        <w:t>5)</w:t>
+      </w:r>
+      <w:r>
+        <w:t xml:space="preserve"> AnalyseSI</w:t>
+      </w:r>
+      <w:bookmarkEnd w:id="15"/>
+    </w:p>
+    <w:p>
+      <w:pPr>
+        <w:rPr>
+          <w:rFonts w:ascii="Times New Roman" w:eastAsia="Times New Roman" w:hAnsi="Times New Roman" w:cs="Times New Roman"/>
+          <w:snapToGrid w:val="0"/>
+          <w:color w:val="000000"/>
+          <w:w w:val="0"/>
+          <w:sz w:val="0"/>
+          <w:szCs w:val="0"/>
+          <w:u w:color="000000"/>
+          <w:bdr w:val="none" w:sz="0" w:space="0" w:color="000000"/>
+          <w:shd w:val="clear" w:color="000000" w:fill="000000"/>
+          <w:lang w:val="x-none" w:eastAsia="x-none" w:bidi="x-none"/>
+        </w:rPr>
+      </w:pPr>
+      <w:r>
+        <w:t>AnalyseSI</w:t>
+      </w:r>
+      <w:r>
+        <w:rPr>
+          <w:szCs w:val="24"/>
+        </w:rPr>
+        <w:t xml:space="preserve"> </w:t>
+      </w:r>
+      <w:bookmarkStart w:id="16" w:name="_GoBack"/>
+      <w:bookmarkEnd w:id="16"/>
+      <w:r>
+        <w:rPr>
+          <w:szCs w:val="24"/>
+        </w:rPr>
+        <w:t xml:space="preserve">sera </w:t>
+      </w:r>
+      <w:r>
+        <w:rPr>
+          <w:szCs w:val="24"/>
+        </w:rPr>
+        <w:t>utilisé pour concevoir le modèle entité-association (MCD) de la base de donnée</w:t>
+      </w:r>
+      <w:r>
+        <w:rPr>
+          <w:szCs w:val="24"/>
+        </w:rPr>
+        <w:t>s</w:t>
+      </w:r>
+      <w:r>
+        <w:rPr>
+          <w:szCs w:val="24"/>
+        </w:rPr>
+        <w:t xml:space="preserve"> de l’application.</w:t>
+      </w:r>
+      <w:r>
+        <w:rPr>
+          <w:rFonts w:ascii="Times New Roman" w:eastAsia="Times New Roman" w:hAnsi="Times New Roman" w:cs="Times New Roman"/>
+          <w:snapToGrid w:val="0"/>
+          <w:color w:val="000000"/>
+          <w:w w:val="0"/>
+          <w:sz w:val="0"/>
+          <w:szCs w:val="0"/>
+          <w:u w:color="000000"/>
+          <w:bdr w:val="none" w:sz="0" w:space="0" w:color="000000"/>
+          <w:shd w:val="clear" w:color="000000" w:fill="000000"/>
+          <w:lang w:val="x-none" w:eastAsia="x-none" w:bidi="x-none"/>
+        </w:rPr>
+        <w:t xml:space="preserve"> </w:t>
+      </w:r>
+    </w:p>
+    <w:p>
+      <w:pPr>
+        <w:pStyle w:val="Titre2"/>
+      </w:pPr>
+      <w:bookmarkStart w:id="17" w:name="_Toc452736185"/>
+      <w:r>
+        <w:rPr>
+          <w:noProof/>
+          <w:szCs w:val="24"/>
+          <w:lang w:eastAsia="fr-FR"/>
+        </w:rPr>
+        <w:drawing>
+          <wp:anchor distT="0" distB="0" distL="114300" distR="114300" simplePos="0" relativeHeight="251664384" behindDoc="0" locked="0" layoutInCell="1" allowOverlap="1" wp14:anchorId="21939346" wp14:editId="35859B81">
+            <wp:simplePos x="0" y="0"/>
+            <wp:positionH relativeFrom="margin">
+              <wp:align>right</wp:align>
+            </wp:positionH>
+            <wp:positionV relativeFrom="paragraph">
+              <wp:posOffset>13335</wp:posOffset>
+            </wp:positionV>
+            <wp:extent cx="819150" cy="819150"/>
+            <wp:effectExtent l="0" t="0" r="0" b="0"/>
+            <wp:wrapSquare wrapText="bothSides"/>
+            <wp:docPr id="9" name="Image 9" descr="Z:\AppliSynth\Assets\images\logo_git.png"/>
+            <wp:cNvGraphicFramePr>
+              <a:graphicFrameLocks xmlns:a="http://schemas.openxmlformats.org/drawingml/2006/main" noChangeAspect="1"/>
+            </wp:cNvGraphicFramePr>
+            <a:graphic xmlns:a="http://schemas.openxmlformats.org/drawingml/2006/main">
+              <a:graphicData uri="http://schemas.openxmlformats.org/drawingml/2006/picture">
+                <pic:pic xmlns:pic="http://schemas.openxmlformats.org/drawingml/2006/picture">
+                  <pic:nvPicPr>
+                    <pic:cNvPr id="0" name="Picture 6" descr="Z:\AppliSynth\Assets\images\logo_git.png"/>
+                    <pic:cNvPicPr>
+                      <a:picLocks noChangeAspect="1" noChangeArrowheads="1"/>
+                    </pic:cNvPicPr>
+                  </pic:nvPicPr>
+                  <pic:blipFill>
+                    <a:blip r:embed="rId11" cstate="print">
+                      <a:extLst>
+                        <a:ext uri="{28A0092B-C50C-407E-A947-70E740481C1C}">
+                          <a14:useLocalDpi xmlns:a14="http://schemas.microsoft.com/office/drawing/2010/main" val="0"/>
+                        </a:ext>
+                      </a:extLst>
+                    </a:blip>
+                    <a:srcRect/>
+                    <a:stretch>
+                      <a:fillRect/>
+                    </a:stretch>
+                  </pic:blipFill>
+                  <pic:spPr bwMode="auto">
+                    <a:xfrm>
+                      <a:off x="0" y="0"/>
+                      <a:ext cx="819150" cy="819150"/>
+                    </a:xfrm>
+                    <a:prstGeom prst="rect">
+                      <a:avLst/>
+                    </a:prstGeom>
+                    <a:noFill/>
+                    <a:ln>
+                      <a:noFill/>
+                    </a:ln>
+                  </pic:spPr>
+                </pic:pic>
+              </a:graphicData>
+            </a:graphic>
+            <wp14:sizeRelH relativeFrom="margin">
+              <wp14:pctWidth>0</wp14:pctWidth>
+            </wp14:sizeRelH>
+            <wp14:sizeRelV relativeFrom="margin">
+              <wp14:pctHeight>0</wp14:pctHeight>
+            </wp14:sizeRelV>
+          </wp:anchor>
+        </w:drawing>
+      </w:r>
+      <w:r>
+        <w:t>6) Git / GitHub</w:t>
+      </w:r>
+      <w:bookmarkEnd w:id="17"/>
+    </w:p>
+    <w:p>
+      <w:pPr>
+        <w:rPr>
+          <w:szCs w:val="24"/>
+        </w:rPr>
+      </w:pPr>
+      <w:r>
+        <w:rPr>
+          <w:szCs w:val="24"/>
+        </w:rPr>
+        <w:t>Nous utiliserons Git comme logiciel de gestion de version durant le développement de ce programme Java, ainsi que la plateforme GitHub afin d’héberger notre projet en open-source.</w:t>
+      </w:r>
+      <w:r>
+        <w:rPr>
+          <w:szCs w:val="24"/>
+        </w:rPr>
+        <w:t xml:space="preserve"> L</w:t>
+      </w:r>
+      <w:r>
+        <w:rPr>
+          <w:szCs w:val="24"/>
+        </w:rPr>
+        <w:t xml:space="preserve">es </w:t>
+      </w:r>
+      <w:r>
+        <w:rPr>
+          <w:szCs w:val="24"/>
+        </w:rPr>
+        <w:t>outil</w:t>
+      </w:r>
+      <w:r>
+        <w:rPr>
+          <w:szCs w:val="24"/>
+        </w:rPr>
+        <w:t>s</w:t>
+      </w:r>
+      <w:r>
+        <w:rPr>
+          <w:szCs w:val="24"/>
+        </w:rPr>
+        <w:t xml:space="preserve"> utilisé</w:t>
+      </w:r>
+      <w:r>
+        <w:rPr>
+          <w:szCs w:val="24"/>
+        </w:rPr>
+        <w:t>s pour Git seront</w:t>
+      </w:r>
+      <w:r>
+        <w:rPr>
+          <w:szCs w:val="24"/>
+        </w:rPr>
+        <w:t xml:space="preserve"> la ligne de commande et l’interface graphique</w:t>
+      </w:r>
+      <w:r>
+        <w:rPr>
+          <w:szCs w:val="24"/>
+        </w:rPr>
+        <w:t xml:space="preserve">. Seules les sources du programme seront </w:t>
+      </w:r>
+      <w:r>
+        <w:rPr>
+          <w:szCs w:val="24"/>
+        </w:rPr>
+        <w:t xml:space="preserve">« versionnées » </w:t>
+      </w:r>
+      <w:r>
+        <w:rPr>
+          <w:szCs w:val="24"/>
+        </w:rPr>
+        <w:t xml:space="preserve">(dossier « src/ ») afin que chaque acteur du projet puisse participer en créant son propre projet NetBeans </w:t>
+      </w:r>
+      <w:r>
+        <w:rPr>
+          <w:szCs w:val="24"/>
+        </w:rPr>
+        <w:t>sur sa machine</w:t>
+      </w:r>
+      <w:r>
+        <w:rPr>
+          <w:szCs w:val="24"/>
+        </w:rPr>
+        <w:t>.</w:t>
+      </w:r>
+    </w:p>
+    <w:p>
+      <w:r>
+        <w:t xml:space="preserve"> </w:t>
+      </w:r>
+    </w:p>
+    <w:p>
+      <w:pPr>
+        <w:pStyle w:val="Titre1"/>
+      </w:pPr>
+      <w:bookmarkStart w:id="18" w:name="_Toc452736186"/>
+      <w:r>
+        <w:lastRenderedPageBreak/>
+        <w:t xml:space="preserve">V - </w:t>
+      </w:r>
+      <w:r>
+        <w:t>Diagrammes</w:t>
+      </w:r>
+      <w:bookmarkEnd w:id="18"/>
+    </w:p>
+    <w:p>
+      <w:pPr>
+        <w:pStyle w:val="Titre2"/>
+      </w:pPr>
+      <w:bookmarkStart w:id="19" w:name="_Toc452736187"/>
+      <w:r>
+        <w:t xml:space="preserve">1) </w:t>
+      </w:r>
+      <w:r>
+        <w:t>Diagramme UML</w:t>
+      </w:r>
+      <w:r>
+        <w:t xml:space="preserve"> de classes</w:t>
+      </w:r>
+      <w:bookmarkEnd w:id="19"/>
+    </w:p>
+    <w:p>
+      <w:pPr>
+        <w:rPr>
+          <w:szCs w:val="24"/>
+        </w:rPr>
+      </w:pPr>
+      <w:r>
+        <w:rPr>
+          <w:noProof/>
+          <w:lang w:eastAsia="fr-FR"/>
+        </w:rPr>
+        <w:drawing>
+          <wp:anchor distT="0" distB="0" distL="114300" distR="114300" simplePos="0" relativeHeight="251658240" behindDoc="0" locked="0" layoutInCell="1" allowOverlap="1" wp14:anchorId="1B3AD709" wp14:editId="3B5827F8">
+            <wp:simplePos x="0" y="0"/>
+            <wp:positionH relativeFrom="margin">
+              <wp:align>center</wp:align>
+            </wp:positionH>
+            <wp:positionV relativeFrom="paragraph">
+              <wp:posOffset>1863090</wp:posOffset>
+            </wp:positionV>
+            <wp:extent cx="7129145" cy="5117465"/>
+            <wp:effectExtent l="15240" t="22860" r="10795" b="10795"/>
+            <wp:wrapTopAndBottom/>
+            <wp:docPr id="1" name="Image 1" descr="C:\Users\p1504180\AppData\Local\Temp\diagramme_classes_v1.^ng.PNG"/>
+            <wp:cNvGraphicFramePr>
+              <a:graphicFrameLocks xmlns:a="http://schemas.openxmlformats.org/drawingml/2006/main" noChangeAspect="1"/>
+            </wp:cNvGraphicFramePr>
+            <a:graphic xmlns:a="http://schemas.openxmlformats.org/drawingml/2006/main">
+              <a:graphicData uri="http://schemas.openxmlformats.org/drawingml/2006/picture">
+                <pic:pic xmlns:pic="http://schemas.openxmlformats.org/drawingml/2006/picture">
+                  <pic:nvPicPr>
+                    <pic:cNvPr id="0" name="Picture 1" descr="C:\Users\p1504180\AppData\Local\Temp\diagramme_classes_v1.^ng.PNG"/>
+                    <pic:cNvPicPr>
+                      <a:picLocks noChangeAspect="1" noChangeArrowheads="1"/>
+                    </pic:cNvPicPr>
+                  </pic:nvPicPr>
+                  <pic:blipFill>
+                    <a:blip r:embed="rId12">
+                      <a:extLst>
+                        <a:ext uri="{28A0092B-C50C-407E-A947-70E740481C1C}">
+                          <a14:useLocalDpi xmlns:a14="http://schemas.microsoft.com/office/drawing/2010/main" val="0"/>
+                        </a:ext>
+                      </a:extLst>
+                    </a:blip>
+                    <a:srcRect/>
+                    <a:stretch>
+                      <a:fillRect/>
+                    </a:stretch>
+                  </pic:blipFill>
+                  <pic:spPr bwMode="auto">
+                    <a:xfrm rot="16200000">
+                      <a:off x="0" y="0"/>
+                      <a:ext cx="7129145" cy="5117465"/>
+                    </a:xfrm>
+                    <a:prstGeom prst="rect">
+                      <a:avLst/>
+                    </a:prstGeom>
+                    <a:noFill/>
+                    <a:ln>
+                      <a:solidFill>
+                        <a:schemeClr val="accent1"/>
+                      </a:solidFill>
+                    </a:ln>
+                  </pic:spPr>
+                </pic:pic>
+              </a:graphicData>
+            </a:graphic>
+          </wp:anchor>
+        </w:drawing>
+      </w:r>
+      <w:r>
+        <w:rPr>
+          <w:szCs w:val="24"/>
+        </w:rPr>
+        <w:t>Le diagramme de classe définit les interactions et relations entre les différentes classes.</w:t>
+      </w:r>
+      <w:r>
+        <w:br w:type="page"/>
+      </w:r>
+    </w:p>
+    <w:p>
+      <w:pPr>
+        <w:pStyle w:val="Titre2"/>
+      </w:pPr>
+      <w:bookmarkStart w:id="20" w:name="_Toc452736188"/>
+      <w:r>
+        <w:lastRenderedPageBreak/>
+        <w:t xml:space="preserve">2) </w:t>
+      </w:r>
+      <w:r>
+        <w:t>Diagramme de Gantt</w:t>
+      </w:r>
+      <w:bookmarkEnd w:id="20"/>
+    </w:p>
+    <w:p>
+      <w:pPr>
+        <w:rPr>
+          <w:szCs w:val="24"/>
+        </w:rPr>
+      </w:pPr>
+      <w:r>
+        <w:rPr>
+          <w:szCs w:val="24"/>
+        </w:rPr>
+        <w:t>Le</w:t>
+      </w:r>
+      <w:r>
+        <w:rPr>
+          <w:szCs w:val="24"/>
+        </w:rPr>
+        <w:t xml:space="preserve"> diagramme de Gantt permet de re</w:t>
+      </w:r>
+      <w:r>
+        <w:rPr>
+          <w:szCs w:val="24"/>
+        </w:rPr>
+        <w:t>présenter toutes les tâches définies par l’équipe et leur déroulement prévisionnel dans le temps (date de début et date de fin).</w:t>
+      </w:r>
+    </w:p>
+    <w:p>
+      <w:pPr>
+        <w:jc w:val="center"/>
+      </w:pPr>
+      <w:r>
+        <w:rPr>
+          <w:noProof/>
+          <w:lang w:eastAsia="fr-FR"/>
+        </w:rPr>
+        <w:drawing>
+          <wp:inline distT="0" distB="0" distL="0" distR="0" wp14:anchorId="75EA0093" wp14:editId="2D24F8EC">
+            <wp:extent cx="7750227" cy="2147574"/>
+            <wp:effectExtent l="20003" t="18097" r="23177" b="23178"/>
+            <wp:docPr id="2" name="Image 2" descr="Z:\AppliSynth\Gantt\V2_karim\capture gantt.PNG"/>
+            <wp:cNvGraphicFramePr>
+              <a:graphicFrameLocks xmlns:a="http://schemas.openxmlformats.org/drawingml/2006/main" noChangeAspect="1"/>
+            </wp:cNvGraphicFramePr>
+            <a:graphic xmlns:a="http://schemas.openxmlformats.org/drawingml/2006/main">
+              <a:graphicData uri="http://schemas.openxmlformats.org/drawingml/2006/picture">
+                <pic:pic xmlns:pic="http://schemas.openxmlformats.org/drawingml/2006/picture">
+                  <pic:nvPicPr>
+                    <pic:cNvPr id="0" name="Picture 1" descr="Z:\AppliSynth\Gantt\V2_karim\capture gantt.PNG"/>
+                    <pic:cNvPicPr>
+                      <a:picLocks noChangeAspect="1" noChangeArrowheads="1"/>
+                    </pic:cNvPicPr>
+                  </pic:nvPicPr>
+                  <pic:blipFill>
+                    <a:blip r:embed="rId13">
+                      <a:extLst>
+                        <a:ext uri="{28A0092B-C50C-407E-A947-70E740481C1C}">
+                          <a14:useLocalDpi xmlns:a14="http://schemas.microsoft.com/office/drawing/2010/main" val="0"/>
+                        </a:ext>
+                      </a:extLst>
+                    </a:blip>
+                    <a:srcRect/>
+                    <a:stretch>
+                      <a:fillRect/>
+                    </a:stretch>
+                  </pic:blipFill>
+                  <pic:spPr bwMode="auto">
+                    <a:xfrm rot="16200000">
+                      <a:off x="0" y="0"/>
+                      <a:ext cx="7833031" cy="2170519"/>
+                    </a:xfrm>
+                    <a:prstGeom prst="rect">
+                      <a:avLst/>
+                    </a:prstGeom>
+                    <a:noFill/>
+                    <a:ln>
+                      <a:solidFill>
+                        <a:schemeClr val="accent1"/>
+                      </a:solidFill>
+                    </a:ln>
+                  </pic:spPr>
+                </pic:pic>
+              </a:graphicData>
+            </a:graphic>
           </wp:inline>
         </w:drawing>
       </w:r>
@@ -2436,21 +3751,28 @@
       <w:pPr>
         <w:pStyle w:val="Titre2"/>
       </w:pPr>
-      <w:bookmarkStart w:id="20" w:name="_Toc452048029"/>
+      <w:bookmarkStart w:id="21" w:name="_Toc452736189"/>
       <w:r>
         <w:t xml:space="preserve">3) </w:t>
       </w:r>
       <w:r>
         <w:t>Diagramme de séquence</w:t>
       </w:r>
-      <w:bookmarkEnd w:id="20"/>
-    </w:p>
-    <w:p>
-      <w:r>
+      <w:bookmarkEnd w:id="21"/>
+    </w:p>
+    <w:p>
+      <w:pPr>
+        <w:rPr>
+          <w:szCs w:val="24"/>
+        </w:rPr>
+      </w:pPr>
+      <w:r>
+        <w:rPr>
+          <w:szCs w:val="24"/>
+        </w:rPr>
         <w:t>Le diagramme de séquence permet d’illustrer les acteurs de l’application et leurs interactions.</w:t>
       </w:r>
     </w:p>
-    <w:p/>
     <w:p>
       <w:r>
         <w:rPr>
@@ -2459,8 +3781,8 @@
         </w:rPr>
         <w:drawing>
           <wp:inline distT="0" distB="0" distL="0" distR="0" wp14:anchorId="42054BF3" wp14:editId="603F8E5B">
-            <wp:extent cx="5760720" cy="4075494"/>
-            <wp:effectExtent l="0" t="0" r="0" b="1270"/>
+            <wp:extent cx="5964380" cy="4219575"/>
+            <wp:effectExtent l="19050" t="19050" r="17780" b="9525"/>
             <wp:docPr id="4" name="Image 4" descr="Z:\AppliSynth\Sequence\diagramme_sequence.png"/>
             <wp:cNvGraphicFramePr>
               <a:graphicFrameLocks xmlns:a="http://schemas.openxmlformats.org/drawingml/2006/main" noChangeAspect="1"/>
@@ -2475,7 +3797,7 @@
                     </pic:cNvPicPr>
                   </pic:nvPicPr>
                   <pic:blipFill>
-                    <a:blip r:embed="rId8">
+                    <a:blip r:embed="rId14">
                       <a:extLst>
                         <a:ext uri="{28A0092B-C50C-407E-A947-70E740481C1C}">
                           <a14:useLocalDpi xmlns:a14="http://schemas.microsoft.com/office/drawing/2010/main" val="0"/>
@@ -2490,14 +3812,16 @@
                   <pic:spPr bwMode="auto">
                     <a:xfrm>
                       <a:off x="0" y="0"/>
-                      <a:ext cx="5760720" cy="4075494"/>
+                      <a:ext cx="6023827" cy="4261631"/>
                     </a:xfrm>
                     <a:prstGeom prst="rect">
                       <a:avLst/>
                     </a:prstGeom>
                     <a:noFill/>
                     <a:ln>
-                      <a:noFill/>
+                      <a:solidFill>
+                        <a:schemeClr val="accent1"/>
+                      </a:solidFill>
                     </a:ln>
                   </pic:spPr>
                 </pic:pic>
@@ -2507,13 +3831,21 @@
         </w:drawing>
       </w:r>
     </w:p>
-    <w:p/>
+    <w:p>
+      <w:pPr>
+        <w:spacing w:line="259" w:lineRule="auto"/>
+      </w:pPr>
+      <w:r>
+        <w:br w:type="page"/>
+      </w:r>
+    </w:p>
     <w:p>
       <w:pPr>
         <w:pStyle w:val="Titre2"/>
       </w:pPr>
-      <w:bookmarkStart w:id="21" w:name="_Toc452048030"/>
-      <w:r>
+      <w:bookmarkStart w:id="22" w:name="_Toc452736190"/>
+      <w:r>
+        <w:lastRenderedPageBreak/>
         <w:t xml:space="preserve">4) </w:t>
       </w:r>
       <w:r>
@@ -2522,198 +3854,566 @@
       <w:r>
         <w:t xml:space="preserve"> (modèle conceptuel de données)</w:t>
       </w:r>
-      <w:bookmarkEnd w:id="21"/>
-    </w:p>
-    <w:p>
-      <w:r>
+      <w:bookmarkEnd w:id="22"/>
+    </w:p>
+    <w:p>
+      <w:pPr>
+        <w:rPr>
+          <w:szCs w:val="24"/>
+        </w:rPr>
+      </w:pPr>
+      <w:r>
+        <w:rPr>
+          <w:szCs w:val="24"/>
+        </w:rPr>
         <w:t>Le diagramme MCD nous permet de définir la structure de notre base de données ainsi que les relations entre les différentes tables qui la composeront et leurs attributs.</w:t>
       </w:r>
     </w:p>
-    <w:p/>
-    <w:p>
-      <w:pPr>
-        <w:pStyle w:val="Titre1"/>
-      </w:pPr>
-      <w:bookmarkStart w:id="22" w:name="_Toc452048031"/>
+    <w:p>
+      <w:pPr>
+        <w:rPr>
+          <w:szCs w:val="24"/>
+        </w:rPr>
+      </w:pPr>
+      <w:r>
+        <w:rPr>
+          <w:noProof/>
+          <w:szCs w:val="24"/>
+          <w:lang w:eastAsia="fr-FR"/>
+        </w:rPr>
+        <w:drawing>
+          <wp:inline distT="0" distB="0" distL="0" distR="0">
+            <wp:extent cx="5467350" cy="3705225"/>
+            <wp:effectExtent l="19050" t="19050" r="19050" b="28575"/>
+            <wp:docPr id="15" name="Image 15" descr="Z:\AppliSynth\MCD\V1\merise.png"/>
+            <wp:cNvGraphicFramePr>
+              <a:graphicFrameLocks xmlns:a="http://schemas.openxmlformats.org/drawingml/2006/main" noChangeAspect="1"/>
+            </wp:cNvGraphicFramePr>
+            <a:graphic xmlns:a="http://schemas.openxmlformats.org/drawingml/2006/main">
+              <a:graphicData uri="http://schemas.openxmlformats.org/drawingml/2006/picture">
+                <pic:pic xmlns:pic="http://schemas.openxmlformats.org/drawingml/2006/picture">
+                  <pic:nvPicPr>
+                    <pic:cNvPr id="0" name="Picture 6" descr="Z:\AppliSynth\MCD\V1\merise.png"/>
+                    <pic:cNvPicPr>
+                      <a:picLocks noChangeAspect="1" noChangeArrowheads="1"/>
+                    </pic:cNvPicPr>
+                  </pic:nvPicPr>
+                  <pic:blipFill>
+                    <a:blip r:embed="rId15">
+                      <a:extLst>
+                        <a:ext uri="{28A0092B-C50C-407E-A947-70E740481C1C}">
+                          <a14:useLocalDpi xmlns:a14="http://schemas.microsoft.com/office/drawing/2010/main" val="0"/>
+                        </a:ext>
+                      </a:extLst>
+                    </a:blip>
+                    <a:srcRect/>
+                    <a:stretch>
+                      <a:fillRect/>
+                    </a:stretch>
+                  </pic:blipFill>
+                  <pic:spPr bwMode="auto">
+                    <a:xfrm>
+                      <a:off x="0" y="0"/>
+                      <a:ext cx="5467350" cy="3705225"/>
+                    </a:xfrm>
+                    <a:prstGeom prst="rect">
+                      <a:avLst/>
+                    </a:prstGeom>
+                    <a:noFill/>
+                    <a:ln>
+                      <a:solidFill>
+                        <a:schemeClr val="accent1"/>
+                      </a:solidFill>
+                    </a:ln>
+                  </pic:spPr>
+                </pic:pic>
+              </a:graphicData>
+            </a:graphic>
+          </wp:inline>
+        </w:drawing>
+      </w:r>
+    </w:p>
+    <w:p>
+      <w:pPr>
+        <w:spacing w:line="259" w:lineRule="auto"/>
+        <w:rPr>
+          <w:szCs w:val="24"/>
+        </w:rPr>
+      </w:pPr>
+      <w:r>
+        <w:rPr>
+          <w:szCs w:val="24"/>
+        </w:rPr>
+        <w:br w:type="page"/>
+      </w:r>
+    </w:p>
+    <w:p>
+      <w:pPr>
+        <w:pStyle w:val="Titre2"/>
+      </w:pPr>
+      <w:bookmarkStart w:id="23" w:name="_Toc452736191"/>
       <w:r>
         <w:lastRenderedPageBreak/>
-        <w:t>VI -</w:t>
+        <w:t>5) Maquettes de l’application</w:t>
+      </w:r>
+      <w:bookmarkEnd w:id="23"/>
+    </w:p>
+    <w:p>
+      <w:pPr>
+        <w:rPr>
+          <w:szCs w:val="24"/>
+        </w:rPr>
+      </w:pPr>
+      <w:r>
+        <w:rPr>
+          <w:szCs w:val="24"/>
+        </w:rPr>
+        <w:t>Les maquettes</w:t>
+      </w:r>
+      <w:r>
+        <w:rPr>
+          <w:szCs w:val="24"/>
+        </w:rPr>
+        <w:t xml:space="preserve"> de l’application vont servir aux concepteurs de l’interface graphique du programme pour gérer les dispositions des fenêtres et les différentes étapes d’interaction entre l’utilisateur et l’application.</w:t>
+      </w:r>
+    </w:p>
+    <w:p>
+      <w:pPr>
+        <w:pStyle w:val="Titre3"/>
+      </w:pPr>
+      <w:bookmarkStart w:id="24" w:name="_Toc452736192"/>
+      <w:r>
+        <w:t>Interface générale</w:t>
+      </w:r>
+      <w:bookmarkEnd w:id="24"/>
+    </w:p>
+    <w:p>
+      <w:pPr>
+        <w:keepNext/>
+      </w:pPr>
+      <w:r>
+        <w:rPr>
+          <w:noProof/>
+          <w:szCs w:val="24"/>
+          <w:lang w:eastAsia="fr-FR"/>
+        </w:rPr>
+        <w:drawing>
+          <wp:inline distT="0" distB="0" distL="0" distR="0" wp14:anchorId="1D513E5D" wp14:editId="50D23CBE">
+            <wp:extent cx="5760720" cy="4066012"/>
+            <wp:effectExtent l="19050" t="19050" r="11430" b="10795"/>
+            <wp:docPr id="10" name="Image 10" descr="Z:\AppliSynth\Maquettes\V1\interface_generale.png"/>
+            <wp:cNvGraphicFramePr>
+              <a:graphicFrameLocks xmlns:a="http://schemas.openxmlformats.org/drawingml/2006/main" noChangeAspect="1"/>
+            </wp:cNvGraphicFramePr>
+            <a:graphic xmlns:a="http://schemas.openxmlformats.org/drawingml/2006/main">
+              <a:graphicData uri="http://schemas.openxmlformats.org/drawingml/2006/picture">
+                <pic:pic xmlns:pic="http://schemas.openxmlformats.org/drawingml/2006/picture">
+                  <pic:nvPicPr>
+                    <pic:cNvPr id="0" name="Picture 1" descr="Z:\AppliSynth\Maquettes\V1\interface_generale.png"/>
+                    <pic:cNvPicPr>
+                      <a:picLocks noChangeAspect="1" noChangeArrowheads="1"/>
+                    </pic:cNvPicPr>
+                  </pic:nvPicPr>
+                  <pic:blipFill>
+                    <a:blip r:embed="rId16">
+                      <a:extLst>
+                        <a:ext uri="{28A0092B-C50C-407E-A947-70E740481C1C}">
+                          <a14:useLocalDpi xmlns:a14="http://schemas.microsoft.com/office/drawing/2010/main" val="0"/>
+                        </a:ext>
+                      </a:extLst>
+                    </a:blip>
+                    <a:srcRect/>
+                    <a:stretch>
+                      <a:fillRect/>
+                    </a:stretch>
+                  </pic:blipFill>
+                  <pic:spPr bwMode="auto">
+                    <a:xfrm>
+                      <a:off x="0" y="0"/>
+                      <a:ext cx="5760720" cy="4066012"/>
+                    </a:xfrm>
+                    <a:prstGeom prst="rect">
+                      <a:avLst/>
+                    </a:prstGeom>
+                    <a:noFill/>
+                    <a:ln>
+                      <a:solidFill>
+                        <a:schemeClr val="accent1"/>
+                      </a:solidFill>
+                    </a:ln>
+                  </pic:spPr>
+                </pic:pic>
+              </a:graphicData>
+            </a:graphic>
+          </wp:inline>
+        </w:drawing>
+      </w:r>
+    </w:p>
+    <w:p>
+      <w:pPr>
+        <w:pStyle w:val="Lgende"/>
+        <w:jc w:val="center"/>
+      </w:pPr>
+      <w:r>
+        <w:t xml:space="preserve">Maquette </w:t>
+      </w:r>
+      <w:r>
+        <w:fldChar w:fldCharType="begin"/>
+      </w:r>
+      <w:r>
+        <w:instrText xml:space="preserve"> SEQ Maquette \* ARABIC </w:instrText>
+      </w:r>
+      <w:r>
+        <w:fldChar w:fldCharType="separate"/>
+      </w:r>
+      <w:r>
+        <w:rPr>
+          <w:noProof/>
+        </w:rPr>
+        <w:t>1</w:t>
+      </w:r>
+      <w:r>
+        <w:rPr>
+          <w:noProof/>
+        </w:rPr>
+        <w:fldChar w:fldCharType="end"/>
       </w:r>
       <w:r>
         <w:t xml:space="preserve"> </w:t>
       </w:r>
       <w:r>
-        <w:t>Planning et rôle des intervenants</w:t>
-      </w:r>
-      <w:bookmarkEnd w:id="22"/>
-    </w:p>
-    <w:p/>
-    <w:p>
-      <w:pPr>
-        <w:pStyle w:val="Paragraphedeliste"/>
-        <w:numPr>
-          <w:ilvl w:val="0"/>
-          <w:numId w:val="5"/>
-        </w:numPr>
-      </w:pPr>
-      <w:r>
-        <w:t>Découvert du projet</w:t>
-      </w:r>
-      <w:r>
-        <w:t> : 31/03</w:t>
-      </w:r>
-    </w:p>
-    <w:p>
-      <w:pPr>
-        <w:pStyle w:val="Paragraphedeliste"/>
-        <w:numPr>
-          <w:ilvl w:val="0"/>
-          <w:numId w:val="5"/>
-        </w:numPr>
-      </w:pPr>
-      <w:r>
-        <w:t>Mise en place des sous-projets</w:t>
-      </w:r>
-      <w:r>
-        <w:t xml:space="preserve"> : </w:t>
-      </w:r>
-      <w:r>
-        <w:t>31/03</w:t>
-      </w:r>
-    </w:p>
-    <w:p>
-      <w:pPr>
-        <w:pStyle w:val="Paragraphedeliste"/>
-        <w:numPr>
-          <w:ilvl w:val="0"/>
-          <w:numId w:val="5"/>
-        </w:numPr>
-      </w:pPr>
-      <w:r>
-        <w:t xml:space="preserve">Choix des sous-projets : </w:t>
-      </w:r>
-      <w:r>
-        <w:t>01/04</w:t>
-      </w:r>
-    </w:p>
-    <w:p>
-      <w:pPr>
-        <w:pStyle w:val="Paragraphedeliste"/>
-        <w:numPr>
-          <w:ilvl w:val="0"/>
-          <w:numId w:val="5"/>
-        </w:numPr>
-      </w:pPr>
-      <w:r>
-        <w:t>Choix d</w:t>
-      </w:r>
-      <w:r>
-        <w:t>u chef de projet</w:t>
-      </w:r>
-      <w:r>
-        <w:t xml:space="preserve"> : </w:t>
-      </w:r>
-      <w:r>
-        <w:t>01/04</w:t>
-      </w:r>
-    </w:p>
-    <w:p>
-      <w:pPr>
-        <w:pStyle w:val="Paragraphedeliste"/>
-        <w:numPr>
-          <w:ilvl w:val="0"/>
-          <w:numId w:val="5"/>
-        </w:numPr>
-      </w:pPr>
-      <w:r>
-        <w:t xml:space="preserve">Choix des outils : 31/03 </w:t>
-      </w:r>
-      <w:r>
-        <w:t>-</w:t>
-      </w:r>
-      <w:r>
-        <w:t xml:space="preserve"> 04/04</w:t>
-      </w:r>
-    </w:p>
-    <w:p>
-      <w:pPr>
-        <w:pStyle w:val="Paragraphedeliste"/>
-        <w:numPr>
-          <w:ilvl w:val="0"/>
-          <w:numId w:val="5"/>
-        </w:numPr>
-      </w:pPr>
-      <w:r>
-        <w:t>Premiers diagrammes</w:t>
-      </w:r>
-      <w:r>
-        <w:t> </w:t>
-      </w:r>
-      <w:r>
-        <w:t>UML</w:t>
-      </w:r>
-      <w:r>
-        <w:t xml:space="preserve"> : </w:t>
-      </w:r>
-      <w:r>
-        <w:t>05/04 – 07/04</w:t>
-      </w:r>
-    </w:p>
-    <w:p>
-      <w:pPr>
-        <w:pStyle w:val="Paragraphedeliste"/>
-        <w:numPr>
-          <w:ilvl w:val="0"/>
-          <w:numId w:val="5"/>
-        </w:numPr>
-      </w:pPr>
-      <w:r>
-        <w:t>Diagrammes de G</w:t>
-      </w:r>
-      <w:r>
-        <w:t>antt : 05/04</w:t>
-      </w:r>
-    </w:p>
-    <w:p>
-      <w:pPr>
-        <w:pStyle w:val="Paragraphedeliste"/>
-        <w:numPr>
-          <w:ilvl w:val="0"/>
-          <w:numId w:val="5"/>
-        </w:numPr>
-      </w:pPr>
-      <w:r>
-        <w:t xml:space="preserve">Découpage des lots : </w:t>
-      </w:r>
-      <w:r>
-        <w:t>11/04</w:t>
-      </w:r>
-    </w:p>
-    <w:p>
-      <w:pPr>
-        <w:pStyle w:val="Paragraphedeliste"/>
-        <w:numPr>
-          <w:ilvl w:val="0"/>
-          <w:numId w:val="5"/>
-        </w:numPr>
-      </w:pPr>
-      <w:r>
-        <w:t xml:space="preserve">Planning et rôle des intervenants : </w:t>
-      </w:r>
-      <w:r>
-        <w:t>01/04 – 05/04</w:t>
-      </w:r>
-    </w:p>
-    <w:p>
-      <w:pPr>
-        <w:pStyle w:val="Paragraphedeliste"/>
-        <w:numPr>
-          <w:ilvl w:val="0"/>
-          <w:numId w:val="5"/>
-        </w:numPr>
-      </w:pPr>
-      <w:r>
-        <w:t>Réunion : 13/04</w:t>
+        <w:t xml:space="preserve">- </w:t>
+      </w:r>
+      <w:r>
+        <w:t>Page d'accueil de l'application</w:t>
+      </w:r>
+      <w:r>
+        <w:t xml:space="preserve"> </w:t>
+      </w:r>
+    </w:p>
+    <w:p>
+      <w:pPr>
+        <w:keepNext/>
+      </w:pPr>
+      <w:r>
+        <w:rPr>
+          <w:noProof/>
+          <w:lang w:eastAsia="fr-FR"/>
+        </w:rPr>
+        <w:lastRenderedPageBreak/>
+        <w:drawing>
+          <wp:inline distT="0" distB="0" distL="0" distR="0" wp14:anchorId="1BD73646" wp14:editId="2A49E516">
+            <wp:extent cx="5438775" cy="6638925"/>
+            <wp:effectExtent l="19050" t="19050" r="28575" b="28575"/>
+            <wp:docPr id="11" name="Image 11" descr="Z:\AppliSynth\Maquettes\V1\interface_match.png"/>
+            <wp:cNvGraphicFramePr>
+              <a:graphicFrameLocks xmlns:a="http://schemas.openxmlformats.org/drawingml/2006/main" noChangeAspect="1"/>
+            </wp:cNvGraphicFramePr>
+            <a:graphic xmlns:a="http://schemas.openxmlformats.org/drawingml/2006/main">
+              <a:graphicData uri="http://schemas.openxmlformats.org/drawingml/2006/picture">
+                <pic:pic xmlns:pic="http://schemas.openxmlformats.org/drawingml/2006/picture">
+                  <pic:nvPicPr>
+                    <pic:cNvPr id="0" name="Picture 2" descr="Z:\AppliSynth\Maquettes\V1\interface_match.png"/>
+                    <pic:cNvPicPr>
+                      <a:picLocks noChangeAspect="1" noChangeArrowheads="1"/>
+                    </pic:cNvPicPr>
+                  </pic:nvPicPr>
+                  <pic:blipFill>
+                    <a:blip r:embed="rId17">
+                      <a:extLst>
+                        <a:ext uri="{28A0092B-C50C-407E-A947-70E740481C1C}">
+                          <a14:useLocalDpi xmlns:a14="http://schemas.microsoft.com/office/drawing/2010/main" val="0"/>
+                        </a:ext>
+                      </a:extLst>
+                    </a:blip>
+                    <a:srcRect/>
+                    <a:stretch>
+                      <a:fillRect/>
+                    </a:stretch>
+                  </pic:blipFill>
+                  <pic:spPr bwMode="auto">
+                    <a:xfrm>
+                      <a:off x="0" y="0"/>
+                      <a:ext cx="5438775" cy="6638925"/>
+                    </a:xfrm>
+                    <a:prstGeom prst="rect">
+                      <a:avLst/>
+                    </a:prstGeom>
+                    <a:noFill/>
+                    <a:ln>
+                      <a:solidFill>
+                        <a:schemeClr val="accent1"/>
+                      </a:solidFill>
+                    </a:ln>
+                  </pic:spPr>
+                </pic:pic>
+              </a:graphicData>
+            </a:graphic>
+          </wp:inline>
+        </w:drawing>
+      </w:r>
+    </w:p>
+    <w:p>
+      <w:pPr>
+        <w:pStyle w:val="Lgende"/>
+        <w:jc w:val="center"/>
+      </w:pPr>
+      <w:r>
+        <w:t xml:space="preserve">Maquette </w:t>
+      </w:r>
+      <w:r>
+        <w:fldChar w:fldCharType="begin"/>
+      </w:r>
+      <w:r>
+        <w:instrText xml:space="preserve"> SEQ Maquette \* ARABIC </w:instrText>
+      </w:r>
+      <w:r>
+        <w:fldChar w:fldCharType="separate"/>
+      </w:r>
+      <w:r>
+        <w:rPr>
+          <w:noProof/>
+        </w:rPr>
+        <w:t>2</w:t>
+      </w:r>
+      <w:r>
+        <w:rPr>
+          <w:noProof/>
+        </w:rPr>
+        <w:fldChar w:fldCharType="end"/>
+      </w:r>
+      <w:r>
+        <w:t xml:space="preserve"> </w:t>
+      </w:r>
+      <w:r>
+        <w:t xml:space="preserve">- </w:t>
+      </w:r>
+      <w:r>
+        <w:t>Interface pour la gestion des matches</w:t>
+      </w:r>
+    </w:p>
+    <w:p>
+      <w:pPr>
+        <w:spacing w:line="259" w:lineRule="auto"/>
+      </w:pPr>
+      <w:r>
+        <w:br w:type="page"/>
+      </w:r>
+    </w:p>
+    <w:p>
+      <w:pPr>
+        <w:pStyle w:val="Titre3"/>
+      </w:pPr>
+      <w:bookmarkStart w:id="25" w:name="_Toc452736193"/>
+      <w:r>
+        <w:lastRenderedPageBreak/>
+        <w:t>Interface européenne</w:t>
+      </w:r>
+      <w:bookmarkEnd w:id="25"/>
+    </w:p>
+    <w:p>
+      <w:pPr>
+        <w:keepNext/>
+      </w:pPr>
+      <w:r>
+        <w:rPr>
+          <w:noProof/>
+          <w:lang w:eastAsia="fr-FR"/>
+        </w:rPr>
+        <w:drawing>
+          <wp:inline distT="0" distB="0" distL="0" distR="0" wp14:anchorId="0A4FDF60" wp14:editId="35392AF6">
+            <wp:extent cx="5760720" cy="3321036"/>
+            <wp:effectExtent l="19050" t="19050" r="11430" b="13335"/>
+            <wp:docPr id="12" name="Image 12" descr="Z:\AppliSynth\Maquettes\V1\europe\interface_europeenne.png"/>
+            <wp:cNvGraphicFramePr>
+              <a:graphicFrameLocks xmlns:a="http://schemas.openxmlformats.org/drawingml/2006/main" noChangeAspect="1"/>
+            </wp:cNvGraphicFramePr>
+            <a:graphic xmlns:a="http://schemas.openxmlformats.org/drawingml/2006/main">
+              <a:graphicData uri="http://schemas.openxmlformats.org/drawingml/2006/picture">
+                <pic:pic xmlns:pic="http://schemas.openxmlformats.org/drawingml/2006/picture">
+                  <pic:nvPicPr>
+                    <pic:cNvPr id="0" name="Picture 3" descr="Z:\AppliSynth\Maquettes\V1\europe\interface_europeenne.png"/>
+                    <pic:cNvPicPr>
+                      <a:picLocks noChangeAspect="1" noChangeArrowheads="1"/>
+                    </pic:cNvPicPr>
+                  </pic:nvPicPr>
+                  <pic:blipFill>
+                    <a:blip r:embed="rId18">
+                      <a:extLst>
+                        <a:ext uri="{28A0092B-C50C-407E-A947-70E740481C1C}">
+                          <a14:useLocalDpi xmlns:a14="http://schemas.microsoft.com/office/drawing/2010/main" val="0"/>
+                        </a:ext>
+                      </a:extLst>
+                    </a:blip>
+                    <a:srcRect/>
+                    <a:stretch>
+                      <a:fillRect/>
+                    </a:stretch>
+                  </pic:blipFill>
+                  <pic:spPr bwMode="auto">
+                    <a:xfrm>
+                      <a:off x="0" y="0"/>
+                      <a:ext cx="5760720" cy="3321036"/>
+                    </a:xfrm>
+                    <a:prstGeom prst="rect">
+                      <a:avLst/>
+                    </a:prstGeom>
+                    <a:noFill/>
+                    <a:ln>
+                      <a:solidFill>
+                        <a:schemeClr val="accent1"/>
+                      </a:solidFill>
+                    </a:ln>
+                  </pic:spPr>
+                </pic:pic>
+              </a:graphicData>
+            </a:graphic>
+          </wp:inline>
+        </w:drawing>
+      </w:r>
+    </w:p>
+    <w:p>
+      <w:pPr>
+        <w:pStyle w:val="Lgende"/>
+        <w:jc w:val="center"/>
+      </w:pPr>
+      <w:r>
+        <w:t xml:space="preserve">Maquette </w:t>
+      </w:r>
+      <w:r>
+        <w:fldChar w:fldCharType="begin"/>
+      </w:r>
+      <w:r>
+        <w:instrText xml:space="preserve"> SEQ Maquette \* ARABIC </w:instrText>
+      </w:r>
+      <w:r>
+        <w:fldChar w:fldCharType="separate"/>
+      </w:r>
+      <w:r>
+        <w:rPr>
+          <w:noProof/>
+        </w:rPr>
+        <w:t>3</w:t>
+      </w:r>
+      <w:r>
+        <w:rPr>
+          <w:noProof/>
+        </w:rPr>
+        <w:fldChar w:fldCharType="end"/>
+      </w:r>
+      <w:r>
+        <w:t xml:space="preserve"> </w:t>
+      </w:r>
+      <w:r>
+        <w:t>- Interface européenne</w:t>
+      </w:r>
+    </w:p>
+    <w:p>
+      <w:pPr>
+        <w:pStyle w:val="Titre3"/>
+      </w:pPr>
+      <w:bookmarkStart w:id="26" w:name="_Toc452736194"/>
+      <w:r>
+        <w:lastRenderedPageBreak/>
+        <w:t>Interface nationale</w:t>
+      </w:r>
+      <w:bookmarkEnd w:id="26"/>
+    </w:p>
+    <w:p>
+      <w:pPr>
+        <w:keepNext/>
+      </w:pPr>
+      <w:r>
+        <w:rPr>
+          <w:noProof/>
+          <w:lang w:eastAsia="fr-FR"/>
+        </w:rPr>
+        <w:drawing>
+          <wp:inline distT="0" distB="0" distL="0" distR="0" wp14:anchorId="2D4C798F" wp14:editId="69E01FF1">
+            <wp:extent cx="5760720" cy="4643910"/>
+            <wp:effectExtent l="19050" t="19050" r="11430" b="23495"/>
+            <wp:docPr id="13" name="Image 13" descr="Z:\AppliSynth\Maquettes\V1\nation\interface_nationale.png"/>
+            <wp:cNvGraphicFramePr>
+              <a:graphicFrameLocks xmlns:a="http://schemas.openxmlformats.org/drawingml/2006/main" noChangeAspect="1"/>
+            </wp:cNvGraphicFramePr>
+            <a:graphic xmlns:a="http://schemas.openxmlformats.org/drawingml/2006/main">
+              <a:graphicData uri="http://schemas.openxmlformats.org/drawingml/2006/picture">
+                <pic:pic xmlns:pic="http://schemas.openxmlformats.org/drawingml/2006/picture">
+                  <pic:nvPicPr>
+                    <pic:cNvPr id="0" name="Picture 4" descr="Z:\AppliSynth\Maquettes\V1\nation\interface_nationale.png"/>
+                    <pic:cNvPicPr>
+                      <a:picLocks noChangeAspect="1" noChangeArrowheads="1"/>
+                    </pic:cNvPicPr>
+                  </pic:nvPicPr>
+                  <pic:blipFill>
+                    <a:blip r:embed="rId19">
+                      <a:extLst>
+                        <a:ext uri="{28A0092B-C50C-407E-A947-70E740481C1C}">
+                          <a14:useLocalDpi xmlns:a14="http://schemas.microsoft.com/office/drawing/2010/main" val="0"/>
+                        </a:ext>
+                      </a:extLst>
+                    </a:blip>
+                    <a:srcRect/>
+                    <a:stretch>
+                      <a:fillRect/>
+                    </a:stretch>
+                  </pic:blipFill>
+                  <pic:spPr bwMode="auto">
+                    <a:xfrm>
+                      <a:off x="0" y="0"/>
+                      <a:ext cx="5760720" cy="4643910"/>
+                    </a:xfrm>
+                    <a:prstGeom prst="rect">
+                      <a:avLst/>
+                    </a:prstGeom>
+                    <a:noFill/>
+                    <a:ln>
+                      <a:solidFill>
+                        <a:schemeClr val="accent1"/>
+                      </a:solidFill>
+                    </a:ln>
+                  </pic:spPr>
+                </pic:pic>
+              </a:graphicData>
+            </a:graphic>
+          </wp:inline>
+        </w:drawing>
+      </w:r>
+    </w:p>
+    <w:p>
+      <w:pPr>
+        <w:pStyle w:val="Lgende"/>
+        <w:jc w:val="center"/>
+      </w:pPr>
+      <w:r>
+        <w:t xml:space="preserve">Maquette </w:t>
+      </w:r>
+      <w:r>
+        <w:fldChar w:fldCharType="begin"/>
+      </w:r>
+      <w:r>
+        <w:instrText xml:space="preserve"> SEQ Maquette \* ARABIC </w:instrText>
+      </w:r>
+      <w:r>
+        <w:fldChar w:fldCharType="separate"/>
+      </w:r>
+      <w:r>
+        <w:rPr>
+          <w:noProof/>
+        </w:rPr>
+        <w:t>4</w:t>
+      </w:r>
+      <w:r>
+        <w:rPr>
+          <w:noProof/>
+        </w:rPr>
+        <w:fldChar w:fldCharType="end"/>
+      </w:r>
+      <w:r>
+        <w:t xml:space="preserve"> </w:t>
+      </w:r>
+      <w:r>
+        <w:t>- Interface nationale</w:t>
       </w:r>
     </w:p>
     <w:sectPr>
@@ -3791,6 +5491,13 @@
   <w:style w:type="paragraph" w:default="1" w:styleId="Normal">
     <w:name w:val="Normal"/>
     <w:qFormat/>
+    <w:rsid w:val="00347958"/>
+    <w:pPr>
+      <w:spacing w:line="360" w:lineRule="auto"/>
+    </w:pPr>
+    <w:rPr>
+      <w:sz w:val="24"/>
+    </w:rPr>
   </w:style>
   <w:style w:type="paragraph" w:styleId="Titre1">
     <w:name w:val="heading 1"/>
@@ -3853,7 +5560,6 @@
     <w:rPr>
       <w:rFonts w:asciiTheme="majorHAnsi" w:eastAsiaTheme="majorEastAsia" w:hAnsiTheme="majorHAnsi" w:cstheme="majorBidi"/>
       <w:color w:val="1F4D78" w:themeColor="accent1" w:themeShade="7F"/>
-      <w:sz w:val="24"/>
       <w:szCs w:val="24"/>
     </w:rPr>
   </w:style>
@@ -4031,6 +5737,25 @@
       <w:spacing w:after="100"/>
       <w:ind w:left="440"/>
     </w:pPr>
+  </w:style>
+  <w:style w:type="paragraph" w:styleId="Lgende">
+    <w:name w:val="caption"/>
+    <w:basedOn w:val="Normal"/>
+    <w:next w:val="Normal"/>
+    <w:uiPriority w:val="35"/>
+    <w:unhideWhenUsed/>
+    <w:qFormat/>
+    <w:rsid w:val="0069601F"/>
+    <w:pPr>
+      <w:spacing w:after="200" w:line="240" w:lineRule="auto"/>
+    </w:pPr>
+    <w:rPr>
+      <w:i/>
+      <w:iCs/>
+      <w:color w:val="44546A" w:themeColor="text2"/>
+      <w:sz w:val="18"/>
+      <w:szCs w:val="18"/>
+    </w:rPr>
   </w:style>
 </w:styles>
 </file>
@@ -4301,7 +6026,7 @@
 </file>
 
 <file path=customXml/itemProps1.xml><?xml version="1.0" encoding="utf-8"?>
-<ds:datastoreItem xmlns:ds="http://schemas.openxmlformats.org/officeDocument/2006/customXml" ds:itemID="{5E6BB9B4-6107-48E0-B1FC-DA42FF0E868C}">
+<ds:datastoreItem xmlns:ds="http://schemas.openxmlformats.org/officeDocument/2006/customXml" ds:itemID="{C19C95C2-63EC-418A-A967-A1ECF942A7F1}">
   <ds:schemaRefs>
     <ds:schemaRef ds:uri="http://schemas.openxmlformats.org/officeDocument/2006/bibliography"/>
   </ds:schemaRefs>

--- a/documents/Analyse.docx
+++ b/documents/Analyse.docx
@@ -59,9 +59,6 @@
         <w:p>
           <w:pPr>
             <w:pStyle w:val="TM1"/>
-            <w:tabs>
-              <w:tab w:val="right" w:leader="dot" w:pos="9062"/>
-            </w:tabs>
             <w:rPr>
               <w:rFonts w:eastAsiaTheme="minorEastAsia"/>
               <w:noProof/>
@@ -78,7 +75,7 @@
           <w:r>
             <w:fldChar w:fldCharType="separate"/>
           </w:r>
-          <w:hyperlink w:anchor="_Toc452736169" w:history="1">
+          <w:hyperlink w:anchor="_Toc453095888" w:history="1">
             <w:r>
               <w:rPr>
                 <w:rStyle w:val="Lienhypertexte"/>
@@ -105,7 +102,7 @@
                 <w:noProof/>
                 <w:webHidden/>
               </w:rPr>
-              <w:instrText xml:space="preserve"> PAGEREF _Toc452736169 \h </w:instrText>
+              <w:instrText xml:space="preserve"> PAGEREF _Toc453095888 \h </w:instrText>
             </w:r>
             <w:r>
               <w:rPr>
@@ -139,9 +136,6 @@
         <w:p>
           <w:pPr>
             <w:pStyle w:val="TM1"/>
-            <w:tabs>
-              <w:tab w:val="right" w:leader="dot" w:pos="9062"/>
-            </w:tabs>
             <w:rPr>
               <w:rFonts w:eastAsiaTheme="minorEastAsia"/>
               <w:noProof/>
@@ -149,7 +143,7 @@
               <w:lang w:eastAsia="fr-FR"/>
             </w:rPr>
           </w:pPr>
-          <w:hyperlink w:anchor="_Toc452736170" w:history="1">
+          <w:hyperlink w:anchor="_Toc453095889" w:history="1">
             <w:r>
               <w:rPr>
                 <w:rStyle w:val="Lienhypertexte"/>
@@ -176,7 +170,7 @@
                 <w:noProof/>
                 <w:webHidden/>
               </w:rPr>
-              <w:instrText xml:space="preserve"> PAGEREF _Toc452736170 \h </w:instrText>
+              <w:instrText xml:space="preserve"> PAGEREF _Toc453095889 \h </w:instrText>
             </w:r>
             <w:r>
               <w:rPr>
@@ -196,7 +190,7 @@
                 <w:noProof/>
                 <w:webHidden/>
               </w:rPr>
-              <w:t>3</w:t>
+              <w:t>8</w:t>
             </w:r>
             <w:r>
               <w:rPr>
@@ -210,9 +204,6 @@
         <w:p>
           <w:pPr>
             <w:pStyle w:val="TM1"/>
-            <w:tabs>
-              <w:tab w:val="right" w:leader="dot" w:pos="9062"/>
-            </w:tabs>
             <w:rPr>
               <w:rFonts w:eastAsiaTheme="minorEastAsia"/>
               <w:noProof/>
@@ -220,7 +211,7 @@
               <w:lang w:eastAsia="fr-FR"/>
             </w:rPr>
           </w:pPr>
-          <w:hyperlink w:anchor="_Toc452736171" w:history="1">
+          <w:hyperlink w:anchor="_Toc453095890" w:history="1">
             <w:r>
               <w:rPr>
                 <w:rStyle w:val="Lienhypertexte"/>
@@ -247,7 +238,7 @@
                 <w:noProof/>
                 <w:webHidden/>
               </w:rPr>
-              <w:instrText xml:space="preserve"> PAGEREF _Toc452736171 \h </w:instrText>
+              <w:instrText xml:space="preserve"> PAGEREF _Toc453095890 \h </w:instrText>
             </w:r>
             <w:r>
               <w:rPr>
@@ -267,7 +258,7 @@
                 <w:noProof/>
                 <w:webHidden/>
               </w:rPr>
-              <w:t>3</w:t>
+              <w:t>8</w:t>
             </w:r>
             <w:r>
               <w:rPr>
@@ -281,9 +272,6 @@
         <w:p>
           <w:pPr>
             <w:pStyle w:val="TM2"/>
-            <w:tabs>
-              <w:tab w:val="right" w:leader="dot" w:pos="9062"/>
-            </w:tabs>
             <w:rPr>
               <w:rFonts w:eastAsiaTheme="minorEastAsia"/>
               <w:noProof/>
@@ -291,7 +279,7 @@
               <w:lang w:eastAsia="fr-FR"/>
             </w:rPr>
           </w:pPr>
-          <w:hyperlink w:anchor="_Toc452736172" w:history="1">
+          <w:hyperlink w:anchor="_Toc453095891" w:history="1">
             <w:r>
               <w:rPr>
                 <w:rStyle w:val="Lienhypertexte"/>
@@ -318,7 +306,7 @@
                 <w:noProof/>
                 <w:webHidden/>
               </w:rPr>
-              <w:instrText xml:space="preserve"> PAGEREF _Toc452736172 \h </w:instrText>
+              <w:instrText xml:space="preserve"> PAGEREF _Toc453095891 \h </w:instrText>
             </w:r>
             <w:r>
               <w:rPr>
@@ -338,7 +326,7 @@
                 <w:noProof/>
                 <w:webHidden/>
               </w:rPr>
-              <w:t>3</w:t>
+              <w:t>8</w:t>
             </w:r>
             <w:r>
               <w:rPr>
@@ -352,9 +340,6 @@
         <w:p>
           <w:pPr>
             <w:pStyle w:val="TM3"/>
-            <w:tabs>
-              <w:tab w:val="right" w:leader="dot" w:pos="9062"/>
-            </w:tabs>
             <w:rPr>
               <w:rFonts w:eastAsiaTheme="minorEastAsia"/>
               <w:noProof/>
@@ -362,7 +347,7 @@
               <w:lang w:eastAsia="fr-FR"/>
             </w:rPr>
           </w:pPr>
-          <w:hyperlink w:anchor="_Toc452736173" w:history="1">
+          <w:hyperlink w:anchor="_Toc453095892" w:history="1">
             <w:r>
               <w:rPr>
                 <w:rStyle w:val="Lienhypertexte"/>
@@ -389,7 +374,7 @@
                 <w:noProof/>
                 <w:webHidden/>
               </w:rPr>
-              <w:instrText xml:space="preserve"> PAGEREF _Toc452736173 \h </w:instrText>
+              <w:instrText xml:space="preserve"> PAGEREF _Toc453095892 \h </w:instrText>
             </w:r>
             <w:r>
               <w:rPr>
@@ -409,7 +394,7 @@
                 <w:noProof/>
                 <w:webHidden/>
               </w:rPr>
-              <w:t>3</w:t>
+              <w:t>9</w:t>
             </w:r>
             <w:r>
               <w:rPr>
@@ -423,9 +408,6 @@
         <w:p>
           <w:pPr>
             <w:pStyle w:val="TM3"/>
-            <w:tabs>
-              <w:tab w:val="right" w:leader="dot" w:pos="9062"/>
-            </w:tabs>
             <w:rPr>
               <w:rFonts w:eastAsiaTheme="minorEastAsia"/>
               <w:noProof/>
@@ -433,7 +415,7 @@
               <w:lang w:eastAsia="fr-FR"/>
             </w:rPr>
           </w:pPr>
-          <w:hyperlink w:anchor="_Toc452736174" w:history="1">
+          <w:hyperlink w:anchor="_Toc453095893" w:history="1">
             <w:r>
               <w:rPr>
                 <w:rStyle w:val="Lienhypertexte"/>
@@ -460,7 +442,7 @@
                 <w:noProof/>
                 <w:webHidden/>
               </w:rPr>
-              <w:instrText xml:space="preserve"> PAGEREF _Toc452736174 \h </w:instrText>
+              <w:instrText xml:space="preserve"> PAGEREF _Toc453095893 \h </w:instrText>
             </w:r>
             <w:r>
               <w:rPr>
@@ -480,7 +462,7 @@
                 <w:noProof/>
                 <w:webHidden/>
               </w:rPr>
-              <w:t>3</w:t>
+              <w:t>9</w:t>
             </w:r>
             <w:r>
               <w:rPr>
@@ -494,9 +476,6 @@
         <w:p>
           <w:pPr>
             <w:pStyle w:val="TM3"/>
-            <w:tabs>
-              <w:tab w:val="right" w:leader="dot" w:pos="9062"/>
-            </w:tabs>
             <w:rPr>
               <w:rFonts w:eastAsiaTheme="minorEastAsia"/>
               <w:noProof/>
@@ -504,7 +483,7 @@
               <w:lang w:eastAsia="fr-FR"/>
             </w:rPr>
           </w:pPr>
-          <w:hyperlink w:anchor="_Toc452736175" w:history="1">
+          <w:hyperlink w:anchor="_Toc453095894" w:history="1">
             <w:r>
               <w:rPr>
                 <w:rStyle w:val="Lienhypertexte"/>
@@ -531,7 +510,7 @@
                 <w:noProof/>
                 <w:webHidden/>
               </w:rPr>
-              <w:instrText xml:space="preserve"> PAGEREF _Toc452736175 \h </w:instrText>
+              <w:instrText xml:space="preserve"> PAGEREF _Toc453095894 \h </w:instrText>
             </w:r>
             <w:r>
               <w:rPr>
@@ -551,7 +530,7 @@
                 <w:noProof/>
                 <w:webHidden/>
               </w:rPr>
-              <w:t>4</w:t>
+              <w:t>9</w:t>
             </w:r>
             <w:r>
               <w:rPr>
@@ -565,9 +544,6 @@
         <w:p>
           <w:pPr>
             <w:pStyle w:val="TM3"/>
-            <w:tabs>
-              <w:tab w:val="right" w:leader="dot" w:pos="9062"/>
-            </w:tabs>
             <w:rPr>
               <w:rFonts w:eastAsiaTheme="minorEastAsia"/>
               <w:noProof/>
@@ -575,7 +551,7 @@
               <w:lang w:eastAsia="fr-FR"/>
             </w:rPr>
           </w:pPr>
-          <w:hyperlink w:anchor="_Toc452736176" w:history="1">
+          <w:hyperlink w:anchor="_Toc453095895" w:history="1">
             <w:r>
               <w:rPr>
                 <w:rStyle w:val="Lienhypertexte"/>
@@ -602,7 +578,7 @@
                 <w:noProof/>
                 <w:webHidden/>
               </w:rPr>
-              <w:instrText xml:space="preserve"> PAGEREF _Toc452736176 \h </w:instrText>
+              <w:instrText xml:space="preserve"> PAGEREF _Toc453095895 \h </w:instrText>
             </w:r>
             <w:r>
               <w:rPr>
@@ -622,7 +598,7 @@
                 <w:noProof/>
                 <w:webHidden/>
               </w:rPr>
-              <w:t>4</w:t>
+              <w:t>9</w:t>
             </w:r>
             <w:r>
               <w:rPr>
@@ -636,9 +612,6 @@
         <w:p>
           <w:pPr>
             <w:pStyle w:val="TM3"/>
-            <w:tabs>
-              <w:tab w:val="right" w:leader="dot" w:pos="9062"/>
-            </w:tabs>
             <w:rPr>
               <w:rFonts w:eastAsiaTheme="minorEastAsia"/>
               <w:noProof/>
@@ -646,7 +619,7 @@
               <w:lang w:eastAsia="fr-FR"/>
             </w:rPr>
           </w:pPr>
-          <w:hyperlink w:anchor="_Toc452736177" w:history="1">
+          <w:hyperlink w:anchor="_Toc453095896" w:history="1">
             <w:r>
               <w:rPr>
                 <w:rStyle w:val="Lienhypertexte"/>
@@ -673,7 +646,7 @@
                 <w:noProof/>
                 <w:webHidden/>
               </w:rPr>
-              <w:instrText xml:space="preserve"> PAGEREF _Toc452736177 \h </w:instrText>
+              <w:instrText xml:space="preserve"> PAGEREF _Toc453095896 \h </w:instrText>
             </w:r>
             <w:r>
               <w:rPr>
@@ -693,7 +666,7 @@
                 <w:noProof/>
                 <w:webHidden/>
               </w:rPr>
-              <w:t>4</w:t>
+              <w:t>9</w:t>
             </w:r>
             <w:r>
               <w:rPr>
@@ -707,9 +680,6 @@
         <w:p>
           <w:pPr>
             <w:pStyle w:val="TM2"/>
-            <w:tabs>
-              <w:tab w:val="right" w:leader="dot" w:pos="9062"/>
-            </w:tabs>
             <w:rPr>
               <w:rFonts w:eastAsiaTheme="minorEastAsia"/>
               <w:noProof/>
@@ -717,7 +687,7 @@
               <w:lang w:eastAsia="fr-FR"/>
             </w:rPr>
           </w:pPr>
-          <w:hyperlink w:anchor="_Toc452736178" w:history="1">
+          <w:hyperlink w:anchor="_Toc453095897" w:history="1">
             <w:r>
               <w:rPr>
                 <w:rStyle w:val="Lienhypertexte"/>
@@ -744,7 +714,7 @@
                 <w:noProof/>
                 <w:webHidden/>
               </w:rPr>
-              <w:instrText xml:space="preserve"> PAGEREF _Toc452736178 \h </w:instrText>
+              <w:instrText xml:space="preserve"> PAGEREF _Toc453095897 \h </w:instrText>
             </w:r>
             <w:r>
               <w:rPr>
@@ -764,7 +734,7 @@
                 <w:noProof/>
                 <w:webHidden/>
               </w:rPr>
-              <w:t>4</w:t>
+              <w:t>9</w:t>
             </w:r>
             <w:r>
               <w:rPr>
@@ -778,9 +748,6 @@
         <w:p>
           <w:pPr>
             <w:pStyle w:val="TM1"/>
-            <w:tabs>
-              <w:tab w:val="right" w:leader="dot" w:pos="9062"/>
-            </w:tabs>
             <w:rPr>
               <w:rFonts w:eastAsiaTheme="minorEastAsia"/>
               <w:noProof/>
@@ -788,7 +755,7 @@
               <w:lang w:eastAsia="fr-FR"/>
             </w:rPr>
           </w:pPr>
-          <w:hyperlink w:anchor="_Toc452736179" w:history="1">
+          <w:hyperlink w:anchor="_Toc453095898" w:history="1">
             <w:r>
               <w:rPr>
                 <w:rStyle w:val="Lienhypertexte"/>
@@ -815,7 +782,7 @@
                 <w:noProof/>
                 <w:webHidden/>
               </w:rPr>
-              <w:instrText xml:space="preserve"> PAGEREF _Toc452736179 \h </w:instrText>
+              <w:instrText xml:space="preserve"> PAGEREF _Toc453095898 \h </w:instrText>
             </w:r>
             <w:r>
               <w:rPr>
@@ -835,7 +802,7 @@
                 <w:noProof/>
                 <w:webHidden/>
               </w:rPr>
-              <w:t>5</w:t>
+              <w:t>10</w:t>
             </w:r>
             <w:r>
               <w:rPr>
@@ -849,9 +816,6 @@
         <w:p>
           <w:pPr>
             <w:pStyle w:val="TM2"/>
-            <w:tabs>
-              <w:tab w:val="right" w:leader="dot" w:pos="9062"/>
-            </w:tabs>
             <w:rPr>
               <w:rFonts w:eastAsiaTheme="minorEastAsia"/>
               <w:noProof/>
@@ -859,7 +823,7 @@
               <w:lang w:eastAsia="fr-FR"/>
             </w:rPr>
           </w:pPr>
-          <w:hyperlink w:anchor="_Toc452736180" w:history="1">
+          <w:hyperlink w:anchor="_Toc453095899" w:history="1">
             <w:r>
               <w:rPr>
                 <w:rStyle w:val="Lienhypertexte"/>
@@ -886,7 +850,7 @@
                 <w:noProof/>
                 <w:webHidden/>
               </w:rPr>
-              <w:instrText xml:space="preserve"> PAGEREF _Toc452736180 \h </w:instrText>
+              <w:instrText xml:space="preserve"> PAGEREF _Toc453095899 \h </w:instrText>
             </w:r>
             <w:r>
               <w:rPr>
@@ -906,7 +870,7 @@
                 <w:noProof/>
                 <w:webHidden/>
               </w:rPr>
-              <w:t>5</w:t>
+              <w:t>10</w:t>
             </w:r>
             <w:r>
               <w:rPr>
@@ -920,9 +884,6 @@
         <w:p>
           <w:pPr>
             <w:pStyle w:val="TM2"/>
-            <w:tabs>
-              <w:tab w:val="right" w:leader="dot" w:pos="9062"/>
-            </w:tabs>
             <w:rPr>
               <w:rFonts w:eastAsiaTheme="minorEastAsia"/>
               <w:noProof/>
@@ -930,7 +891,7 @@
               <w:lang w:eastAsia="fr-FR"/>
             </w:rPr>
           </w:pPr>
-          <w:hyperlink w:anchor="_Toc452736181" w:history="1">
+          <w:hyperlink w:anchor="_Toc453095900" w:history="1">
             <w:r>
               <w:rPr>
                 <w:rStyle w:val="Lienhypertexte"/>
@@ -957,7 +918,7 @@
                 <w:noProof/>
                 <w:webHidden/>
               </w:rPr>
-              <w:instrText xml:space="preserve"> PAGEREF _Toc452736181 \h </w:instrText>
+              <w:instrText xml:space="preserve"> PAGEREF _Toc453095900 \h </w:instrText>
             </w:r>
             <w:r>
               <w:rPr>
@@ -977,7 +938,7 @@
                 <w:noProof/>
                 <w:webHidden/>
               </w:rPr>
-              <w:t>5</w:t>
+              <w:t>10</w:t>
             </w:r>
             <w:r>
               <w:rPr>
@@ -991,9 +952,6 @@
         <w:p>
           <w:pPr>
             <w:pStyle w:val="TM2"/>
-            <w:tabs>
-              <w:tab w:val="right" w:leader="dot" w:pos="9062"/>
-            </w:tabs>
             <w:rPr>
               <w:rFonts w:eastAsiaTheme="minorEastAsia"/>
               <w:noProof/>
@@ -1001,7 +959,7 @@
               <w:lang w:eastAsia="fr-FR"/>
             </w:rPr>
           </w:pPr>
-          <w:hyperlink w:anchor="_Toc452736182" w:history="1">
+          <w:hyperlink w:anchor="_Toc453095901" w:history="1">
             <w:r>
               <w:rPr>
                 <w:rStyle w:val="Lienhypertexte"/>
@@ -1028,7 +986,7 @@
                 <w:noProof/>
                 <w:webHidden/>
               </w:rPr>
-              <w:instrText xml:space="preserve"> PAGEREF _Toc452736182 \h </w:instrText>
+              <w:instrText xml:space="preserve"> PAGEREF _Toc453095901 \h </w:instrText>
             </w:r>
             <w:r>
               <w:rPr>
@@ -1048,7 +1006,7 @@
                 <w:noProof/>
                 <w:webHidden/>
               </w:rPr>
-              <w:t>5</w:t>
+              <w:t>11</w:t>
             </w:r>
             <w:r>
               <w:rPr>
@@ -1062,9 +1020,6 @@
         <w:p>
           <w:pPr>
             <w:pStyle w:val="TM2"/>
-            <w:tabs>
-              <w:tab w:val="right" w:leader="dot" w:pos="9062"/>
-            </w:tabs>
             <w:rPr>
               <w:rFonts w:eastAsiaTheme="minorEastAsia"/>
               <w:noProof/>
@@ -1072,7 +1027,7 @@
               <w:lang w:eastAsia="fr-FR"/>
             </w:rPr>
           </w:pPr>
-          <w:hyperlink w:anchor="_Toc452736183" w:history="1">
+          <w:hyperlink w:anchor="_Toc453095902" w:history="1">
             <w:r>
               <w:rPr>
                 <w:rStyle w:val="Lienhypertexte"/>
@@ -1099,7 +1054,7 @@
                 <w:noProof/>
                 <w:webHidden/>
               </w:rPr>
-              <w:instrText xml:space="preserve"> PAGEREF _Toc452736183 \h </w:instrText>
+              <w:instrText xml:space="preserve"> PAGEREF _Toc453095902 \h </w:instrText>
             </w:r>
             <w:r>
               <w:rPr>
@@ -1119,7 +1074,7 @@
                 <w:noProof/>
                 <w:webHidden/>
               </w:rPr>
-              <w:t>5</w:t>
+              <w:t>11</w:t>
             </w:r>
             <w:r>
               <w:rPr>
@@ -1133,9 +1088,6 @@
         <w:p>
           <w:pPr>
             <w:pStyle w:val="TM2"/>
-            <w:tabs>
-              <w:tab w:val="right" w:leader="dot" w:pos="9062"/>
-            </w:tabs>
             <w:rPr>
               <w:rFonts w:eastAsiaTheme="minorEastAsia"/>
               <w:noProof/>
@@ -1143,7 +1095,7 @@
               <w:lang w:eastAsia="fr-FR"/>
             </w:rPr>
           </w:pPr>
-          <w:hyperlink w:anchor="_Toc452736184" w:history="1">
+          <w:hyperlink w:anchor="_Toc453095903" w:history="1">
             <w:r>
               <w:rPr>
                 <w:rStyle w:val="Lienhypertexte"/>
@@ -1170,7 +1122,7 @@
                 <w:noProof/>
                 <w:webHidden/>
               </w:rPr>
-              <w:instrText xml:space="preserve"> PAGEREF _Toc452736184 \h </w:instrText>
+              <w:instrText xml:space="preserve"> PAGEREF _Toc453095903 \h </w:instrText>
             </w:r>
             <w:r>
               <w:rPr>
@@ -1190,7 +1142,7 @@
                 <w:noProof/>
                 <w:webHidden/>
               </w:rPr>
-              <w:t>5</w:t>
+              <w:t>11</w:t>
             </w:r>
             <w:r>
               <w:rPr>
@@ -1204,9 +1156,6 @@
         <w:p>
           <w:pPr>
             <w:pStyle w:val="TM2"/>
-            <w:tabs>
-              <w:tab w:val="right" w:leader="dot" w:pos="9062"/>
-            </w:tabs>
             <w:rPr>
               <w:rFonts w:eastAsiaTheme="minorEastAsia"/>
               <w:noProof/>
@@ -1214,7 +1163,7 @@
               <w:lang w:eastAsia="fr-FR"/>
             </w:rPr>
           </w:pPr>
-          <w:hyperlink w:anchor="_Toc452736185" w:history="1">
+          <w:hyperlink w:anchor="_Toc453095904" w:history="1">
             <w:r>
               <w:rPr>
                 <w:rStyle w:val="Lienhypertexte"/>
@@ -1241,7 +1190,7 @@
                 <w:noProof/>
                 <w:webHidden/>
               </w:rPr>
-              <w:instrText xml:space="preserve"> PAGEREF _Toc452736185 \h </w:instrText>
+              <w:instrText xml:space="preserve"> PAGEREF _Toc453095904 \h </w:instrText>
             </w:r>
             <w:r>
               <w:rPr>
@@ -1261,7 +1210,7 @@
                 <w:noProof/>
                 <w:webHidden/>
               </w:rPr>
-              <w:t>6</w:t>
+              <w:t>11</w:t>
             </w:r>
             <w:r>
               <w:rPr>
@@ -1275,9 +1224,6 @@
         <w:p>
           <w:pPr>
             <w:pStyle w:val="TM1"/>
-            <w:tabs>
-              <w:tab w:val="right" w:leader="dot" w:pos="9062"/>
-            </w:tabs>
             <w:rPr>
               <w:rFonts w:eastAsiaTheme="minorEastAsia"/>
               <w:noProof/>
@@ -1285,7 +1231,7 @@
               <w:lang w:eastAsia="fr-FR"/>
             </w:rPr>
           </w:pPr>
-          <w:hyperlink w:anchor="_Toc452736186" w:history="1">
+          <w:hyperlink w:anchor="_Toc453095905" w:history="1">
             <w:r>
               <w:rPr>
                 <w:rStyle w:val="Lienhypertexte"/>
@@ -1312,7 +1258,7 @@
                 <w:noProof/>
                 <w:webHidden/>
               </w:rPr>
-              <w:instrText xml:space="preserve"> PAGEREF _Toc452736186 \h </w:instrText>
+              <w:instrText xml:space="preserve"> PAGEREF _Toc453095905 \h </w:instrText>
             </w:r>
             <w:r>
               <w:rPr>
@@ -1332,7 +1278,7 @@
                 <w:noProof/>
                 <w:webHidden/>
               </w:rPr>
-              <w:t>7</w:t>
+              <w:t>12</w:t>
             </w:r>
             <w:r>
               <w:rPr>
@@ -1346,9 +1292,6 @@
         <w:p>
           <w:pPr>
             <w:pStyle w:val="TM2"/>
-            <w:tabs>
-              <w:tab w:val="right" w:leader="dot" w:pos="9062"/>
-            </w:tabs>
             <w:rPr>
               <w:rFonts w:eastAsiaTheme="minorEastAsia"/>
               <w:noProof/>
@@ -1356,7 +1299,7 @@
               <w:lang w:eastAsia="fr-FR"/>
             </w:rPr>
           </w:pPr>
-          <w:hyperlink w:anchor="_Toc452736187" w:history="1">
+          <w:hyperlink w:anchor="_Toc453095906" w:history="1">
             <w:r>
               <w:rPr>
                 <w:rStyle w:val="Lienhypertexte"/>
@@ -1383,7 +1326,7 @@
                 <w:noProof/>
                 <w:webHidden/>
               </w:rPr>
-              <w:instrText xml:space="preserve"> PAGEREF _Toc452736187 \h </w:instrText>
+              <w:instrText xml:space="preserve"> PAGEREF _Toc453095906 \h </w:instrText>
             </w:r>
             <w:r>
               <w:rPr>
@@ -1403,7 +1346,7 @@
                 <w:noProof/>
                 <w:webHidden/>
               </w:rPr>
-              <w:t>7</w:t>
+              <w:t>12</w:t>
             </w:r>
             <w:r>
               <w:rPr>
@@ -1417,9 +1360,6 @@
         <w:p>
           <w:pPr>
             <w:pStyle w:val="TM2"/>
-            <w:tabs>
-              <w:tab w:val="right" w:leader="dot" w:pos="9062"/>
-            </w:tabs>
             <w:rPr>
               <w:rFonts w:eastAsiaTheme="minorEastAsia"/>
               <w:noProof/>
@@ -1427,7 +1367,7 @@
               <w:lang w:eastAsia="fr-FR"/>
             </w:rPr>
           </w:pPr>
-          <w:hyperlink w:anchor="_Toc452736188" w:history="1">
+          <w:hyperlink w:anchor="_Toc453095907" w:history="1">
             <w:r>
               <w:rPr>
                 <w:rStyle w:val="Lienhypertexte"/>
@@ -1454,7 +1394,7 @@
                 <w:noProof/>
                 <w:webHidden/>
               </w:rPr>
-              <w:instrText xml:space="preserve"> PAGEREF _Toc452736188 \h </w:instrText>
+              <w:instrText xml:space="preserve"> PAGEREF _Toc453095907 \h </w:instrText>
             </w:r>
             <w:r>
               <w:rPr>
@@ -1474,7 +1414,7 @@
                 <w:noProof/>
                 <w:webHidden/>
               </w:rPr>
-              <w:t>8</w:t>
+              <w:t>13</w:t>
             </w:r>
             <w:r>
               <w:rPr>
@@ -1488,9 +1428,6 @@
         <w:p>
           <w:pPr>
             <w:pStyle w:val="TM2"/>
-            <w:tabs>
-              <w:tab w:val="right" w:leader="dot" w:pos="9062"/>
-            </w:tabs>
             <w:rPr>
               <w:rFonts w:eastAsiaTheme="minorEastAsia"/>
               <w:noProof/>
@@ -1498,7 +1435,7 @@
               <w:lang w:eastAsia="fr-FR"/>
             </w:rPr>
           </w:pPr>
-          <w:hyperlink w:anchor="_Toc452736189" w:history="1">
+          <w:hyperlink w:anchor="_Toc453095908" w:history="1">
             <w:r>
               <w:rPr>
                 <w:rStyle w:val="Lienhypertexte"/>
@@ -1525,7 +1462,7 @@
                 <w:noProof/>
                 <w:webHidden/>
               </w:rPr>
-              <w:instrText xml:space="preserve"> PAGEREF _Toc452736189 \h </w:instrText>
+              <w:instrText xml:space="preserve"> PAGEREF _Toc453095908 \h </w:instrText>
             </w:r>
             <w:r>
               <w:rPr>
@@ -1545,7 +1482,7 @@
                 <w:noProof/>
                 <w:webHidden/>
               </w:rPr>
-              <w:t>9</w:t>
+              <w:t>14</w:t>
             </w:r>
             <w:r>
               <w:rPr>
@@ -1559,9 +1496,6 @@
         <w:p>
           <w:pPr>
             <w:pStyle w:val="TM2"/>
-            <w:tabs>
-              <w:tab w:val="right" w:leader="dot" w:pos="9062"/>
-            </w:tabs>
             <w:rPr>
               <w:rFonts w:eastAsiaTheme="minorEastAsia"/>
               <w:noProof/>
@@ -1569,7 +1503,7 @@
               <w:lang w:eastAsia="fr-FR"/>
             </w:rPr>
           </w:pPr>
-          <w:hyperlink w:anchor="_Toc452736190" w:history="1">
+          <w:hyperlink w:anchor="_Toc453095909" w:history="1">
             <w:r>
               <w:rPr>
                 <w:rStyle w:val="Lienhypertexte"/>
@@ -1596,7 +1530,7 @@
                 <w:noProof/>
                 <w:webHidden/>
               </w:rPr>
-              <w:instrText xml:space="preserve"> PAGEREF _Toc452736190 \h </w:instrText>
+              <w:instrText xml:space="preserve"> PAGEREF _Toc453095909 \h </w:instrText>
             </w:r>
             <w:r>
               <w:rPr>
@@ -1616,7 +1550,7 @@
                 <w:noProof/>
                 <w:webHidden/>
               </w:rPr>
-              <w:t>10</w:t>
+              <w:t>15</w:t>
             </w:r>
             <w:r>
               <w:rPr>
@@ -1630,9 +1564,6 @@
         <w:p>
           <w:pPr>
             <w:pStyle w:val="TM2"/>
-            <w:tabs>
-              <w:tab w:val="right" w:leader="dot" w:pos="9062"/>
-            </w:tabs>
             <w:rPr>
               <w:rFonts w:eastAsiaTheme="minorEastAsia"/>
               <w:noProof/>
@@ -1640,7 +1571,7 @@
               <w:lang w:eastAsia="fr-FR"/>
             </w:rPr>
           </w:pPr>
-          <w:hyperlink w:anchor="_Toc452736191" w:history="1">
+          <w:hyperlink w:anchor="_Toc453095910" w:history="1">
             <w:r>
               <w:rPr>
                 <w:rStyle w:val="Lienhypertexte"/>
@@ -1667,7 +1598,7 @@
                 <w:noProof/>
                 <w:webHidden/>
               </w:rPr>
-              <w:instrText xml:space="preserve"> PAGEREF _Toc452736191 \h </w:instrText>
+              <w:instrText xml:space="preserve"> PAGEREF _Toc453095910 \h </w:instrText>
             </w:r>
             <w:r>
               <w:rPr>
@@ -1687,7 +1618,7 @@
                 <w:noProof/>
                 <w:webHidden/>
               </w:rPr>
-              <w:t>11</w:t>
+              <w:t>16</w:t>
             </w:r>
             <w:r>
               <w:rPr>
@@ -1701,9 +1632,6 @@
         <w:p>
           <w:pPr>
             <w:pStyle w:val="TM3"/>
-            <w:tabs>
-              <w:tab w:val="right" w:leader="dot" w:pos="9062"/>
-            </w:tabs>
             <w:rPr>
               <w:rFonts w:eastAsiaTheme="minorEastAsia"/>
               <w:noProof/>
@@ -1711,7 +1639,7 @@
               <w:lang w:eastAsia="fr-FR"/>
             </w:rPr>
           </w:pPr>
-          <w:hyperlink w:anchor="_Toc452736192" w:history="1">
+          <w:hyperlink w:anchor="_Toc453095911" w:history="1">
             <w:r>
               <w:rPr>
                 <w:rStyle w:val="Lienhypertexte"/>
@@ -1738,7 +1666,7 @@
                 <w:noProof/>
                 <w:webHidden/>
               </w:rPr>
-              <w:instrText xml:space="preserve"> PAGEREF _Toc452736192 \h </w:instrText>
+              <w:instrText xml:space="preserve"> PAGEREF _Toc453095911 \h </w:instrText>
             </w:r>
             <w:r>
               <w:rPr>
@@ -1758,7 +1686,7 @@
                 <w:noProof/>
                 <w:webHidden/>
               </w:rPr>
-              <w:t>11</w:t>
+              <w:t>16</w:t>
             </w:r>
             <w:r>
               <w:rPr>
@@ -1772,9 +1700,6 @@
         <w:p>
           <w:pPr>
             <w:pStyle w:val="TM3"/>
-            <w:tabs>
-              <w:tab w:val="right" w:leader="dot" w:pos="9062"/>
-            </w:tabs>
             <w:rPr>
               <w:rFonts w:eastAsiaTheme="minorEastAsia"/>
               <w:noProof/>
@@ -1782,7 +1707,7 @@
               <w:lang w:eastAsia="fr-FR"/>
             </w:rPr>
           </w:pPr>
-          <w:hyperlink w:anchor="_Toc452736193" w:history="1">
+          <w:hyperlink w:anchor="_Toc453095912" w:history="1">
             <w:r>
               <w:rPr>
                 <w:rStyle w:val="Lienhypertexte"/>
@@ -1809,7 +1734,7 @@
                 <w:noProof/>
                 <w:webHidden/>
               </w:rPr>
-              <w:instrText xml:space="preserve"> PAGEREF _Toc452736193 \h </w:instrText>
+              <w:instrText xml:space="preserve"> PAGEREF _Toc453095912 \h </w:instrText>
             </w:r>
             <w:r>
               <w:rPr>
@@ -1829,7 +1754,7 @@
                 <w:noProof/>
                 <w:webHidden/>
               </w:rPr>
-              <w:t>13</w:t>
+              <w:t>18</w:t>
             </w:r>
             <w:r>
               <w:rPr>
@@ -1843,9 +1768,6 @@
         <w:p>
           <w:pPr>
             <w:pStyle w:val="TM3"/>
-            <w:tabs>
-              <w:tab w:val="right" w:leader="dot" w:pos="9062"/>
-            </w:tabs>
             <w:rPr>
               <w:rFonts w:eastAsiaTheme="minorEastAsia"/>
               <w:noProof/>
@@ -1853,7 +1775,7 @@
               <w:lang w:eastAsia="fr-FR"/>
             </w:rPr>
           </w:pPr>
-          <w:hyperlink w:anchor="_Toc452736194" w:history="1">
+          <w:hyperlink w:anchor="_Toc453095913" w:history="1">
             <w:r>
               <w:rPr>
                 <w:rStyle w:val="Lienhypertexte"/>
@@ -1880,7 +1802,7 @@
                 <w:noProof/>
                 <w:webHidden/>
               </w:rPr>
-              <w:instrText xml:space="preserve"> PAGEREF _Toc452736194 \h </w:instrText>
+              <w:instrText xml:space="preserve"> PAGEREF _Toc453095913 \h </w:instrText>
             </w:r>
             <w:r>
               <w:rPr>
@@ -1900,7 +1822,7 @@
                 <w:noProof/>
                 <w:webHidden/>
               </w:rPr>
-              <w:t>14</w:t>
+              <w:t>19</w:t>
             </w:r>
             <w:r>
               <w:rPr>
@@ -1934,7 +1856,7 @@
       <w:pPr>
         <w:pStyle w:val="Titre1"/>
       </w:pPr>
-      <w:bookmarkStart w:id="0" w:name="_Toc452736169"/>
+      <w:bookmarkStart w:id="0" w:name="_Toc453095888"/>
       <w:r>
         <w:lastRenderedPageBreak/>
         <w:t xml:space="preserve">I - </w:t>
@@ -1946,89 +1868,2111 @@
     </w:p>
     <w:p>
       <w:pPr>
-        <w:rPr>
-          <w:szCs w:val="24"/>
-        </w:rPr>
-      </w:pPr>
-      <w:r>
-        <w:rPr>
-          <w:szCs w:val="24"/>
+        <w:jc w:val="both"/>
+        <w:rPr>
+          <w:shd w:val="clear" w:color="auto" w:fill="FFFFFF"/>
+          <w:lang w:eastAsia="fr-FR"/>
+        </w:rPr>
+      </w:pPr>
+      <w:r>
+        <w:rPr>
+          <w:shd w:val="clear" w:color="auto" w:fill="FFFFFF"/>
+          <w:lang w:eastAsia="fr-FR"/>
         </w:rPr>
         <w:t xml:space="preserve">Ce cours </w:t>
       </w:r>
       <w:r>
         <w:rPr>
-          <w:szCs w:val="24"/>
+          <w:shd w:val="clear" w:color="auto" w:fill="FFFFFF"/>
+          <w:lang w:eastAsia="fr-FR"/>
         </w:rPr>
         <w:t>d’</w:t>
       </w:r>
       <w:r>
         <w:rPr>
-          <w:szCs w:val="24"/>
-        </w:rPr>
-        <w:t xml:space="preserve">application de synthèse va nous permettre de concevoir une application </w:t>
-      </w:r>
-      <w:r>
-        <w:rPr>
-          <w:szCs w:val="24"/>
-        </w:rPr>
-        <w:t>dans son ensemble en passant par toutes les phases de conception et de développement nécessaires</w:t>
-      </w:r>
-      <w:r>
-        <w:rPr>
-          <w:szCs w:val="24"/>
-        </w:rPr>
-        <w:t>.</w:t>
-      </w:r>
-    </w:p>
-    <w:p>
-      <w:pPr>
-        <w:rPr>
-          <w:szCs w:val="24"/>
-        </w:rPr>
-      </w:pPr>
-      <w:r>
-        <w:rPr>
-          <w:szCs w:val="24"/>
-        </w:rPr>
-        <w:t xml:space="preserve">Le sujet est le suivant : </w:t>
-      </w:r>
-      <w:r>
-        <w:rPr>
-          <w:szCs w:val="24"/>
-        </w:rPr>
-        <w:t xml:space="preserve">Nous devons assurer la conception et la mise en œuvre </w:t>
-      </w:r>
-      <w:r>
-        <w:rPr>
-          <w:szCs w:val="24"/>
-        </w:rPr>
-        <w:t xml:space="preserve">d’un logiciel de gestion des fédérations qui ont en charge l’organisation et la gestion des différentes compétitions </w:t>
-      </w:r>
-      <w:r>
-        <w:rPr>
-          <w:szCs w:val="24"/>
-        </w:rPr>
-        <w:t>de football en Europe</w:t>
-      </w:r>
-      <w:r>
-        <w:rPr>
-          <w:szCs w:val="24"/>
-        </w:rPr>
-        <w:t>, que ce soit au niveau national ou européen</w:t>
-      </w:r>
-      <w:r>
-        <w:rPr>
-          <w:szCs w:val="24"/>
-        </w:rPr>
-        <w:t>.</w:t>
+          <w:shd w:val="clear" w:color="auto" w:fill="FFFFFF"/>
+          <w:lang w:eastAsia="fr-FR"/>
+        </w:rPr>
+        <w:t>application de synthèse va nous permettre de concevoir une application dans son ensemble en passant par toutes les phases de conception et de développement nécessaires.</w:t>
+      </w:r>
+    </w:p>
+    <w:p>
+      <w:pPr>
+        <w:jc w:val="both"/>
+        <w:rPr>
+          <w:shd w:val="clear" w:color="auto" w:fill="FFFFFF"/>
+          <w:lang w:eastAsia="fr-FR"/>
+        </w:rPr>
+      </w:pPr>
+      <w:r>
+        <w:rPr>
+          <w:shd w:val="clear" w:color="auto" w:fill="FFFFFF"/>
+          <w:lang w:eastAsia="fr-FR"/>
+        </w:rPr>
+        <w:t>Le sujet est le suivant : Nous devons assurer la conception et la mise en œuvre d’un logiciel de gestion des fédérations qui ont en charge l’organisation et la gestion des différentes compétitions de football en Europe.</w:t>
+      </w:r>
+    </w:p>
+    <w:p>
+      <w:pPr>
+        <w:jc w:val="both"/>
+        <w:rPr>
+          <w:shd w:val="clear" w:color="auto" w:fill="FFFFFF"/>
+          <w:lang w:eastAsia="fr-FR"/>
+        </w:rPr>
+      </w:pPr>
+      <w:r>
+        <w:rPr>
+          <w:shd w:val="clear" w:color="auto" w:fill="FFFFFF"/>
+          <w:lang w:eastAsia="fr-FR"/>
+        </w:rPr>
+        <w:t xml:space="preserve">Ne pouvant pas éditer une base de donnée très complète avec tous les clubs européens ni toutes les divisions, nous avons décidé de nous focaliser sur huit fédérations. Celles-ci possèdent deux divisions et disputent une coupe nationale </w:t>
+      </w:r>
+      <w:r>
+        <w:rPr>
+          <w:shd w:val="clear" w:color="auto" w:fill="FFFFFF"/>
+          <w:lang w:eastAsia="fr-FR"/>
+        </w:rPr>
+        <w:t>selon</w:t>
+      </w:r>
+      <w:r>
+        <w:rPr>
+          <w:shd w:val="clear" w:color="auto" w:fill="FFFFFF"/>
+          <w:lang w:eastAsia="fr-FR"/>
+        </w:rPr>
+        <w:t xml:space="preserve"> le modèle suivant :</w:t>
+      </w:r>
+    </w:p>
+    <w:p>
+      <w:pPr>
+        <w:pStyle w:val="Paragraphedeliste"/>
+        <w:numPr>
+          <w:ilvl w:val="0"/>
+          <w:numId w:val="7"/>
+        </w:numPr>
+        <w:jc w:val="both"/>
+        <w:rPr>
+          <w:shd w:val="clear" w:color="auto" w:fill="FFFFFF"/>
+          <w:lang w:eastAsia="fr-FR"/>
+        </w:rPr>
+      </w:pPr>
+      <w:r>
+        <w:rPr>
+          <w:shd w:val="clear" w:color="auto" w:fill="FFFFFF"/>
+          <w:lang w:eastAsia="fr-FR"/>
+        </w:rPr>
+        <w:t>Allemagne</w:t>
+      </w:r>
+    </w:p>
+    <w:p>
+      <w:pPr>
+        <w:pStyle w:val="Paragraphedeliste"/>
+        <w:numPr>
+          <w:ilvl w:val="1"/>
+          <w:numId w:val="7"/>
+        </w:numPr>
+        <w:jc w:val="both"/>
+        <w:rPr>
+          <w:shd w:val="clear" w:color="auto" w:fill="FFFFFF"/>
+          <w:lang w:eastAsia="fr-FR"/>
+        </w:rPr>
+      </w:pPr>
+      <w:r>
+        <w:rPr>
+          <w:shd w:val="clear" w:color="auto" w:fill="FFFFFF"/>
+          <w:lang w:eastAsia="fr-FR"/>
+        </w:rPr>
+        <w:t xml:space="preserve">1. Bundesliga </w:t>
+      </w:r>
+    </w:p>
+    <w:p>
+      <w:pPr>
+        <w:pStyle w:val="Paragraphedeliste"/>
+        <w:numPr>
+          <w:ilvl w:val="2"/>
+          <w:numId w:val="7"/>
+        </w:numPr>
+        <w:jc w:val="both"/>
+        <w:rPr>
+          <w:shd w:val="clear" w:color="auto" w:fill="FFFFFF"/>
+          <w:lang w:eastAsia="fr-FR"/>
+        </w:rPr>
+      </w:pPr>
+      <w:r>
+        <w:rPr>
+          <w:shd w:val="clear" w:color="auto" w:fill="FFFFFF"/>
+          <w:lang w:eastAsia="fr-FR"/>
+        </w:rPr>
+        <w:t>18 équipes</w:t>
+      </w:r>
+    </w:p>
+    <w:p>
+      <w:pPr>
+        <w:pStyle w:val="Paragraphedeliste"/>
+        <w:numPr>
+          <w:ilvl w:val="1"/>
+          <w:numId w:val="7"/>
+        </w:numPr>
+        <w:jc w:val="both"/>
+        <w:rPr>
+          <w:shd w:val="clear" w:color="auto" w:fill="FFFFFF"/>
+          <w:lang w:eastAsia="fr-FR"/>
+        </w:rPr>
+      </w:pPr>
+      <w:r>
+        <w:rPr>
+          <w:shd w:val="clear" w:color="auto" w:fill="FFFFFF"/>
+          <w:lang w:eastAsia="fr-FR"/>
+        </w:rPr>
+        <w:t>2. Bundesliga</w:t>
+      </w:r>
+    </w:p>
+    <w:p>
+      <w:pPr>
+        <w:pStyle w:val="Paragraphedeliste"/>
+        <w:numPr>
+          <w:ilvl w:val="2"/>
+          <w:numId w:val="7"/>
+        </w:numPr>
+        <w:jc w:val="both"/>
+        <w:rPr>
+          <w:shd w:val="clear" w:color="auto" w:fill="FFFFFF"/>
+          <w:lang w:eastAsia="fr-FR"/>
+        </w:rPr>
+      </w:pPr>
+      <w:r>
+        <w:rPr>
+          <w:shd w:val="clear" w:color="auto" w:fill="FFFFFF"/>
+          <w:lang w:eastAsia="fr-FR"/>
+        </w:rPr>
+        <w:t>18 équipes</w:t>
+      </w:r>
+    </w:p>
+    <w:p>
+      <w:pPr>
+        <w:pStyle w:val="Paragraphedeliste"/>
+        <w:numPr>
+          <w:ilvl w:val="1"/>
+          <w:numId w:val="7"/>
+        </w:numPr>
+        <w:jc w:val="both"/>
+        <w:rPr>
+          <w:shd w:val="clear" w:color="auto" w:fill="FFFFFF"/>
+          <w:lang w:eastAsia="fr-FR"/>
+        </w:rPr>
+      </w:pPr>
+      <w:r>
+        <w:rPr>
+          <w:shd w:val="clear" w:color="auto" w:fill="FFFFFF"/>
+          <w:lang w:eastAsia="fr-FR"/>
+        </w:rPr>
+        <w:t>Coupe nationale</w:t>
+      </w:r>
+    </w:p>
+    <w:p>
+      <w:pPr>
+        <w:pStyle w:val="Paragraphedeliste"/>
+        <w:numPr>
+          <w:ilvl w:val="2"/>
+          <w:numId w:val="7"/>
+        </w:numPr>
+        <w:jc w:val="both"/>
+        <w:rPr>
+          <w:shd w:val="clear" w:color="auto" w:fill="FFFFFF"/>
+          <w:lang w:eastAsia="fr-FR"/>
+        </w:rPr>
+      </w:pPr>
+      <w:r>
+        <w:rPr>
+          <w:shd w:val="clear" w:color="auto" w:fill="FFFFFF"/>
+          <w:lang w:eastAsia="fr-FR"/>
+        </w:rPr>
+        <w:t>36 équipes</w:t>
+      </w:r>
+    </w:p>
+    <w:p>
+      <w:pPr>
+        <w:pStyle w:val="Paragraphedeliste"/>
+        <w:numPr>
+          <w:ilvl w:val="3"/>
+          <w:numId w:val="7"/>
+        </w:numPr>
+        <w:jc w:val="both"/>
+        <w:rPr>
+          <w:shd w:val="clear" w:color="auto" w:fill="FFFFFF"/>
+          <w:lang w:eastAsia="fr-FR"/>
+        </w:rPr>
+      </w:pPr>
+      <w:r>
+        <w:rPr>
+          <w:shd w:val="clear" w:color="auto" w:fill="FFFFFF"/>
+          <w:lang w:eastAsia="fr-FR"/>
+        </w:rPr>
+        <w:t>Tour Préliminaire avec 8 équipes</w:t>
+      </w:r>
+    </w:p>
+    <w:p>
+      <w:pPr>
+        <w:pStyle w:val="Paragraphedeliste"/>
+        <w:numPr>
+          <w:ilvl w:val="3"/>
+          <w:numId w:val="7"/>
+        </w:numPr>
+        <w:jc w:val="both"/>
+        <w:rPr>
+          <w:shd w:val="clear" w:color="auto" w:fill="FFFFFF"/>
+          <w:lang w:eastAsia="fr-FR"/>
+        </w:rPr>
+      </w:pPr>
+      <w:r>
+        <w:rPr>
+          <w:shd w:val="clear" w:color="auto" w:fill="FFFFFF"/>
+          <w:lang w:eastAsia="fr-FR"/>
+        </w:rPr>
+        <w:t>Système classique démarrant aux 16èmes de finale avec les 4 équipes vainqueurs du tour préliminaire mélangées avec les équipes restantes</w:t>
+      </w:r>
+    </w:p>
+    <w:p>
+      <w:pPr>
+        <w:spacing w:line="259" w:lineRule="auto"/>
+        <w:rPr>
+          <w:shd w:val="clear" w:color="auto" w:fill="FFFFFF"/>
+          <w:lang w:eastAsia="fr-FR"/>
+        </w:rPr>
+      </w:pPr>
+      <w:r>
+        <w:rPr>
+          <w:shd w:val="clear" w:color="auto" w:fill="FFFFFF"/>
+          <w:lang w:eastAsia="fr-FR"/>
+        </w:rPr>
+        <w:br w:type="page"/>
+      </w:r>
+    </w:p>
+    <w:p>
+      <w:pPr>
+        <w:pStyle w:val="Paragraphedeliste"/>
+        <w:numPr>
+          <w:ilvl w:val="0"/>
+          <w:numId w:val="7"/>
+        </w:numPr>
+        <w:jc w:val="both"/>
+        <w:rPr>
+          <w:shd w:val="clear" w:color="auto" w:fill="FFFFFF"/>
+          <w:lang w:eastAsia="fr-FR"/>
+        </w:rPr>
+      </w:pPr>
+      <w:r>
+        <w:rPr>
+          <w:shd w:val="clear" w:color="auto" w:fill="FFFFFF"/>
+          <w:lang w:eastAsia="fr-FR"/>
+        </w:rPr>
+        <w:lastRenderedPageBreak/>
+        <w:t>Angleterre</w:t>
+      </w:r>
+    </w:p>
+    <w:p>
+      <w:pPr>
+        <w:pStyle w:val="Paragraphedeliste"/>
+        <w:numPr>
+          <w:ilvl w:val="1"/>
+          <w:numId w:val="7"/>
+        </w:numPr>
+        <w:jc w:val="both"/>
+        <w:rPr>
+          <w:shd w:val="clear" w:color="auto" w:fill="FFFFFF"/>
+          <w:lang w:eastAsia="fr-FR"/>
+        </w:rPr>
+      </w:pPr>
+      <w:r>
+        <w:rPr>
+          <w:shd w:val="clear" w:color="auto" w:fill="FFFFFF"/>
+          <w:lang w:eastAsia="fr-FR"/>
+        </w:rPr>
+        <w:t>Premier League</w:t>
+      </w:r>
+    </w:p>
+    <w:p>
+      <w:pPr>
+        <w:pStyle w:val="Paragraphedeliste"/>
+        <w:numPr>
+          <w:ilvl w:val="2"/>
+          <w:numId w:val="7"/>
+        </w:numPr>
+        <w:jc w:val="both"/>
+        <w:rPr>
+          <w:shd w:val="clear" w:color="auto" w:fill="FFFFFF"/>
+          <w:lang w:eastAsia="fr-FR"/>
+        </w:rPr>
+      </w:pPr>
+      <w:r>
+        <w:rPr>
+          <w:shd w:val="clear" w:color="auto" w:fill="FFFFFF"/>
+          <w:lang w:eastAsia="fr-FR"/>
+        </w:rPr>
+        <w:t>20 équipes</w:t>
+      </w:r>
+    </w:p>
+    <w:p>
+      <w:pPr>
+        <w:pStyle w:val="Paragraphedeliste"/>
+        <w:numPr>
+          <w:ilvl w:val="1"/>
+          <w:numId w:val="7"/>
+        </w:numPr>
+        <w:jc w:val="both"/>
+        <w:rPr>
+          <w:shd w:val="clear" w:color="auto" w:fill="FFFFFF"/>
+          <w:lang w:eastAsia="fr-FR"/>
+        </w:rPr>
+      </w:pPr>
+      <w:r>
+        <w:rPr>
+          <w:shd w:val="clear" w:color="auto" w:fill="FFFFFF"/>
+          <w:lang w:eastAsia="fr-FR"/>
+        </w:rPr>
+        <w:t>Championship</w:t>
+      </w:r>
+    </w:p>
+    <w:p>
+      <w:pPr>
+        <w:pStyle w:val="Paragraphedeliste"/>
+        <w:numPr>
+          <w:ilvl w:val="2"/>
+          <w:numId w:val="7"/>
+        </w:numPr>
+        <w:jc w:val="both"/>
+        <w:rPr>
+          <w:shd w:val="clear" w:color="auto" w:fill="FFFFFF"/>
+          <w:lang w:eastAsia="fr-FR"/>
+        </w:rPr>
+      </w:pPr>
+      <w:r>
+        <w:rPr>
+          <w:shd w:val="clear" w:color="auto" w:fill="FFFFFF"/>
+          <w:lang w:eastAsia="fr-FR"/>
+        </w:rPr>
+        <w:t>24 équipes</w:t>
+      </w:r>
+    </w:p>
+    <w:p>
+      <w:pPr>
+        <w:pStyle w:val="Paragraphedeliste"/>
+        <w:numPr>
+          <w:ilvl w:val="1"/>
+          <w:numId w:val="7"/>
+        </w:numPr>
+        <w:jc w:val="both"/>
+        <w:rPr>
+          <w:shd w:val="clear" w:color="auto" w:fill="FFFFFF"/>
+          <w:lang w:eastAsia="fr-FR"/>
+        </w:rPr>
+      </w:pPr>
+      <w:r>
+        <w:rPr>
+          <w:shd w:val="clear" w:color="auto" w:fill="FFFFFF"/>
+          <w:lang w:eastAsia="fr-FR"/>
+        </w:rPr>
+        <w:t>Coupe nationale</w:t>
+      </w:r>
+    </w:p>
+    <w:p>
+      <w:pPr>
+        <w:pStyle w:val="Paragraphedeliste"/>
+        <w:numPr>
+          <w:ilvl w:val="2"/>
+          <w:numId w:val="7"/>
+        </w:numPr>
+        <w:jc w:val="both"/>
+        <w:rPr>
+          <w:shd w:val="clear" w:color="auto" w:fill="FFFFFF"/>
+          <w:lang w:eastAsia="fr-FR"/>
+        </w:rPr>
+      </w:pPr>
+      <w:r>
+        <w:rPr>
+          <w:shd w:val="clear" w:color="auto" w:fill="FFFFFF"/>
+          <w:lang w:eastAsia="fr-FR"/>
+        </w:rPr>
+        <w:t>44 équipes</w:t>
+      </w:r>
+    </w:p>
+    <w:p>
+      <w:pPr>
+        <w:pStyle w:val="Paragraphedeliste"/>
+        <w:numPr>
+          <w:ilvl w:val="3"/>
+          <w:numId w:val="7"/>
+        </w:numPr>
+        <w:jc w:val="both"/>
+        <w:rPr>
+          <w:shd w:val="clear" w:color="auto" w:fill="FFFFFF"/>
+          <w:lang w:eastAsia="fr-FR"/>
+        </w:rPr>
+      </w:pPr>
+      <w:r>
+        <w:rPr>
+          <w:shd w:val="clear" w:color="auto" w:fill="FFFFFF"/>
+          <w:lang w:eastAsia="fr-FR"/>
+        </w:rPr>
+        <w:t>Tour Préliminaire avec 24 équipes</w:t>
+      </w:r>
+    </w:p>
+    <w:p>
+      <w:pPr>
+        <w:pStyle w:val="Paragraphedeliste"/>
+        <w:numPr>
+          <w:ilvl w:val="3"/>
+          <w:numId w:val="7"/>
+        </w:numPr>
+        <w:jc w:val="both"/>
+        <w:rPr>
+          <w:shd w:val="clear" w:color="auto" w:fill="FFFFFF"/>
+          <w:lang w:eastAsia="fr-FR"/>
+        </w:rPr>
+      </w:pPr>
+      <w:r>
+        <w:rPr>
+          <w:shd w:val="clear" w:color="auto" w:fill="FFFFFF"/>
+          <w:lang w:eastAsia="fr-FR"/>
+        </w:rPr>
+        <w:t>Système classique démarrant aux 16èmes de finale avec les 12 équipes vainqueurs du tour préliminaire mélangées avec les équipes restantes</w:t>
+      </w:r>
+    </w:p>
+    <w:p>
+      <w:pPr>
+        <w:pStyle w:val="Paragraphedeliste"/>
+        <w:numPr>
+          <w:ilvl w:val="0"/>
+          <w:numId w:val="7"/>
+        </w:numPr>
+        <w:jc w:val="both"/>
+        <w:rPr>
+          <w:shd w:val="clear" w:color="auto" w:fill="FFFFFF"/>
+          <w:lang w:eastAsia="fr-FR"/>
+        </w:rPr>
+      </w:pPr>
+      <w:r>
+        <w:rPr>
+          <w:shd w:val="clear" w:color="auto" w:fill="FFFFFF"/>
+          <w:lang w:eastAsia="fr-FR"/>
+        </w:rPr>
+        <w:t>Espagne</w:t>
+      </w:r>
+    </w:p>
+    <w:p>
+      <w:pPr>
+        <w:pStyle w:val="Paragraphedeliste"/>
+        <w:numPr>
+          <w:ilvl w:val="1"/>
+          <w:numId w:val="7"/>
+        </w:numPr>
+        <w:jc w:val="both"/>
+        <w:rPr>
+          <w:shd w:val="clear" w:color="auto" w:fill="FFFFFF"/>
+          <w:lang w:eastAsia="fr-FR"/>
+        </w:rPr>
+      </w:pPr>
+      <w:r>
+        <w:rPr>
+          <w:shd w:val="clear" w:color="auto" w:fill="FFFFFF"/>
+          <w:lang w:eastAsia="fr-FR"/>
+        </w:rPr>
+        <w:t>Liga</w:t>
+      </w:r>
+    </w:p>
+    <w:p>
+      <w:pPr>
+        <w:pStyle w:val="Paragraphedeliste"/>
+        <w:numPr>
+          <w:ilvl w:val="2"/>
+          <w:numId w:val="7"/>
+        </w:numPr>
+        <w:jc w:val="both"/>
+        <w:rPr>
+          <w:shd w:val="clear" w:color="auto" w:fill="FFFFFF"/>
+          <w:lang w:eastAsia="fr-FR"/>
+        </w:rPr>
+      </w:pPr>
+      <w:r>
+        <w:rPr>
+          <w:shd w:val="clear" w:color="auto" w:fill="FFFFFF"/>
+          <w:lang w:eastAsia="fr-FR"/>
+        </w:rPr>
+        <w:t>20 équipes</w:t>
+      </w:r>
+    </w:p>
+    <w:p>
+      <w:pPr>
+        <w:pStyle w:val="Paragraphedeliste"/>
+        <w:numPr>
+          <w:ilvl w:val="1"/>
+          <w:numId w:val="7"/>
+        </w:numPr>
+        <w:jc w:val="both"/>
+        <w:rPr>
+          <w:shd w:val="clear" w:color="auto" w:fill="FFFFFF"/>
+          <w:lang w:eastAsia="fr-FR"/>
+        </w:rPr>
+      </w:pPr>
+      <w:r>
+        <w:rPr>
+          <w:shd w:val="clear" w:color="auto" w:fill="FFFFFF"/>
+          <w:lang w:eastAsia="fr-FR"/>
+        </w:rPr>
+        <w:t>Liga Adelante</w:t>
+      </w:r>
+    </w:p>
+    <w:p>
+      <w:pPr>
+        <w:pStyle w:val="Paragraphedeliste"/>
+        <w:numPr>
+          <w:ilvl w:val="2"/>
+          <w:numId w:val="7"/>
+        </w:numPr>
+        <w:jc w:val="both"/>
+        <w:rPr>
+          <w:shd w:val="clear" w:color="auto" w:fill="FFFFFF"/>
+          <w:lang w:eastAsia="fr-FR"/>
+        </w:rPr>
+      </w:pPr>
+      <w:r>
+        <w:rPr>
+          <w:shd w:val="clear" w:color="auto" w:fill="FFFFFF"/>
+          <w:lang w:eastAsia="fr-FR"/>
+        </w:rPr>
+        <w:t>22 équipes</w:t>
+      </w:r>
+    </w:p>
+    <w:p>
+      <w:pPr>
+        <w:pStyle w:val="Paragraphedeliste"/>
+        <w:numPr>
+          <w:ilvl w:val="1"/>
+          <w:numId w:val="7"/>
+        </w:numPr>
+        <w:jc w:val="both"/>
+        <w:rPr>
+          <w:shd w:val="clear" w:color="auto" w:fill="FFFFFF"/>
+          <w:lang w:eastAsia="fr-FR"/>
+        </w:rPr>
+      </w:pPr>
+      <w:r>
+        <w:rPr>
+          <w:shd w:val="clear" w:color="auto" w:fill="FFFFFF"/>
+          <w:lang w:eastAsia="fr-FR"/>
+        </w:rPr>
+        <w:t>Coupe nationale</w:t>
+      </w:r>
+    </w:p>
+    <w:p>
+      <w:pPr>
+        <w:pStyle w:val="Paragraphedeliste"/>
+        <w:numPr>
+          <w:ilvl w:val="2"/>
+          <w:numId w:val="7"/>
+        </w:numPr>
+        <w:jc w:val="both"/>
+        <w:rPr>
+          <w:shd w:val="clear" w:color="auto" w:fill="FFFFFF"/>
+          <w:lang w:eastAsia="fr-FR"/>
+        </w:rPr>
+      </w:pPr>
+      <w:r>
+        <w:rPr>
+          <w:shd w:val="clear" w:color="auto" w:fill="FFFFFF"/>
+          <w:lang w:eastAsia="fr-FR"/>
+        </w:rPr>
+        <w:t>42 équipes</w:t>
+      </w:r>
+    </w:p>
+    <w:p>
+      <w:pPr>
+        <w:pStyle w:val="Paragraphedeliste"/>
+        <w:numPr>
+          <w:ilvl w:val="3"/>
+          <w:numId w:val="7"/>
+        </w:numPr>
+        <w:jc w:val="both"/>
+        <w:rPr>
+          <w:shd w:val="clear" w:color="auto" w:fill="FFFFFF"/>
+          <w:lang w:eastAsia="fr-FR"/>
+        </w:rPr>
+      </w:pPr>
+      <w:r>
+        <w:rPr>
+          <w:shd w:val="clear" w:color="auto" w:fill="FFFFFF"/>
+          <w:lang w:eastAsia="fr-FR"/>
+        </w:rPr>
+        <w:t>Tour Préliminaire avec 20 équipes</w:t>
+      </w:r>
+    </w:p>
+    <w:p>
+      <w:pPr>
+        <w:pStyle w:val="Paragraphedeliste"/>
+        <w:numPr>
+          <w:ilvl w:val="3"/>
+          <w:numId w:val="7"/>
+        </w:numPr>
+        <w:jc w:val="both"/>
+        <w:rPr>
+          <w:shd w:val="clear" w:color="auto" w:fill="FFFFFF"/>
+          <w:lang w:eastAsia="fr-FR"/>
+        </w:rPr>
+      </w:pPr>
+      <w:r>
+        <w:rPr>
+          <w:shd w:val="clear" w:color="auto" w:fill="FFFFFF"/>
+          <w:lang w:eastAsia="fr-FR"/>
+        </w:rPr>
+        <w:t>Système classique démarrant aux 16èmes de finale avec les 10 équipes vainqueurs du tour préliminaire mélangées avec les équipes restantes</w:t>
+      </w:r>
+    </w:p>
+    <w:p>
+      <w:pPr>
+        <w:rPr>
+          <w:shd w:val="clear" w:color="auto" w:fill="FFFFFF"/>
+          <w:lang w:eastAsia="fr-FR"/>
+        </w:rPr>
+      </w:pPr>
+      <w:r>
+        <w:rPr>
+          <w:shd w:val="clear" w:color="auto" w:fill="FFFFFF"/>
+          <w:lang w:eastAsia="fr-FR"/>
+        </w:rPr>
+        <w:br w:type="page"/>
+      </w:r>
+    </w:p>
+    <w:p>
+      <w:pPr>
+        <w:pStyle w:val="Paragraphedeliste"/>
+        <w:numPr>
+          <w:ilvl w:val="0"/>
+          <w:numId w:val="7"/>
+        </w:numPr>
+        <w:jc w:val="both"/>
+        <w:rPr>
+          <w:shd w:val="clear" w:color="auto" w:fill="FFFFFF"/>
+          <w:lang w:eastAsia="fr-FR"/>
+        </w:rPr>
+      </w:pPr>
+      <w:r>
+        <w:rPr>
+          <w:shd w:val="clear" w:color="auto" w:fill="FFFFFF"/>
+          <w:lang w:eastAsia="fr-FR"/>
+        </w:rPr>
+        <w:lastRenderedPageBreak/>
+        <w:t>Italie</w:t>
+      </w:r>
+    </w:p>
+    <w:p>
+      <w:pPr>
+        <w:pStyle w:val="Paragraphedeliste"/>
+        <w:numPr>
+          <w:ilvl w:val="1"/>
+          <w:numId w:val="7"/>
+        </w:numPr>
+        <w:jc w:val="both"/>
+        <w:rPr>
+          <w:shd w:val="clear" w:color="auto" w:fill="FFFFFF"/>
+          <w:lang w:eastAsia="fr-FR"/>
+        </w:rPr>
+      </w:pPr>
+      <w:r>
+        <w:rPr>
+          <w:shd w:val="clear" w:color="auto" w:fill="FFFFFF"/>
+          <w:lang w:eastAsia="fr-FR"/>
+        </w:rPr>
+        <w:t>Serie A</w:t>
+      </w:r>
+    </w:p>
+    <w:p>
+      <w:pPr>
+        <w:pStyle w:val="Paragraphedeliste"/>
+        <w:numPr>
+          <w:ilvl w:val="2"/>
+          <w:numId w:val="7"/>
+        </w:numPr>
+        <w:jc w:val="both"/>
+        <w:rPr>
+          <w:shd w:val="clear" w:color="auto" w:fill="FFFFFF"/>
+          <w:lang w:eastAsia="fr-FR"/>
+        </w:rPr>
+      </w:pPr>
+      <w:r>
+        <w:rPr>
+          <w:shd w:val="clear" w:color="auto" w:fill="FFFFFF"/>
+          <w:lang w:eastAsia="fr-FR"/>
+        </w:rPr>
+        <w:t>20 équipes</w:t>
+      </w:r>
+    </w:p>
+    <w:p>
+      <w:pPr>
+        <w:pStyle w:val="Paragraphedeliste"/>
+        <w:numPr>
+          <w:ilvl w:val="1"/>
+          <w:numId w:val="7"/>
+        </w:numPr>
+        <w:jc w:val="both"/>
+        <w:rPr>
+          <w:shd w:val="clear" w:color="auto" w:fill="FFFFFF"/>
+          <w:lang w:eastAsia="fr-FR"/>
+        </w:rPr>
+      </w:pPr>
+      <w:r>
+        <w:rPr>
+          <w:shd w:val="clear" w:color="auto" w:fill="FFFFFF"/>
+          <w:lang w:eastAsia="fr-FR"/>
+        </w:rPr>
+        <w:t>Serie B</w:t>
+      </w:r>
+    </w:p>
+    <w:p>
+      <w:pPr>
+        <w:pStyle w:val="Paragraphedeliste"/>
+        <w:numPr>
+          <w:ilvl w:val="2"/>
+          <w:numId w:val="7"/>
+        </w:numPr>
+        <w:jc w:val="both"/>
+        <w:rPr>
+          <w:shd w:val="clear" w:color="auto" w:fill="FFFFFF"/>
+          <w:lang w:eastAsia="fr-FR"/>
+        </w:rPr>
+      </w:pPr>
+      <w:r>
+        <w:rPr>
+          <w:shd w:val="clear" w:color="auto" w:fill="FFFFFF"/>
+          <w:lang w:eastAsia="fr-FR"/>
+        </w:rPr>
+        <w:t>22 équipes</w:t>
+      </w:r>
+    </w:p>
+    <w:p>
+      <w:pPr>
+        <w:pStyle w:val="Paragraphedeliste"/>
+        <w:numPr>
+          <w:ilvl w:val="1"/>
+          <w:numId w:val="7"/>
+        </w:numPr>
+        <w:jc w:val="both"/>
+        <w:rPr>
+          <w:shd w:val="clear" w:color="auto" w:fill="FFFFFF"/>
+          <w:lang w:eastAsia="fr-FR"/>
+        </w:rPr>
+      </w:pPr>
+      <w:r>
+        <w:rPr>
+          <w:shd w:val="clear" w:color="auto" w:fill="FFFFFF"/>
+          <w:lang w:eastAsia="fr-FR"/>
+        </w:rPr>
+        <w:t>Coupe nationale</w:t>
+      </w:r>
+    </w:p>
+    <w:p>
+      <w:pPr>
+        <w:pStyle w:val="Paragraphedeliste"/>
+        <w:numPr>
+          <w:ilvl w:val="2"/>
+          <w:numId w:val="7"/>
+        </w:numPr>
+        <w:jc w:val="both"/>
+        <w:rPr>
+          <w:shd w:val="clear" w:color="auto" w:fill="FFFFFF"/>
+          <w:lang w:eastAsia="fr-FR"/>
+        </w:rPr>
+      </w:pPr>
+      <w:r>
+        <w:rPr>
+          <w:shd w:val="clear" w:color="auto" w:fill="FFFFFF"/>
+          <w:lang w:eastAsia="fr-FR"/>
+        </w:rPr>
+        <w:t>42 équipes</w:t>
+      </w:r>
+    </w:p>
+    <w:p>
+      <w:pPr>
+        <w:pStyle w:val="Paragraphedeliste"/>
+        <w:numPr>
+          <w:ilvl w:val="3"/>
+          <w:numId w:val="7"/>
+        </w:numPr>
+        <w:jc w:val="both"/>
+        <w:rPr>
+          <w:shd w:val="clear" w:color="auto" w:fill="FFFFFF"/>
+          <w:lang w:eastAsia="fr-FR"/>
+        </w:rPr>
+      </w:pPr>
+      <w:r>
+        <w:rPr>
+          <w:shd w:val="clear" w:color="auto" w:fill="FFFFFF"/>
+          <w:lang w:eastAsia="fr-FR"/>
+        </w:rPr>
+        <w:t>Tour Préliminaire avec 20 équipes</w:t>
+      </w:r>
+    </w:p>
+    <w:p>
+      <w:pPr>
+        <w:pStyle w:val="Paragraphedeliste"/>
+        <w:numPr>
+          <w:ilvl w:val="3"/>
+          <w:numId w:val="7"/>
+        </w:numPr>
+        <w:jc w:val="both"/>
+        <w:rPr>
+          <w:shd w:val="clear" w:color="auto" w:fill="FFFFFF"/>
+          <w:lang w:eastAsia="fr-FR"/>
+        </w:rPr>
+      </w:pPr>
+      <w:r>
+        <w:rPr>
+          <w:shd w:val="clear" w:color="auto" w:fill="FFFFFF"/>
+          <w:lang w:eastAsia="fr-FR"/>
+        </w:rPr>
+        <w:t>Système classique démarrant aux 16èmes de finale avec les 10 équipes vainqueurs du tour préliminaire mélangées avec les équipes restantes</w:t>
+      </w:r>
+    </w:p>
+    <w:p>
+      <w:pPr>
+        <w:pStyle w:val="Paragraphedeliste"/>
+        <w:numPr>
+          <w:ilvl w:val="0"/>
+          <w:numId w:val="7"/>
+        </w:numPr>
+        <w:jc w:val="both"/>
+        <w:rPr>
+          <w:shd w:val="clear" w:color="auto" w:fill="FFFFFF"/>
+          <w:lang w:eastAsia="fr-FR"/>
+        </w:rPr>
+      </w:pPr>
+      <w:r>
+        <w:rPr>
+          <w:shd w:val="clear" w:color="auto" w:fill="FFFFFF"/>
+          <w:lang w:eastAsia="fr-FR"/>
+        </w:rPr>
+        <w:t>France</w:t>
+      </w:r>
+    </w:p>
+    <w:p>
+      <w:pPr>
+        <w:pStyle w:val="Paragraphedeliste"/>
+        <w:numPr>
+          <w:ilvl w:val="1"/>
+          <w:numId w:val="7"/>
+        </w:numPr>
+        <w:jc w:val="both"/>
+        <w:rPr>
+          <w:shd w:val="clear" w:color="auto" w:fill="FFFFFF"/>
+          <w:lang w:eastAsia="fr-FR"/>
+        </w:rPr>
+      </w:pPr>
+      <w:r>
+        <w:rPr>
+          <w:shd w:val="clear" w:color="auto" w:fill="FFFFFF"/>
+          <w:lang w:eastAsia="fr-FR"/>
+        </w:rPr>
+        <w:t>Ligue 1</w:t>
+      </w:r>
+    </w:p>
+    <w:p>
+      <w:pPr>
+        <w:pStyle w:val="Paragraphedeliste"/>
+        <w:numPr>
+          <w:ilvl w:val="2"/>
+          <w:numId w:val="7"/>
+        </w:numPr>
+        <w:jc w:val="both"/>
+        <w:rPr>
+          <w:shd w:val="clear" w:color="auto" w:fill="FFFFFF"/>
+          <w:lang w:eastAsia="fr-FR"/>
+        </w:rPr>
+      </w:pPr>
+      <w:r>
+        <w:rPr>
+          <w:shd w:val="clear" w:color="auto" w:fill="FFFFFF"/>
+          <w:lang w:eastAsia="fr-FR"/>
+        </w:rPr>
+        <w:t>20 équipes</w:t>
+      </w:r>
+    </w:p>
+    <w:p>
+      <w:pPr>
+        <w:pStyle w:val="Paragraphedeliste"/>
+        <w:numPr>
+          <w:ilvl w:val="1"/>
+          <w:numId w:val="7"/>
+        </w:numPr>
+        <w:jc w:val="both"/>
+        <w:rPr>
+          <w:shd w:val="clear" w:color="auto" w:fill="FFFFFF"/>
+          <w:lang w:eastAsia="fr-FR"/>
+        </w:rPr>
+      </w:pPr>
+      <w:r>
+        <w:rPr>
+          <w:shd w:val="clear" w:color="auto" w:fill="FFFFFF"/>
+          <w:lang w:eastAsia="fr-FR"/>
+        </w:rPr>
+        <w:t>Ligue 2</w:t>
+      </w:r>
+    </w:p>
+    <w:p>
+      <w:pPr>
+        <w:pStyle w:val="Paragraphedeliste"/>
+        <w:numPr>
+          <w:ilvl w:val="2"/>
+          <w:numId w:val="7"/>
+        </w:numPr>
+        <w:jc w:val="both"/>
+        <w:rPr>
+          <w:shd w:val="clear" w:color="auto" w:fill="FFFFFF"/>
+          <w:lang w:eastAsia="fr-FR"/>
+        </w:rPr>
+      </w:pPr>
+      <w:r>
+        <w:rPr>
+          <w:shd w:val="clear" w:color="auto" w:fill="FFFFFF"/>
+          <w:lang w:eastAsia="fr-FR"/>
+        </w:rPr>
+        <w:t>20 équipes</w:t>
+      </w:r>
+    </w:p>
+    <w:p>
+      <w:pPr>
+        <w:pStyle w:val="Paragraphedeliste"/>
+        <w:numPr>
+          <w:ilvl w:val="1"/>
+          <w:numId w:val="7"/>
+        </w:numPr>
+        <w:jc w:val="both"/>
+        <w:rPr>
+          <w:shd w:val="clear" w:color="auto" w:fill="FFFFFF"/>
+          <w:lang w:eastAsia="fr-FR"/>
+        </w:rPr>
+      </w:pPr>
+      <w:r>
+        <w:rPr>
+          <w:shd w:val="clear" w:color="auto" w:fill="FFFFFF"/>
+          <w:lang w:eastAsia="fr-FR"/>
+        </w:rPr>
+        <w:t>Coupe nationale</w:t>
+      </w:r>
+    </w:p>
+    <w:p>
+      <w:pPr>
+        <w:pStyle w:val="Paragraphedeliste"/>
+        <w:numPr>
+          <w:ilvl w:val="2"/>
+          <w:numId w:val="7"/>
+        </w:numPr>
+        <w:jc w:val="both"/>
+        <w:rPr>
+          <w:shd w:val="clear" w:color="auto" w:fill="FFFFFF"/>
+          <w:lang w:eastAsia="fr-FR"/>
+        </w:rPr>
+      </w:pPr>
+      <w:r>
+        <w:rPr>
+          <w:shd w:val="clear" w:color="auto" w:fill="FFFFFF"/>
+          <w:lang w:eastAsia="fr-FR"/>
+        </w:rPr>
+        <w:t>40 équipes</w:t>
+      </w:r>
+    </w:p>
+    <w:p>
+      <w:pPr>
+        <w:pStyle w:val="Paragraphedeliste"/>
+        <w:numPr>
+          <w:ilvl w:val="3"/>
+          <w:numId w:val="7"/>
+        </w:numPr>
+        <w:jc w:val="both"/>
+        <w:rPr>
+          <w:shd w:val="clear" w:color="auto" w:fill="FFFFFF"/>
+          <w:lang w:eastAsia="fr-FR"/>
+        </w:rPr>
+      </w:pPr>
+      <w:r>
+        <w:rPr>
+          <w:shd w:val="clear" w:color="auto" w:fill="FFFFFF"/>
+          <w:lang w:eastAsia="fr-FR"/>
+        </w:rPr>
+        <w:t>Tour Préliminaire avec 16 équipes</w:t>
+      </w:r>
+    </w:p>
+    <w:p>
+      <w:pPr>
+        <w:pStyle w:val="Paragraphedeliste"/>
+        <w:numPr>
+          <w:ilvl w:val="3"/>
+          <w:numId w:val="7"/>
+        </w:numPr>
+        <w:jc w:val="both"/>
+        <w:rPr>
+          <w:shd w:val="clear" w:color="auto" w:fill="FFFFFF"/>
+          <w:lang w:eastAsia="fr-FR"/>
+        </w:rPr>
+      </w:pPr>
+      <w:r>
+        <w:rPr>
+          <w:shd w:val="clear" w:color="auto" w:fill="FFFFFF"/>
+          <w:lang w:eastAsia="fr-FR"/>
+        </w:rPr>
+        <w:t>Système classique démarrant aux 16èmes de finale avec les 8 équipes vainqueurs du tour préliminaire mélangées avec les équipes restantes</w:t>
+      </w:r>
+    </w:p>
+    <w:p>
+      <w:pPr>
+        <w:spacing w:line="259" w:lineRule="auto"/>
+        <w:rPr>
+          <w:shd w:val="clear" w:color="auto" w:fill="FFFFFF"/>
+          <w:lang w:eastAsia="fr-FR"/>
+        </w:rPr>
+      </w:pPr>
+      <w:r>
+        <w:rPr>
+          <w:shd w:val="clear" w:color="auto" w:fill="FFFFFF"/>
+          <w:lang w:eastAsia="fr-FR"/>
+        </w:rPr>
+        <w:br w:type="page"/>
+      </w:r>
+    </w:p>
+    <w:p>
+      <w:pPr>
+        <w:pStyle w:val="Paragraphedeliste"/>
+        <w:numPr>
+          <w:ilvl w:val="0"/>
+          <w:numId w:val="7"/>
+        </w:numPr>
+        <w:jc w:val="both"/>
+        <w:rPr>
+          <w:shd w:val="clear" w:color="auto" w:fill="FFFFFF"/>
+          <w:lang w:eastAsia="fr-FR"/>
+        </w:rPr>
+      </w:pPr>
+      <w:r>
+        <w:rPr>
+          <w:shd w:val="clear" w:color="auto" w:fill="FFFFFF"/>
+          <w:lang w:eastAsia="fr-FR"/>
+        </w:rPr>
+        <w:lastRenderedPageBreak/>
+        <w:t>Portugal</w:t>
+      </w:r>
+    </w:p>
+    <w:p>
+      <w:pPr>
+        <w:pStyle w:val="Paragraphedeliste"/>
+        <w:numPr>
+          <w:ilvl w:val="1"/>
+          <w:numId w:val="7"/>
+        </w:numPr>
+        <w:jc w:val="both"/>
+        <w:rPr>
+          <w:shd w:val="clear" w:color="auto" w:fill="FFFFFF"/>
+          <w:lang w:eastAsia="fr-FR"/>
+        </w:rPr>
+      </w:pPr>
+      <w:r>
+        <w:rPr>
+          <w:shd w:val="clear" w:color="auto" w:fill="FFFFFF"/>
+          <w:lang w:eastAsia="fr-FR"/>
+        </w:rPr>
+        <w:t>Liga NOS</w:t>
+      </w:r>
+    </w:p>
+    <w:p>
+      <w:pPr>
+        <w:pStyle w:val="Paragraphedeliste"/>
+        <w:numPr>
+          <w:ilvl w:val="2"/>
+          <w:numId w:val="7"/>
+        </w:numPr>
+        <w:jc w:val="both"/>
+        <w:rPr>
+          <w:shd w:val="clear" w:color="auto" w:fill="FFFFFF"/>
+          <w:lang w:eastAsia="fr-FR"/>
+        </w:rPr>
+      </w:pPr>
+      <w:r>
+        <w:rPr>
+          <w:shd w:val="clear" w:color="auto" w:fill="FFFFFF"/>
+          <w:lang w:eastAsia="fr-FR"/>
+        </w:rPr>
+        <w:t>18 équipes</w:t>
+      </w:r>
+    </w:p>
+    <w:p>
+      <w:pPr>
+        <w:pStyle w:val="Paragraphedeliste"/>
+        <w:numPr>
+          <w:ilvl w:val="1"/>
+          <w:numId w:val="7"/>
+        </w:numPr>
+        <w:jc w:val="both"/>
+        <w:rPr>
+          <w:shd w:val="clear" w:color="auto" w:fill="FFFFFF"/>
+          <w:lang w:eastAsia="fr-FR"/>
+        </w:rPr>
+      </w:pPr>
+      <w:r>
+        <w:rPr>
+          <w:shd w:val="clear" w:color="auto" w:fill="FFFFFF"/>
+          <w:lang w:eastAsia="fr-FR"/>
+        </w:rPr>
+        <w:t>Segunda Liga</w:t>
+      </w:r>
+    </w:p>
+    <w:p>
+      <w:pPr>
+        <w:pStyle w:val="Paragraphedeliste"/>
+        <w:numPr>
+          <w:ilvl w:val="2"/>
+          <w:numId w:val="7"/>
+        </w:numPr>
+        <w:jc w:val="both"/>
+        <w:rPr>
+          <w:shd w:val="clear" w:color="auto" w:fill="FFFFFF"/>
+          <w:lang w:eastAsia="fr-FR"/>
+        </w:rPr>
+      </w:pPr>
+      <w:r>
+        <w:rPr>
+          <w:shd w:val="clear" w:color="auto" w:fill="FFFFFF"/>
+          <w:lang w:eastAsia="fr-FR"/>
+        </w:rPr>
+        <w:t>24 équipes</w:t>
+      </w:r>
+    </w:p>
+    <w:p>
+      <w:pPr>
+        <w:pStyle w:val="Paragraphedeliste"/>
+        <w:numPr>
+          <w:ilvl w:val="1"/>
+          <w:numId w:val="7"/>
+        </w:numPr>
+        <w:jc w:val="both"/>
+        <w:rPr>
+          <w:shd w:val="clear" w:color="auto" w:fill="FFFFFF"/>
+          <w:lang w:eastAsia="fr-FR"/>
+        </w:rPr>
+      </w:pPr>
+      <w:r>
+        <w:rPr>
+          <w:shd w:val="clear" w:color="auto" w:fill="FFFFFF"/>
+          <w:lang w:eastAsia="fr-FR"/>
+        </w:rPr>
+        <w:t>Coupe nationale</w:t>
+      </w:r>
+    </w:p>
+    <w:p>
+      <w:pPr>
+        <w:pStyle w:val="Paragraphedeliste"/>
+        <w:numPr>
+          <w:ilvl w:val="2"/>
+          <w:numId w:val="7"/>
+        </w:numPr>
+        <w:jc w:val="both"/>
+        <w:rPr>
+          <w:shd w:val="clear" w:color="auto" w:fill="FFFFFF"/>
+          <w:lang w:eastAsia="fr-FR"/>
+        </w:rPr>
+      </w:pPr>
+      <w:r>
+        <w:rPr>
+          <w:shd w:val="clear" w:color="auto" w:fill="FFFFFF"/>
+          <w:lang w:eastAsia="fr-FR"/>
+        </w:rPr>
+        <w:t>42 équipes</w:t>
+      </w:r>
+    </w:p>
+    <w:p>
+      <w:pPr>
+        <w:pStyle w:val="Paragraphedeliste"/>
+        <w:numPr>
+          <w:ilvl w:val="3"/>
+          <w:numId w:val="7"/>
+        </w:numPr>
+        <w:jc w:val="both"/>
+        <w:rPr>
+          <w:shd w:val="clear" w:color="auto" w:fill="FFFFFF"/>
+          <w:lang w:eastAsia="fr-FR"/>
+        </w:rPr>
+      </w:pPr>
+      <w:r>
+        <w:rPr>
+          <w:shd w:val="clear" w:color="auto" w:fill="FFFFFF"/>
+          <w:lang w:eastAsia="fr-FR"/>
+        </w:rPr>
+        <w:t>Tour Préliminaire avec 20 équipes</w:t>
+      </w:r>
+    </w:p>
+    <w:p>
+      <w:pPr>
+        <w:pStyle w:val="Paragraphedeliste"/>
+        <w:numPr>
+          <w:ilvl w:val="3"/>
+          <w:numId w:val="7"/>
+        </w:numPr>
+        <w:jc w:val="both"/>
+        <w:rPr>
+          <w:shd w:val="clear" w:color="auto" w:fill="FFFFFF"/>
+          <w:lang w:eastAsia="fr-FR"/>
+        </w:rPr>
+      </w:pPr>
+      <w:r>
+        <w:rPr>
+          <w:shd w:val="clear" w:color="auto" w:fill="FFFFFF"/>
+          <w:lang w:eastAsia="fr-FR"/>
+        </w:rPr>
+        <w:t>Système classique démarrant aux 16èmes de finale avec les 10 équipes vainqueurs du tour préliminaire mélangées avec les équipes restantes</w:t>
+      </w:r>
+    </w:p>
+    <w:p>
+      <w:pPr>
+        <w:pStyle w:val="Paragraphedeliste"/>
+        <w:numPr>
+          <w:ilvl w:val="0"/>
+          <w:numId w:val="7"/>
+        </w:numPr>
+        <w:jc w:val="both"/>
+        <w:rPr>
+          <w:shd w:val="clear" w:color="auto" w:fill="FFFFFF"/>
+          <w:lang w:eastAsia="fr-FR"/>
+        </w:rPr>
+      </w:pPr>
+      <w:r>
+        <w:rPr>
+          <w:shd w:val="clear" w:color="auto" w:fill="FFFFFF"/>
+          <w:lang w:eastAsia="fr-FR"/>
+        </w:rPr>
+        <w:t>Pays-Bas</w:t>
+      </w:r>
+    </w:p>
+    <w:p>
+      <w:pPr>
+        <w:pStyle w:val="Paragraphedeliste"/>
+        <w:numPr>
+          <w:ilvl w:val="1"/>
+          <w:numId w:val="7"/>
+        </w:numPr>
+        <w:jc w:val="both"/>
+        <w:rPr>
+          <w:shd w:val="clear" w:color="auto" w:fill="FFFFFF"/>
+          <w:lang w:eastAsia="fr-FR"/>
+        </w:rPr>
+      </w:pPr>
+      <w:r>
+        <w:rPr>
+          <w:shd w:val="clear" w:color="auto" w:fill="FFFFFF"/>
+          <w:lang w:eastAsia="fr-FR"/>
+        </w:rPr>
+        <w:t>Eredivisie</w:t>
+      </w:r>
+    </w:p>
+    <w:p>
+      <w:pPr>
+        <w:pStyle w:val="Paragraphedeliste"/>
+        <w:numPr>
+          <w:ilvl w:val="2"/>
+          <w:numId w:val="7"/>
+        </w:numPr>
+        <w:jc w:val="both"/>
+        <w:rPr>
+          <w:shd w:val="clear" w:color="auto" w:fill="FFFFFF"/>
+          <w:lang w:eastAsia="fr-FR"/>
+        </w:rPr>
+      </w:pPr>
+      <w:r>
+        <w:rPr>
+          <w:shd w:val="clear" w:color="auto" w:fill="FFFFFF"/>
+          <w:lang w:eastAsia="fr-FR"/>
+        </w:rPr>
+        <w:t>18 équipes</w:t>
+      </w:r>
+    </w:p>
+    <w:p>
+      <w:pPr>
+        <w:pStyle w:val="Paragraphedeliste"/>
+        <w:numPr>
+          <w:ilvl w:val="1"/>
+          <w:numId w:val="7"/>
+        </w:numPr>
+        <w:jc w:val="both"/>
+        <w:rPr>
+          <w:shd w:val="clear" w:color="auto" w:fill="FFFFFF"/>
+          <w:lang w:eastAsia="fr-FR"/>
+        </w:rPr>
+      </w:pPr>
+      <w:r>
+        <w:rPr>
+          <w:shd w:val="clear" w:color="auto" w:fill="FFFFFF"/>
+          <w:lang w:eastAsia="fr-FR"/>
+        </w:rPr>
+        <w:t>Eerste Divisie</w:t>
+      </w:r>
+    </w:p>
+    <w:p>
+      <w:pPr>
+        <w:pStyle w:val="Paragraphedeliste"/>
+        <w:numPr>
+          <w:ilvl w:val="2"/>
+          <w:numId w:val="7"/>
+        </w:numPr>
+        <w:jc w:val="both"/>
+        <w:rPr>
+          <w:shd w:val="clear" w:color="auto" w:fill="FFFFFF"/>
+          <w:lang w:eastAsia="fr-FR"/>
+        </w:rPr>
+      </w:pPr>
+      <w:r>
+        <w:rPr>
+          <w:shd w:val="clear" w:color="auto" w:fill="FFFFFF"/>
+          <w:lang w:eastAsia="fr-FR"/>
+        </w:rPr>
+        <w:t>20 équipes</w:t>
+      </w:r>
+    </w:p>
+    <w:p>
+      <w:pPr>
+        <w:pStyle w:val="Paragraphedeliste"/>
+        <w:numPr>
+          <w:ilvl w:val="1"/>
+          <w:numId w:val="7"/>
+        </w:numPr>
+        <w:jc w:val="both"/>
+        <w:rPr>
+          <w:shd w:val="clear" w:color="auto" w:fill="FFFFFF"/>
+          <w:lang w:eastAsia="fr-FR"/>
+        </w:rPr>
+      </w:pPr>
+      <w:r>
+        <w:rPr>
+          <w:shd w:val="clear" w:color="auto" w:fill="FFFFFF"/>
+          <w:lang w:eastAsia="fr-FR"/>
+        </w:rPr>
+        <w:t>Coupe nationale</w:t>
+      </w:r>
+    </w:p>
+    <w:p>
+      <w:pPr>
+        <w:pStyle w:val="Paragraphedeliste"/>
+        <w:numPr>
+          <w:ilvl w:val="2"/>
+          <w:numId w:val="7"/>
+        </w:numPr>
+        <w:jc w:val="both"/>
+        <w:rPr>
+          <w:shd w:val="clear" w:color="auto" w:fill="FFFFFF"/>
+          <w:lang w:eastAsia="fr-FR"/>
+        </w:rPr>
+      </w:pPr>
+      <w:r>
+        <w:rPr>
+          <w:shd w:val="clear" w:color="auto" w:fill="FFFFFF"/>
+          <w:lang w:eastAsia="fr-FR"/>
+        </w:rPr>
+        <w:t>38 équipes</w:t>
+      </w:r>
+    </w:p>
+    <w:p>
+      <w:pPr>
+        <w:pStyle w:val="Paragraphedeliste"/>
+        <w:numPr>
+          <w:ilvl w:val="3"/>
+          <w:numId w:val="7"/>
+        </w:numPr>
+        <w:jc w:val="both"/>
+        <w:rPr>
+          <w:shd w:val="clear" w:color="auto" w:fill="FFFFFF"/>
+          <w:lang w:eastAsia="fr-FR"/>
+        </w:rPr>
+      </w:pPr>
+      <w:r>
+        <w:rPr>
+          <w:shd w:val="clear" w:color="auto" w:fill="FFFFFF"/>
+          <w:lang w:eastAsia="fr-FR"/>
+        </w:rPr>
+        <w:t>Tour Préliminaire avec 12 équipes</w:t>
+      </w:r>
+    </w:p>
+    <w:p>
+      <w:pPr>
+        <w:pStyle w:val="Paragraphedeliste"/>
+        <w:numPr>
+          <w:ilvl w:val="3"/>
+          <w:numId w:val="7"/>
+        </w:numPr>
+        <w:jc w:val="both"/>
+        <w:rPr>
+          <w:shd w:val="clear" w:color="auto" w:fill="FFFFFF"/>
+          <w:lang w:eastAsia="fr-FR"/>
+        </w:rPr>
+      </w:pPr>
+      <w:r>
+        <w:rPr>
+          <w:shd w:val="clear" w:color="auto" w:fill="FFFFFF"/>
+          <w:lang w:eastAsia="fr-FR"/>
+        </w:rPr>
+        <w:t>Système classique démarrant aux 16èmes de finale avec les 6 équipes vainqueurs du tour préliminaire mélangées avec les équipes restantes</w:t>
+      </w:r>
+    </w:p>
+    <w:p>
+      <w:pPr>
+        <w:spacing w:line="259" w:lineRule="auto"/>
+        <w:rPr>
+          <w:shd w:val="clear" w:color="auto" w:fill="FFFFFF"/>
+          <w:lang w:eastAsia="fr-FR"/>
+        </w:rPr>
+      </w:pPr>
+      <w:r>
+        <w:rPr>
+          <w:shd w:val="clear" w:color="auto" w:fill="FFFFFF"/>
+          <w:lang w:eastAsia="fr-FR"/>
+        </w:rPr>
+        <w:br w:type="page"/>
+      </w:r>
+    </w:p>
+    <w:p>
+      <w:pPr>
+        <w:pStyle w:val="Paragraphedeliste"/>
+        <w:numPr>
+          <w:ilvl w:val="0"/>
+          <w:numId w:val="7"/>
+        </w:numPr>
+        <w:jc w:val="both"/>
+        <w:rPr>
+          <w:shd w:val="clear" w:color="auto" w:fill="FFFFFF"/>
+          <w:lang w:eastAsia="fr-FR"/>
+        </w:rPr>
+      </w:pPr>
+      <w:r>
+        <w:rPr>
+          <w:shd w:val="clear" w:color="auto" w:fill="FFFFFF"/>
+          <w:lang w:eastAsia="fr-FR"/>
+        </w:rPr>
+        <w:lastRenderedPageBreak/>
+        <w:t>Russie</w:t>
+      </w:r>
+    </w:p>
+    <w:p>
+      <w:pPr>
+        <w:pStyle w:val="Paragraphedeliste"/>
+        <w:numPr>
+          <w:ilvl w:val="1"/>
+          <w:numId w:val="7"/>
+        </w:numPr>
+        <w:jc w:val="both"/>
+        <w:rPr>
+          <w:shd w:val="clear" w:color="auto" w:fill="FFFFFF"/>
+          <w:lang w:eastAsia="fr-FR"/>
+        </w:rPr>
+      </w:pPr>
+      <w:r>
+        <w:rPr>
+          <w:shd w:val="clear" w:color="auto" w:fill="FFFFFF"/>
+          <w:lang w:eastAsia="fr-FR"/>
+        </w:rPr>
+        <w:t>Division 1</w:t>
+      </w:r>
+    </w:p>
+    <w:p>
+      <w:pPr>
+        <w:pStyle w:val="Paragraphedeliste"/>
+        <w:numPr>
+          <w:ilvl w:val="2"/>
+          <w:numId w:val="7"/>
+        </w:numPr>
+        <w:jc w:val="both"/>
+        <w:rPr>
+          <w:shd w:val="clear" w:color="auto" w:fill="FFFFFF"/>
+          <w:lang w:eastAsia="fr-FR"/>
+        </w:rPr>
+      </w:pPr>
+      <w:r>
+        <w:rPr>
+          <w:shd w:val="clear" w:color="auto" w:fill="FFFFFF"/>
+          <w:lang w:eastAsia="fr-FR"/>
+        </w:rPr>
+        <w:t>16 équipes</w:t>
+      </w:r>
+    </w:p>
+    <w:p>
+      <w:pPr>
+        <w:pStyle w:val="Paragraphedeliste"/>
+        <w:numPr>
+          <w:ilvl w:val="1"/>
+          <w:numId w:val="7"/>
+        </w:numPr>
+        <w:jc w:val="both"/>
+        <w:rPr>
+          <w:shd w:val="clear" w:color="auto" w:fill="FFFFFF"/>
+          <w:lang w:eastAsia="fr-FR"/>
+        </w:rPr>
+      </w:pPr>
+      <w:r>
+        <w:rPr>
+          <w:shd w:val="clear" w:color="auto" w:fill="FFFFFF"/>
+          <w:lang w:eastAsia="fr-FR"/>
+        </w:rPr>
+        <w:t>Division 2</w:t>
+      </w:r>
+    </w:p>
+    <w:p>
+      <w:pPr>
+        <w:pStyle w:val="Paragraphedeliste"/>
+        <w:numPr>
+          <w:ilvl w:val="2"/>
+          <w:numId w:val="7"/>
+        </w:numPr>
+        <w:jc w:val="both"/>
+        <w:rPr>
+          <w:shd w:val="clear" w:color="auto" w:fill="FFFFFF"/>
+          <w:lang w:eastAsia="fr-FR"/>
+        </w:rPr>
+      </w:pPr>
+      <w:r>
+        <w:rPr>
+          <w:shd w:val="clear" w:color="auto" w:fill="FFFFFF"/>
+          <w:lang w:eastAsia="fr-FR"/>
+        </w:rPr>
+        <w:t>14 équipes</w:t>
+      </w:r>
+    </w:p>
+    <w:p>
+      <w:pPr>
+        <w:pStyle w:val="Paragraphedeliste"/>
+        <w:numPr>
+          <w:ilvl w:val="1"/>
+          <w:numId w:val="7"/>
+        </w:numPr>
+        <w:jc w:val="both"/>
+        <w:rPr>
+          <w:shd w:val="clear" w:color="auto" w:fill="FFFFFF"/>
+          <w:lang w:eastAsia="fr-FR"/>
+        </w:rPr>
+      </w:pPr>
+      <w:r>
+        <w:rPr>
+          <w:shd w:val="clear" w:color="auto" w:fill="FFFFFF"/>
+          <w:lang w:eastAsia="fr-FR"/>
+        </w:rPr>
+        <w:t>Coupe nationale</w:t>
+      </w:r>
+    </w:p>
+    <w:p>
+      <w:pPr>
+        <w:pStyle w:val="Paragraphedeliste"/>
+        <w:numPr>
+          <w:ilvl w:val="2"/>
+          <w:numId w:val="7"/>
+        </w:numPr>
+        <w:jc w:val="both"/>
+        <w:rPr>
+          <w:shd w:val="clear" w:color="auto" w:fill="FFFFFF"/>
+          <w:lang w:eastAsia="fr-FR"/>
+        </w:rPr>
+      </w:pPr>
+      <w:r>
+        <w:rPr>
+          <w:shd w:val="clear" w:color="auto" w:fill="FFFFFF"/>
+          <w:lang w:eastAsia="fr-FR"/>
+        </w:rPr>
+        <w:t>42 équipes</w:t>
+      </w:r>
+    </w:p>
+    <w:p>
+      <w:pPr>
+        <w:pStyle w:val="Paragraphedeliste"/>
+        <w:numPr>
+          <w:ilvl w:val="3"/>
+          <w:numId w:val="7"/>
+        </w:numPr>
+        <w:jc w:val="both"/>
+        <w:rPr>
+          <w:shd w:val="clear" w:color="auto" w:fill="FFFFFF"/>
+          <w:lang w:eastAsia="fr-FR"/>
+        </w:rPr>
+      </w:pPr>
+      <w:r>
+        <w:rPr>
+          <w:shd w:val="clear" w:color="auto" w:fill="FFFFFF"/>
+          <w:lang w:eastAsia="fr-FR"/>
+        </w:rPr>
+        <w:t>Tour Préliminaire avec 28 équipes</w:t>
+      </w:r>
+    </w:p>
+    <w:p>
+      <w:pPr>
+        <w:pStyle w:val="Paragraphedeliste"/>
+        <w:numPr>
+          <w:ilvl w:val="3"/>
+          <w:numId w:val="7"/>
+        </w:numPr>
+        <w:jc w:val="both"/>
+        <w:rPr>
+          <w:shd w:val="clear" w:color="auto" w:fill="FFFFFF"/>
+          <w:lang w:eastAsia="fr-FR"/>
+        </w:rPr>
+      </w:pPr>
+      <w:r>
+        <w:rPr>
+          <w:shd w:val="clear" w:color="auto" w:fill="FFFFFF"/>
+          <w:lang w:eastAsia="fr-FR"/>
+        </w:rPr>
+        <w:t>Système classique démarrant aux 8èmes de finale avec les 14 équipes vainqueurs du tour préliminaire mélangées avec les équipes restantes</w:t>
+      </w:r>
+    </w:p>
+    <w:p>
+      <w:pPr>
+        <w:jc w:val="both"/>
+        <w:rPr>
+          <w:shd w:val="clear" w:color="auto" w:fill="FFFFFF"/>
+          <w:lang w:eastAsia="fr-FR"/>
+        </w:rPr>
+      </w:pPr>
+      <w:r>
+        <w:rPr>
+          <w:shd w:val="clear" w:color="auto" w:fill="FFFFFF"/>
+          <w:lang w:eastAsia="fr-FR"/>
+        </w:rPr>
+        <w:t>Nous avons également introduit la Ligue des Champions et la Ligue Europa. On considère que les quatre premiers de chaque première division de chaque fédération accèdent aux phases de poule de la Ligue des champions. Un classement entre la 5ème à la 10</w:t>
+      </w:r>
+      <w:r>
+        <w:rPr>
+          <w:shd w:val="clear" w:color="auto" w:fill="FFFFFF"/>
+          <w:vertAlign w:val="superscript"/>
+          <w:lang w:eastAsia="fr-FR"/>
+        </w:rPr>
+        <w:t>ème</w:t>
+      </w:r>
+      <w:r>
+        <w:rPr>
+          <w:shd w:val="clear" w:color="auto" w:fill="FFFFFF"/>
+          <w:lang w:eastAsia="fr-FR"/>
+        </w:rPr>
+        <w:t xml:space="preserve"> place (incluses) permet d’intégrer la phase de poule de la Ligue Europa. Le reste de ces deux compétitions fonctionne de la manière suivante :</w:t>
+      </w:r>
+    </w:p>
+    <w:p>
+      <w:pPr>
+        <w:pStyle w:val="Paragraphedeliste"/>
+        <w:numPr>
+          <w:ilvl w:val="0"/>
+          <w:numId w:val="8"/>
+        </w:numPr>
+        <w:jc w:val="both"/>
+        <w:rPr>
+          <w:shd w:val="clear" w:color="auto" w:fill="FFFFFF"/>
+          <w:lang w:eastAsia="fr-FR"/>
+        </w:rPr>
+      </w:pPr>
+      <w:r>
+        <w:rPr>
+          <w:shd w:val="clear" w:color="auto" w:fill="FFFFFF"/>
+          <w:lang w:eastAsia="fr-FR"/>
+        </w:rPr>
+        <w:t>Ligue des Champions</w:t>
+      </w:r>
+    </w:p>
+    <w:p>
+      <w:pPr>
+        <w:pStyle w:val="Paragraphedeliste"/>
+        <w:numPr>
+          <w:ilvl w:val="1"/>
+          <w:numId w:val="8"/>
+        </w:numPr>
+        <w:jc w:val="both"/>
+        <w:rPr>
+          <w:shd w:val="clear" w:color="auto" w:fill="FFFFFF"/>
+          <w:lang w:eastAsia="fr-FR"/>
+        </w:rPr>
+      </w:pPr>
+      <w:r>
+        <w:rPr>
+          <w:shd w:val="clear" w:color="auto" w:fill="FFFFFF"/>
+          <w:lang w:eastAsia="fr-FR"/>
+        </w:rPr>
+        <w:t>Phase de poule</w:t>
+      </w:r>
+    </w:p>
+    <w:p>
+      <w:pPr>
+        <w:pStyle w:val="Paragraphedeliste"/>
+        <w:numPr>
+          <w:ilvl w:val="2"/>
+          <w:numId w:val="8"/>
+        </w:numPr>
+        <w:jc w:val="both"/>
+        <w:rPr>
+          <w:shd w:val="clear" w:color="auto" w:fill="FFFFFF"/>
+          <w:lang w:eastAsia="fr-FR"/>
+        </w:rPr>
+      </w:pPr>
+      <w:r>
+        <w:rPr>
+          <w:shd w:val="clear" w:color="auto" w:fill="FFFFFF"/>
+          <w:lang w:eastAsia="fr-FR"/>
+        </w:rPr>
+        <w:t>8 groupes constitués de 4 équipes</w:t>
+      </w:r>
+    </w:p>
+    <w:p>
+      <w:pPr>
+        <w:pStyle w:val="Paragraphedeliste"/>
+        <w:numPr>
+          <w:ilvl w:val="3"/>
+          <w:numId w:val="8"/>
+        </w:numPr>
+        <w:jc w:val="both"/>
+        <w:rPr>
+          <w:shd w:val="clear" w:color="auto" w:fill="FFFFFF"/>
+          <w:lang w:eastAsia="fr-FR"/>
+        </w:rPr>
+      </w:pPr>
+      <w:r>
+        <w:rPr>
+          <w:shd w:val="clear" w:color="auto" w:fill="FFFFFF"/>
+          <w:lang w:eastAsia="fr-FR"/>
+        </w:rPr>
+        <w:t>Matchs allés/retours</w:t>
+      </w:r>
+    </w:p>
+    <w:p>
+      <w:pPr>
+        <w:pStyle w:val="Paragraphedeliste"/>
+        <w:numPr>
+          <w:ilvl w:val="3"/>
+          <w:numId w:val="8"/>
+        </w:numPr>
+        <w:jc w:val="both"/>
+        <w:rPr>
+          <w:shd w:val="clear" w:color="auto" w:fill="FFFFFF"/>
+          <w:lang w:eastAsia="fr-FR"/>
+        </w:rPr>
+      </w:pPr>
+      <w:r>
+        <w:rPr>
+          <w:shd w:val="clear" w:color="auto" w:fill="FFFFFF"/>
+          <w:lang w:eastAsia="fr-FR"/>
+        </w:rPr>
+        <w:t>Les 2 premiers accèdent à la phase finale</w:t>
+      </w:r>
+    </w:p>
+    <w:p>
+      <w:pPr>
+        <w:pStyle w:val="Paragraphedeliste"/>
+        <w:numPr>
+          <w:ilvl w:val="3"/>
+          <w:numId w:val="8"/>
+        </w:numPr>
+        <w:jc w:val="both"/>
+        <w:rPr>
+          <w:shd w:val="clear" w:color="auto" w:fill="FFFFFF"/>
+          <w:lang w:eastAsia="fr-FR"/>
+        </w:rPr>
+      </w:pPr>
+      <w:r>
+        <w:rPr>
+          <w:shd w:val="clear" w:color="auto" w:fill="FFFFFF"/>
+          <w:lang w:eastAsia="fr-FR"/>
+        </w:rPr>
+        <w:t>Le troisième est basculé en phase finale de Ligue Europa</w:t>
+      </w:r>
+    </w:p>
+    <w:p>
+      <w:pPr>
+        <w:pStyle w:val="Paragraphedeliste"/>
+        <w:numPr>
+          <w:ilvl w:val="3"/>
+          <w:numId w:val="8"/>
+        </w:numPr>
+        <w:jc w:val="both"/>
+        <w:rPr>
+          <w:shd w:val="clear" w:color="auto" w:fill="FFFFFF"/>
+          <w:lang w:eastAsia="fr-FR"/>
+        </w:rPr>
+      </w:pPr>
+      <w:r>
+        <w:rPr>
+          <w:shd w:val="clear" w:color="auto" w:fill="FFFFFF"/>
+          <w:lang w:eastAsia="fr-FR"/>
+        </w:rPr>
+        <w:t>Le quatrième est éliminé</w:t>
+      </w:r>
+    </w:p>
+    <w:p>
+      <w:pPr>
+        <w:pStyle w:val="Paragraphedeliste"/>
+        <w:numPr>
+          <w:ilvl w:val="1"/>
+          <w:numId w:val="8"/>
+        </w:numPr>
+        <w:jc w:val="both"/>
+        <w:rPr>
+          <w:shd w:val="clear" w:color="auto" w:fill="FFFFFF"/>
+          <w:lang w:eastAsia="fr-FR"/>
+        </w:rPr>
+      </w:pPr>
+      <w:r>
+        <w:rPr>
+          <w:shd w:val="clear" w:color="auto" w:fill="FFFFFF"/>
+          <w:lang w:eastAsia="fr-FR"/>
+        </w:rPr>
+        <w:t>Phase finale</w:t>
+      </w:r>
+    </w:p>
+    <w:p>
+      <w:pPr>
+        <w:pStyle w:val="Paragraphedeliste"/>
+        <w:numPr>
+          <w:ilvl w:val="2"/>
+          <w:numId w:val="8"/>
+        </w:numPr>
+        <w:jc w:val="both"/>
+        <w:rPr>
+          <w:shd w:val="clear" w:color="auto" w:fill="FFFFFF"/>
+          <w:lang w:eastAsia="fr-FR"/>
+        </w:rPr>
+      </w:pPr>
+      <w:r>
+        <w:rPr>
+          <w:shd w:val="clear" w:color="auto" w:fill="FFFFFF"/>
+          <w:lang w:eastAsia="fr-FR"/>
+        </w:rPr>
+        <w:t>Système de matchs allés/retours démarrant au stade des 8èmes de finale.</w:t>
+      </w:r>
+    </w:p>
+    <w:p>
+      <w:pPr>
+        <w:pStyle w:val="Paragraphedeliste"/>
+        <w:numPr>
+          <w:ilvl w:val="2"/>
+          <w:numId w:val="8"/>
+        </w:numPr>
+        <w:jc w:val="both"/>
+        <w:rPr>
+          <w:shd w:val="clear" w:color="auto" w:fill="FFFFFF"/>
+          <w:lang w:eastAsia="fr-FR"/>
+        </w:rPr>
+      </w:pPr>
+      <w:r>
+        <w:rPr>
+          <w:shd w:val="clear" w:color="auto" w:fill="FFFFFF"/>
+          <w:lang w:eastAsia="fr-FR"/>
+        </w:rPr>
+        <w:t>Pas de match retour pour la finale</w:t>
+      </w:r>
+    </w:p>
+    <w:p>
+      <w:pPr>
+        <w:spacing w:line="259" w:lineRule="auto"/>
+        <w:rPr>
+          <w:shd w:val="clear" w:color="auto" w:fill="FFFFFF"/>
+          <w:lang w:eastAsia="fr-FR"/>
+        </w:rPr>
+      </w:pPr>
+      <w:r>
+        <w:rPr>
+          <w:shd w:val="clear" w:color="auto" w:fill="FFFFFF"/>
+          <w:lang w:eastAsia="fr-FR"/>
+        </w:rPr>
+        <w:br w:type="page"/>
+      </w:r>
+    </w:p>
+    <w:p>
+      <w:pPr>
+        <w:pStyle w:val="Paragraphedeliste"/>
+        <w:numPr>
+          <w:ilvl w:val="0"/>
+          <w:numId w:val="8"/>
+        </w:numPr>
+        <w:jc w:val="both"/>
+        <w:rPr>
+          <w:shd w:val="clear" w:color="auto" w:fill="FFFFFF"/>
+          <w:lang w:eastAsia="fr-FR"/>
+        </w:rPr>
+      </w:pPr>
+      <w:r>
+        <w:rPr>
+          <w:shd w:val="clear" w:color="auto" w:fill="FFFFFF"/>
+          <w:lang w:eastAsia="fr-FR"/>
+        </w:rPr>
+        <w:lastRenderedPageBreak/>
+        <w:t>Ligue Europa</w:t>
+      </w:r>
+    </w:p>
+    <w:p>
+      <w:pPr>
+        <w:pStyle w:val="Paragraphedeliste"/>
+        <w:numPr>
+          <w:ilvl w:val="1"/>
+          <w:numId w:val="8"/>
+        </w:numPr>
+        <w:jc w:val="both"/>
+        <w:rPr>
+          <w:shd w:val="clear" w:color="auto" w:fill="FFFFFF"/>
+          <w:lang w:eastAsia="fr-FR"/>
+        </w:rPr>
+      </w:pPr>
+      <w:r>
+        <w:rPr>
+          <w:shd w:val="clear" w:color="auto" w:fill="FFFFFF"/>
+          <w:lang w:eastAsia="fr-FR"/>
+        </w:rPr>
+        <w:t>Phase de poule</w:t>
+      </w:r>
+    </w:p>
+    <w:p>
+      <w:pPr>
+        <w:pStyle w:val="Paragraphedeliste"/>
+        <w:numPr>
+          <w:ilvl w:val="2"/>
+          <w:numId w:val="8"/>
+        </w:numPr>
+        <w:jc w:val="both"/>
+        <w:rPr>
+          <w:shd w:val="clear" w:color="auto" w:fill="FFFFFF"/>
+          <w:lang w:eastAsia="fr-FR"/>
+        </w:rPr>
+      </w:pPr>
+      <w:r>
+        <w:rPr>
+          <w:shd w:val="clear" w:color="auto" w:fill="FFFFFF"/>
+          <w:lang w:eastAsia="fr-FR"/>
+        </w:rPr>
+        <w:t>12 groupes constitués de 4 équipes</w:t>
+      </w:r>
+    </w:p>
+    <w:p>
+      <w:pPr>
+        <w:pStyle w:val="Paragraphedeliste"/>
+        <w:numPr>
+          <w:ilvl w:val="3"/>
+          <w:numId w:val="8"/>
+        </w:numPr>
+        <w:jc w:val="both"/>
+        <w:rPr>
+          <w:shd w:val="clear" w:color="auto" w:fill="FFFFFF"/>
+          <w:lang w:eastAsia="fr-FR"/>
+        </w:rPr>
+      </w:pPr>
+      <w:r>
+        <w:rPr>
+          <w:shd w:val="clear" w:color="auto" w:fill="FFFFFF"/>
+          <w:lang w:eastAsia="fr-FR"/>
+        </w:rPr>
+        <w:t>Matchs allés/retours</w:t>
+      </w:r>
+    </w:p>
+    <w:p>
+      <w:pPr>
+        <w:pStyle w:val="Paragraphedeliste"/>
+        <w:numPr>
+          <w:ilvl w:val="3"/>
+          <w:numId w:val="8"/>
+        </w:numPr>
+        <w:jc w:val="both"/>
+        <w:rPr>
+          <w:shd w:val="clear" w:color="auto" w:fill="FFFFFF"/>
+          <w:lang w:eastAsia="fr-FR"/>
+        </w:rPr>
+      </w:pPr>
+      <w:r>
+        <w:rPr>
+          <w:shd w:val="clear" w:color="auto" w:fill="FFFFFF"/>
+          <w:lang w:eastAsia="fr-FR"/>
+        </w:rPr>
+        <w:t>Les 2 premiers accèdent à la phase finale</w:t>
+      </w:r>
+    </w:p>
+    <w:p>
+      <w:pPr>
+        <w:pStyle w:val="Paragraphedeliste"/>
+        <w:numPr>
+          <w:ilvl w:val="3"/>
+          <w:numId w:val="8"/>
+        </w:numPr>
+        <w:jc w:val="both"/>
+        <w:rPr>
+          <w:shd w:val="clear" w:color="auto" w:fill="FFFFFF"/>
+          <w:lang w:eastAsia="fr-FR"/>
+        </w:rPr>
+      </w:pPr>
+      <w:r>
+        <w:rPr>
+          <w:shd w:val="clear" w:color="auto" w:fill="FFFFFF"/>
+          <w:lang w:eastAsia="fr-FR"/>
+        </w:rPr>
+        <w:t>Le troisième et le quatrième sont éliminés</w:t>
+      </w:r>
+    </w:p>
+    <w:p>
+      <w:pPr>
+        <w:pStyle w:val="Paragraphedeliste"/>
+        <w:numPr>
+          <w:ilvl w:val="2"/>
+          <w:numId w:val="8"/>
+        </w:numPr>
+        <w:jc w:val="both"/>
+        <w:rPr>
+          <w:shd w:val="clear" w:color="auto" w:fill="FFFFFF"/>
+          <w:lang w:eastAsia="fr-FR"/>
+        </w:rPr>
+      </w:pPr>
+      <w:r>
+        <w:rPr>
+          <w:shd w:val="clear" w:color="auto" w:fill="FFFFFF"/>
+          <w:lang w:eastAsia="fr-FR"/>
+        </w:rPr>
+        <w:t>Phase finale</w:t>
+      </w:r>
+    </w:p>
+    <w:p>
+      <w:pPr>
+        <w:pStyle w:val="Paragraphedeliste"/>
+        <w:numPr>
+          <w:ilvl w:val="3"/>
+          <w:numId w:val="8"/>
+        </w:numPr>
+        <w:jc w:val="both"/>
+        <w:rPr>
+          <w:shd w:val="clear" w:color="auto" w:fill="FFFFFF"/>
+          <w:lang w:eastAsia="fr-FR"/>
+        </w:rPr>
+      </w:pPr>
+      <w:r>
+        <w:rPr>
+          <w:shd w:val="clear" w:color="auto" w:fill="FFFFFF"/>
+          <w:lang w:eastAsia="fr-FR"/>
+        </w:rPr>
+        <w:t>Système de matchs allés/retours démarrant au stade des 16èmes de finale.</w:t>
+      </w:r>
+    </w:p>
+    <w:p>
+      <w:pPr>
+        <w:pStyle w:val="Paragraphedeliste"/>
+        <w:numPr>
+          <w:ilvl w:val="3"/>
+          <w:numId w:val="8"/>
+        </w:numPr>
+        <w:jc w:val="both"/>
+        <w:rPr>
+          <w:shd w:val="clear" w:color="auto" w:fill="FFFFFF"/>
+          <w:lang w:eastAsia="fr-FR"/>
+        </w:rPr>
+      </w:pPr>
+      <w:r>
+        <w:rPr>
+          <w:shd w:val="clear" w:color="auto" w:fill="FFFFFF"/>
+          <w:lang w:eastAsia="fr-FR"/>
+        </w:rPr>
+        <w:t>Pas de match retour pour la finale</w:t>
       </w:r>
     </w:p>
     <w:p>
       <w:pPr>
         <w:pStyle w:val="Titre1"/>
       </w:pPr>
-      <w:bookmarkStart w:id="1" w:name="_Toc452736170"/>
+      <w:bookmarkStart w:id="1" w:name="_Toc453095889"/>
       <w:r>
         <w:t xml:space="preserve">II - </w:t>
       </w:r>
@@ -2285,7 +4229,7 @@
       <w:pPr>
         <w:pStyle w:val="Titre1"/>
       </w:pPr>
-      <w:bookmarkStart w:id="2" w:name="_Toc452736171"/>
+      <w:bookmarkStart w:id="2" w:name="_Toc453095890"/>
       <w:r>
         <w:t xml:space="preserve">III - </w:t>
       </w:r>
@@ -2301,7 +4245,7 @@
       <w:pPr>
         <w:pStyle w:val="Titre2"/>
       </w:pPr>
-      <w:bookmarkStart w:id="3" w:name="_Toc452736172"/>
+      <w:bookmarkStart w:id="3" w:name="_Toc453095891"/>
       <w:r>
         <w:t>1) Les acteurs</w:t>
       </w:r>
@@ -2324,8 +4268,9 @@
       <w:pPr>
         <w:pStyle w:val="Titre3"/>
       </w:pPr>
-      <w:bookmarkStart w:id="4" w:name="_Toc452736173"/>
-      <w:r>
+      <w:bookmarkStart w:id="4" w:name="_Toc453095892"/>
+      <w:r>
+        <w:lastRenderedPageBreak/>
         <w:t>Martin Bolot (Chef de projet)</w:t>
       </w:r>
       <w:bookmarkEnd w:id="4"/>
@@ -2340,14 +4285,7 @@
         <w:rPr>
           <w:szCs w:val="24"/>
         </w:rPr>
-        <w:t xml:space="preserve">Disposant d’une expérience de trois ans dans le domaine du développement Web, il a été choisi comme chef de projet car il a déjà pu observer dans un cadre professionnel le cycle de </w:t>
-      </w:r>
-      <w:r>
-        <w:rPr>
-          <w:szCs w:val="24"/>
-        </w:rPr>
-        <w:lastRenderedPageBreak/>
-        <w:t xml:space="preserve">vie d’une application. </w:t>
+        <w:t xml:space="preserve">Disposant d’une expérience de trois ans dans le domaine du développement Web, il a été choisi comme chef de projet car il a déjà pu observer dans un cadre professionnel le cycle de vie d’une application. </w:t>
       </w:r>
       <w:r>
         <w:rPr>
@@ -2378,7 +4316,7 @@
       <w:pPr>
         <w:pStyle w:val="Titre3"/>
       </w:pPr>
-      <w:bookmarkStart w:id="5" w:name="_Toc452736174"/>
+      <w:bookmarkStart w:id="5" w:name="_Toc453095893"/>
       <w:r>
         <w:t>Loïc Bronner</w:t>
       </w:r>
@@ -2394,18 +4332,32 @@
         <w:rPr>
           <w:szCs w:val="24"/>
         </w:rPr>
-        <w:t>A la fois grand amateur de football et spécialiste des interfaces graphiques, Loïc possède une connaissance exhaustive du fonctionnement  des championnats ciblés par notre application. Ainsi, il aura pour rôle de gérer la partie interactive du logicielle et de guider les acteurs du projet ayant le moins de connaissance sur le sujet du football afin d’arriver à une structure logique cohérente.</w:t>
+        <w:t>A la fois grand amateur de football et spécialiste des interfaces graphiques, Loïc possède une connaissanc</w:t>
+      </w:r>
+      <w:r>
+        <w:rPr>
+          <w:szCs w:val="24"/>
+        </w:rPr>
+        <w:t xml:space="preserve">e exhaustive du fonctionnement </w:t>
+      </w:r>
+      <w:bookmarkStart w:id="6" w:name="_GoBack"/>
+      <w:bookmarkEnd w:id="6"/>
+      <w:r>
+        <w:rPr>
+          <w:szCs w:val="24"/>
+        </w:rPr>
+        <w:t>des championnats ciblés par notre application. Ainsi, il aura pour rôle de gérer la partie interactive du logicielle et de guider les acteurs du projet ayant le moins de connaissance sur le sujet du football afin d’arriver à une structure logique cohérente.</w:t>
       </w:r>
     </w:p>
     <w:p>
       <w:pPr>
         <w:pStyle w:val="Titre3"/>
       </w:pPr>
-      <w:bookmarkStart w:id="6" w:name="_Toc452736175"/>
+      <w:bookmarkStart w:id="7" w:name="_Toc453095894"/>
       <w:r>
         <w:t>Rémy Fischer</w:t>
       </w:r>
-      <w:bookmarkEnd w:id="6"/>
+      <w:bookmarkEnd w:id="7"/>
     </w:p>
     <w:p>
       <w:pPr>
@@ -2427,11 +4379,11 @@
       <w:pPr>
         <w:pStyle w:val="Titre3"/>
       </w:pPr>
-      <w:bookmarkStart w:id="7" w:name="_Toc452736176"/>
+      <w:bookmarkStart w:id="8" w:name="_Toc453095895"/>
       <w:r>
         <w:t>Yoann Merle</w:t>
       </w:r>
-      <w:bookmarkEnd w:id="7"/>
+      <w:bookmarkEnd w:id="8"/>
     </w:p>
     <w:p>
       <w:pPr>
@@ -2468,11 +4420,11 @@
       <w:pPr>
         <w:pStyle w:val="Titre3"/>
       </w:pPr>
-      <w:bookmarkStart w:id="8" w:name="_Toc452736177"/>
+      <w:bookmarkStart w:id="9" w:name="_Toc453095896"/>
       <w:r>
         <w:t>Karim Oubah</w:t>
       </w:r>
-      <w:bookmarkEnd w:id="8"/>
+      <w:bookmarkEnd w:id="9"/>
     </w:p>
     <w:p>
       <w:pPr>
@@ -2545,14 +4497,14 @@
       <w:pPr>
         <w:pStyle w:val="Titre2"/>
       </w:pPr>
-      <w:bookmarkStart w:id="9" w:name="_Toc452736178"/>
+      <w:bookmarkStart w:id="10" w:name="_Toc453095897"/>
       <w:r>
         <w:t xml:space="preserve">2) Répartition des </w:t>
       </w:r>
       <w:r>
         <w:t>lots</w:t>
       </w:r>
-      <w:bookmarkEnd w:id="9"/>
+      <w:bookmarkEnd w:id="10"/>
     </w:p>
     <w:p>
       <w:pPr>
@@ -2663,7 +4615,6 @@
         <w:rPr>
           <w:szCs w:val="24"/>
         </w:rPr>
-        <w:lastRenderedPageBreak/>
         <w:t>Les différents lots ont été répartis de la manière suivante (en plus des tâches prédéfinies dans la partie description de l’équipe).</w:t>
       </w:r>
     </w:p>
@@ -2778,7 +4729,7 @@
       <w:pPr>
         <w:pStyle w:val="Titre1"/>
       </w:pPr>
-      <w:bookmarkStart w:id="10" w:name="_Toc452736179"/>
+      <w:bookmarkStart w:id="11" w:name="_Toc453095898"/>
       <w:r>
         <w:t>IV</w:t>
       </w:r>
@@ -2791,13 +4742,13 @@
       <w:r>
         <w:t>Outils choisis</w:t>
       </w:r>
-      <w:bookmarkEnd w:id="10"/>
+      <w:bookmarkEnd w:id="11"/>
     </w:p>
     <w:p>
       <w:pPr>
         <w:pStyle w:val="Titre2"/>
       </w:pPr>
-      <w:bookmarkStart w:id="11" w:name="_Toc452736180"/>
+      <w:bookmarkStart w:id="12" w:name="_Toc453095899"/>
       <w:r>
         <w:rPr>
           <w:noProof/>
@@ -2805,7 +4756,7 @@
           <w:lang w:eastAsia="fr-FR"/>
         </w:rPr>
         <w:drawing>
-          <wp:anchor distT="0" distB="0" distL="114300" distR="114300" simplePos="0" relativeHeight="251659264" behindDoc="0" locked="0" layoutInCell="1" allowOverlap="1" wp14:anchorId="4D16A278" wp14:editId="7863A89C">
+          <wp:anchor distT="0" distB="0" distL="114300" distR="114300" simplePos="0" relativeHeight="251659264" behindDoc="0" locked="0" layoutInCell="1" allowOverlap="1" wp14:anchorId="0F771744" wp14:editId="66C44492">
             <wp:simplePos x="0" y="0"/>
             <wp:positionH relativeFrom="margin">
               <wp:posOffset>4415155</wp:posOffset>
@@ -2873,7 +4824,7 @@
       <w:r>
         <w:t xml:space="preserve"> NetBeans</w:t>
       </w:r>
-      <w:bookmarkEnd w:id="11"/>
+      <w:bookmarkEnd w:id="12"/>
     </w:p>
     <w:p>
       <w:pPr>
@@ -2910,7 +4861,7 @@
       <w:pPr>
         <w:pStyle w:val="Titre2"/>
       </w:pPr>
-      <w:bookmarkStart w:id="12" w:name="_Toc452736181"/>
+      <w:bookmarkStart w:id="13" w:name="_Toc453095900"/>
       <w:r>
         <w:rPr>
           <w:noProof/>
@@ -2918,7 +4869,7 @@
           <w:lang w:eastAsia="fr-FR"/>
         </w:rPr>
         <w:drawing>
-          <wp:anchor distT="0" distB="0" distL="114300" distR="114300" simplePos="0" relativeHeight="251660288" behindDoc="0" locked="0" layoutInCell="1" allowOverlap="1" wp14:anchorId="26A7C62F" wp14:editId="0D6AD397">
+          <wp:anchor distT="0" distB="0" distL="114300" distR="114300" simplePos="0" relativeHeight="251660288" behindDoc="0" locked="0" layoutInCell="1" allowOverlap="1" wp14:anchorId="12879013" wp14:editId="75AEE61E">
             <wp:simplePos x="0" y="0"/>
             <wp:positionH relativeFrom="margin">
               <wp:align>right</wp:align>
@@ -2986,7 +4937,7 @@
       <w:r>
         <w:t xml:space="preserve"> Oracle</w:t>
       </w:r>
-      <w:bookmarkEnd w:id="12"/>
+      <w:bookmarkEnd w:id="13"/>
     </w:p>
     <w:p>
       <w:pPr>
@@ -3035,7 +4986,7 @@
       <w:pPr>
         <w:pStyle w:val="Titre2"/>
       </w:pPr>
-      <w:bookmarkStart w:id="13" w:name="_Toc452736182"/>
+      <w:bookmarkStart w:id="14" w:name="_Toc453095901"/>
       <w:r>
         <w:rPr>
           <w:noProof/>
@@ -3044,7 +4995,7 @@
         </w:rPr>
         <w:lastRenderedPageBreak/>
         <w:drawing>
-          <wp:anchor distT="0" distB="0" distL="114300" distR="114300" simplePos="0" relativeHeight="251661312" behindDoc="0" locked="0" layoutInCell="1" allowOverlap="1" wp14:anchorId="49D8DAC0" wp14:editId="1F4CD33D">
+          <wp:anchor distT="0" distB="0" distL="114300" distR="114300" simplePos="0" relativeHeight="251661312" behindDoc="0" locked="0" layoutInCell="1" allowOverlap="1" wp14:anchorId="51BEF619" wp14:editId="25F3F7D2">
             <wp:simplePos x="0" y="0"/>
             <wp:positionH relativeFrom="margin">
               <wp:align>right</wp:align>
@@ -3112,7 +5063,7 @@
       <w:r>
         <w:t xml:space="preserve"> ArgoUML</w:t>
       </w:r>
-      <w:bookmarkEnd w:id="13"/>
+      <w:bookmarkEnd w:id="14"/>
     </w:p>
     <w:p>
       <w:pPr>
@@ -3131,7 +5082,7 @@
       <w:pPr>
         <w:pStyle w:val="Titre2"/>
       </w:pPr>
-      <w:bookmarkStart w:id="14" w:name="_Toc452736183"/>
+      <w:bookmarkStart w:id="15" w:name="_Toc453095902"/>
       <w:r>
         <w:rPr>
           <w:noProof/>
@@ -3139,7 +5090,7 @@
           <w:lang w:eastAsia="fr-FR"/>
         </w:rPr>
         <w:drawing>
-          <wp:anchor distT="0" distB="0" distL="114300" distR="114300" simplePos="0" relativeHeight="251662336" behindDoc="0" locked="0" layoutInCell="1" allowOverlap="1" wp14:anchorId="1CB7789A" wp14:editId="459A668A">
+          <wp:anchor distT="0" distB="0" distL="114300" distR="114300" simplePos="0" relativeHeight="251662336" behindDoc="0" locked="0" layoutInCell="1" allowOverlap="1" wp14:anchorId="1B770BDB" wp14:editId="410E9EDC">
             <wp:simplePos x="0" y="0"/>
             <wp:positionH relativeFrom="margin">
               <wp:align>right</wp:align>
@@ -3204,7 +5155,7 @@
       <w:r>
         <w:t xml:space="preserve"> PowerAMC</w:t>
       </w:r>
-      <w:bookmarkEnd w:id="14"/>
+      <w:bookmarkEnd w:id="15"/>
     </w:p>
     <w:p>
       <w:pPr>
@@ -3229,7 +5180,7 @@
       <w:pPr>
         <w:pStyle w:val="Titre2"/>
       </w:pPr>
-      <w:bookmarkStart w:id="15" w:name="_Toc452736184"/>
+      <w:bookmarkStart w:id="16" w:name="_Toc453095903"/>
       <w:r>
         <w:rPr>
           <w:noProof/>
@@ -3237,7 +5188,7 @@
           <w:lang w:eastAsia="fr-FR"/>
         </w:rPr>
         <w:drawing>
-          <wp:anchor distT="0" distB="0" distL="114300" distR="114300" simplePos="0" relativeHeight="251663360" behindDoc="0" locked="0" layoutInCell="1" allowOverlap="1" wp14:anchorId="728352B6" wp14:editId="330900BC">
+          <wp:anchor distT="0" distB="0" distL="114300" distR="114300" simplePos="0" relativeHeight="251663360" behindDoc="0" locked="0" layoutInCell="1" allowOverlap="1" wp14:anchorId="68F130A4" wp14:editId="07E3F1CD">
             <wp:simplePos x="0" y="0"/>
             <wp:positionH relativeFrom="margin">
               <wp:align>right</wp:align>
@@ -3299,7 +5250,7 @@
       <w:r>
         <w:t xml:space="preserve"> AnalyseSI</w:t>
       </w:r>
-      <w:bookmarkEnd w:id="15"/>
+      <w:bookmarkEnd w:id="16"/>
     </w:p>
     <w:p>
       <w:pPr>
@@ -3325,8 +5276,6 @@
         </w:rPr>
         <w:t xml:space="preserve"> </w:t>
       </w:r>
-      <w:bookmarkStart w:id="16" w:name="_GoBack"/>
-      <w:bookmarkEnd w:id="16"/>
       <w:r>
         <w:rPr>
           <w:szCs w:val="24"/>
@@ -3371,7 +5320,7 @@
       <w:pPr>
         <w:pStyle w:val="Titre2"/>
       </w:pPr>
-      <w:bookmarkStart w:id="17" w:name="_Toc452736185"/>
+      <w:bookmarkStart w:id="17" w:name="_Toc453095904"/>
       <w:r>
         <w:rPr>
           <w:noProof/>
@@ -3379,7 +5328,7 @@
           <w:lang w:eastAsia="fr-FR"/>
         </w:rPr>
         <w:drawing>
-          <wp:anchor distT="0" distB="0" distL="114300" distR="114300" simplePos="0" relativeHeight="251664384" behindDoc="0" locked="0" layoutInCell="1" allowOverlap="1" wp14:anchorId="21939346" wp14:editId="35859B81">
+          <wp:anchor distT="0" distB="0" distL="114300" distR="114300" simplePos="0" relativeHeight="251664384" behindDoc="0" locked="0" layoutInCell="1" allowOverlap="1" wp14:anchorId="4EC0005E" wp14:editId="36DAE726">
             <wp:simplePos x="0" y="0"/>
             <wp:positionH relativeFrom="margin">
               <wp:align>right</wp:align>
@@ -3540,7 +5489,7 @@
       <w:pPr>
         <w:pStyle w:val="Titre1"/>
       </w:pPr>
-      <w:bookmarkStart w:id="18" w:name="_Toc452736186"/>
+      <w:bookmarkStart w:id="18" w:name="_Toc453095905"/>
       <w:r>
         <w:lastRenderedPageBreak/>
         <w:t xml:space="preserve">V - </w:t>
@@ -3554,7 +5503,7 @@
       <w:pPr>
         <w:pStyle w:val="Titre2"/>
       </w:pPr>
-      <w:bookmarkStart w:id="19" w:name="_Toc452736187"/>
+      <w:bookmarkStart w:id="19" w:name="_Toc453095906"/>
       <w:r>
         <w:t xml:space="preserve">1) </w:t>
       </w:r>
@@ -3578,7 +5527,7 @@
           <w:lang w:eastAsia="fr-FR"/>
         </w:rPr>
         <w:drawing>
-          <wp:anchor distT="0" distB="0" distL="114300" distR="114300" simplePos="0" relativeHeight="251658240" behindDoc="0" locked="0" layoutInCell="1" allowOverlap="1" wp14:anchorId="1B3AD709" wp14:editId="3B5827F8">
+          <wp:anchor distT="0" distB="0" distL="114300" distR="114300" simplePos="0" relativeHeight="251658240" behindDoc="0" locked="0" layoutInCell="1" allowOverlap="1" wp14:anchorId="06E25DD9" wp14:editId="3536F46C">
             <wp:simplePos x="0" y="0"/>
             <wp:positionH relativeFrom="margin">
               <wp:align>center</wp:align>
@@ -3650,7 +5599,7 @@
       <w:pPr>
         <w:pStyle w:val="Titre2"/>
       </w:pPr>
-      <w:bookmarkStart w:id="20" w:name="_Toc452736188"/>
+      <w:bookmarkStart w:id="20" w:name="_Toc453095907"/>
       <w:r>
         <w:lastRenderedPageBreak/>
         <w:t xml:space="preserve">2) </w:t>
@@ -3695,7 +5644,7 @@
           <w:lang w:eastAsia="fr-FR"/>
         </w:rPr>
         <w:drawing>
-          <wp:inline distT="0" distB="0" distL="0" distR="0" wp14:anchorId="75EA0093" wp14:editId="2D24F8EC">
+          <wp:inline distT="0" distB="0" distL="0" distR="0" wp14:anchorId="184B9B9E" wp14:editId="279DC1B5">
             <wp:extent cx="7750227" cy="2147574"/>
             <wp:effectExtent l="20003" t="18097" r="23177" b="23178"/>
             <wp:docPr id="2" name="Image 2" descr="Z:\AppliSynth\Gantt\V2_karim\capture gantt.PNG"/>
@@ -3751,7 +5700,7 @@
       <w:pPr>
         <w:pStyle w:val="Titre2"/>
       </w:pPr>
-      <w:bookmarkStart w:id="21" w:name="_Toc452736189"/>
+      <w:bookmarkStart w:id="21" w:name="_Toc453095908"/>
       <w:r>
         <w:t xml:space="preserve">3) </w:t>
       </w:r>
@@ -3780,7 +5729,7 @@
           <w:lang w:eastAsia="fr-FR"/>
         </w:rPr>
         <w:drawing>
-          <wp:inline distT="0" distB="0" distL="0" distR="0" wp14:anchorId="42054BF3" wp14:editId="603F8E5B">
+          <wp:inline distT="0" distB="0" distL="0" distR="0" wp14:anchorId="6A1D1744" wp14:editId="791275B9">
             <wp:extent cx="5964380" cy="4219575"/>
             <wp:effectExtent l="19050" t="19050" r="17780" b="9525"/>
             <wp:docPr id="4" name="Image 4" descr="Z:\AppliSynth\Sequence\diagramme_sequence.png"/>
@@ -3843,7 +5792,7 @@
       <w:pPr>
         <w:pStyle w:val="Titre2"/>
       </w:pPr>
-      <w:bookmarkStart w:id="22" w:name="_Toc452736190"/>
+      <w:bookmarkStart w:id="22" w:name="_Toc453095909"/>
       <w:r>
         <w:lastRenderedPageBreak/>
         <w:t xml:space="preserve">4) </w:t>
@@ -3882,7 +5831,7 @@
           <w:lang w:eastAsia="fr-FR"/>
         </w:rPr>
         <w:drawing>
-          <wp:inline distT="0" distB="0" distL="0" distR="0">
+          <wp:inline distT="0" distB="0" distL="0" distR="0" wp14:anchorId="543B3B3C" wp14:editId="7F5C3E8A">
             <wp:extent cx="5467350" cy="3705225"/>
             <wp:effectExtent l="19050" t="19050" r="19050" b="28575"/>
             <wp:docPr id="15" name="Image 15" descr="Z:\AppliSynth\MCD\V1\merise.png"/>
@@ -3951,7 +5900,7 @@
       <w:pPr>
         <w:pStyle w:val="Titre2"/>
       </w:pPr>
-      <w:bookmarkStart w:id="23" w:name="_Toc452736191"/>
+      <w:bookmarkStart w:id="23" w:name="_Toc453095910"/>
       <w:r>
         <w:lastRenderedPageBreak/>
         <w:t>5) Maquettes de l’application</w:t>
@@ -3981,7 +5930,7 @@
       <w:pPr>
         <w:pStyle w:val="Titre3"/>
       </w:pPr>
-      <w:bookmarkStart w:id="24" w:name="_Toc452736192"/>
+      <w:bookmarkStart w:id="24" w:name="_Toc453095911"/>
       <w:r>
         <w:t>Interface générale</w:t>
       </w:r>
@@ -3998,7 +5947,7 @@
           <w:lang w:eastAsia="fr-FR"/>
         </w:rPr>
         <w:drawing>
-          <wp:inline distT="0" distB="0" distL="0" distR="0" wp14:anchorId="1D513E5D" wp14:editId="50D23CBE">
+          <wp:inline distT="0" distB="0" distL="0" distR="0" wp14:anchorId="10D83ADB" wp14:editId="5256ADD0">
             <wp:extent cx="5760720" cy="4066012"/>
             <wp:effectExtent l="19050" t="19050" r="11430" b="10795"/>
             <wp:docPr id="10" name="Image 10" descr="Z:\AppliSynth\Maquettes\V1\interface_generale.png"/>
@@ -4057,27 +6006,14 @@
       <w:r>
         <w:t xml:space="preserve">Maquette </w:t>
       </w:r>
-      <w:r>
-        <w:fldChar w:fldCharType="begin"/>
-      </w:r>
-      <w:r>
-        <w:instrText xml:space="preserve"> SEQ Maquette \* ARABIC </w:instrText>
-      </w:r>
-      <w:r>
-        <w:fldChar w:fldCharType="separate"/>
-      </w:r>
-      <w:r>
-        <w:rPr>
-          <w:noProof/>
-        </w:rPr>
-        <w:t>1</w:t>
-      </w:r>
-      <w:r>
-        <w:rPr>
-          <w:noProof/>
-        </w:rPr>
-        <w:fldChar w:fldCharType="end"/>
-      </w:r>
+      <w:fldSimple w:instr=" SEQ Maquette \* ARABIC ">
+        <w:r>
+          <w:rPr>
+            <w:noProof/>
+          </w:rPr>
+          <w:t>1</w:t>
+        </w:r>
+      </w:fldSimple>
       <w:r>
         <w:t xml:space="preserve"> </w:t>
       </w:r>
@@ -4102,7 +6038,7 @@
         </w:rPr>
         <w:lastRenderedPageBreak/>
         <w:drawing>
-          <wp:inline distT="0" distB="0" distL="0" distR="0" wp14:anchorId="1BD73646" wp14:editId="2A49E516">
+          <wp:inline distT="0" distB="0" distL="0" distR="0" wp14:anchorId="6256DEA0" wp14:editId="39A786B4">
             <wp:extent cx="5438775" cy="6638925"/>
             <wp:effectExtent l="19050" t="19050" r="28575" b="28575"/>
             <wp:docPr id="11" name="Image 11" descr="Z:\AppliSynth\Maquettes\V1\interface_match.png"/>
@@ -4161,27 +6097,14 @@
       <w:r>
         <w:t xml:space="preserve">Maquette </w:t>
       </w:r>
-      <w:r>
-        <w:fldChar w:fldCharType="begin"/>
-      </w:r>
-      <w:r>
-        <w:instrText xml:space="preserve"> SEQ Maquette \* ARABIC </w:instrText>
-      </w:r>
-      <w:r>
-        <w:fldChar w:fldCharType="separate"/>
-      </w:r>
-      <w:r>
-        <w:rPr>
-          <w:noProof/>
-        </w:rPr>
-        <w:t>2</w:t>
-      </w:r>
-      <w:r>
-        <w:rPr>
-          <w:noProof/>
-        </w:rPr>
-        <w:fldChar w:fldCharType="end"/>
-      </w:r>
+      <w:fldSimple w:instr=" SEQ Maquette \* ARABIC ">
+        <w:r>
+          <w:rPr>
+            <w:noProof/>
+          </w:rPr>
+          <w:t>2</w:t>
+        </w:r>
+      </w:fldSimple>
       <w:r>
         <w:t xml:space="preserve"> </w:t>
       </w:r>
@@ -4204,7 +6127,7 @@
       <w:pPr>
         <w:pStyle w:val="Titre3"/>
       </w:pPr>
-      <w:bookmarkStart w:id="25" w:name="_Toc452736193"/>
+      <w:bookmarkStart w:id="25" w:name="_Toc453095912"/>
       <w:r>
         <w:lastRenderedPageBreak/>
         <w:t>Interface européenne</w:t>
@@ -4221,7 +6144,7 @@
           <w:lang w:eastAsia="fr-FR"/>
         </w:rPr>
         <w:drawing>
-          <wp:inline distT="0" distB="0" distL="0" distR="0" wp14:anchorId="0A4FDF60" wp14:editId="35392AF6">
+          <wp:inline distT="0" distB="0" distL="0" distR="0" wp14:anchorId="6AE7746A" wp14:editId="4C69FC38">
             <wp:extent cx="5760720" cy="3321036"/>
             <wp:effectExtent l="19050" t="19050" r="11430" b="13335"/>
             <wp:docPr id="12" name="Image 12" descr="Z:\AppliSynth\Maquettes\V1\europe\interface_europeenne.png"/>
@@ -4280,27 +6203,14 @@
       <w:r>
         <w:t xml:space="preserve">Maquette </w:t>
       </w:r>
-      <w:r>
-        <w:fldChar w:fldCharType="begin"/>
-      </w:r>
-      <w:r>
-        <w:instrText xml:space="preserve"> SEQ Maquette \* ARABIC </w:instrText>
-      </w:r>
-      <w:r>
-        <w:fldChar w:fldCharType="separate"/>
-      </w:r>
-      <w:r>
-        <w:rPr>
-          <w:noProof/>
-        </w:rPr>
-        <w:t>3</w:t>
-      </w:r>
-      <w:r>
-        <w:rPr>
-          <w:noProof/>
-        </w:rPr>
-        <w:fldChar w:fldCharType="end"/>
-      </w:r>
+      <w:fldSimple w:instr=" SEQ Maquette \* ARABIC ">
+        <w:r>
+          <w:rPr>
+            <w:noProof/>
+          </w:rPr>
+          <w:t>3</w:t>
+        </w:r>
+      </w:fldSimple>
       <w:r>
         <w:t xml:space="preserve"> </w:t>
       </w:r>
@@ -4312,7 +6222,7 @@
       <w:pPr>
         <w:pStyle w:val="Titre3"/>
       </w:pPr>
-      <w:bookmarkStart w:id="26" w:name="_Toc452736194"/>
+      <w:bookmarkStart w:id="26" w:name="_Toc453095913"/>
       <w:r>
         <w:lastRenderedPageBreak/>
         <w:t>Interface nationale</w:t>
@@ -4388,27 +6298,14 @@
       <w:r>
         <w:t xml:space="preserve">Maquette </w:t>
       </w:r>
-      <w:r>
-        <w:fldChar w:fldCharType="begin"/>
-      </w:r>
-      <w:r>
-        <w:instrText xml:space="preserve"> SEQ Maquette \* ARABIC </w:instrText>
-      </w:r>
-      <w:r>
-        <w:fldChar w:fldCharType="separate"/>
-      </w:r>
-      <w:r>
-        <w:rPr>
-          <w:noProof/>
-        </w:rPr>
-        <w:t>4</w:t>
-      </w:r>
-      <w:r>
-        <w:rPr>
-          <w:noProof/>
-        </w:rPr>
-        <w:fldChar w:fldCharType="end"/>
-      </w:r>
+      <w:fldSimple w:instr=" SEQ Maquette \* ARABIC ">
+        <w:r>
+          <w:rPr>
+            <w:noProof/>
+          </w:rPr>
+          <w:t>4</w:t>
+        </w:r>
+      </w:fldSimple>
       <w:r>
         <w:t xml:space="preserve"> </w:t>
       </w:r>
@@ -4854,6 +6751,119 @@
     </w:lvl>
   </w:abstractNum>
   <w:abstractNum w:abstractNumId="4" w15:restartNumberingAfterBreak="0">
+    <w:nsid w:val="5D012CC7"/>
+    <w:multiLevelType w:val="hybridMultilevel"/>
+    <w:tmpl w:val="F8E2AC86"/>
+    <w:lvl w:ilvl="0" w:tplc="040C0001">
+      <w:start w:val="1"/>
+      <w:numFmt w:val="bullet"/>
+      <w:lvlText w:val=""/>
+      <w:lvlJc w:val="left"/>
+      <w:pPr>
+        <w:ind w:left="1425" w:hanging="360"/>
+      </w:pPr>
+      <w:rPr>
+        <w:rFonts w:ascii="Symbol" w:hAnsi="Symbol" w:hint="default"/>
+      </w:rPr>
+    </w:lvl>
+    <w:lvl w:ilvl="1" w:tplc="040C0003">
+      <w:start w:val="1"/>
+      <w:numFmt w:val="bullet"/>
+      <w:lvlText w:val="o"/>
+      <w:lvlJc w:val="left"/>
+      <w:pPr>
+        <w:ind w:left="2145" w:hanging="360"/>
+      </w:pPr>
+      <w:rPr>
+        <w:rFonts w:ascii="Courier New" w:hAnsi="Courier New" w:cs="Courier New" w:hint="default"/>
+      </w:rPr>
+    </w:lvl>
+    <w:lvl w:ilvl="2" w:tplc="040C0005">
+      <w:start w:val="1"/>
+      <w:numFmt w:val="bullet"/>
+      <w:lvlText w:val=""/>
+      <w:lvlJc w:val="left"/>
+      <w:pPr>
+        <w:ind w:left="2865" w:hanging="360"/>
+      </w:pPr>
+      <w:rPr>
+        <w:rFonts w:ascii="Wingdings" w:hAnsi="Wingdings" w:hint="default"/>
+      </w:rPr>
+    </w:lvl>
+    <w:lvl w:ilvl="3" w:tplc="040C0001">
+      <w:start w:val="1"/>
+      <w:numFmt w:val="bullet"/>
+      <w:lvlText w:val=""/>
+      <w:lvlJc w:val="left"/>
+      <w:pPr>
+        <w:ind w:left="3585" w:hanging="360"/>
+      </w:pPr>
+      <w:rPr>
+        <w:rFonts w:ascii="Symbol" w:hAnsi="Symbol" w:hint="default"/>
+      </w:rPr>
+    </w:lvl>
+    <w:lvl w:ilvl="4" w:tplc="040C0003" w:tentative="1">
+      <w:start w:val="1"/>
+      <w:numFmt w:val="bullet"/>
+      <w:lvlText w:val="o"/>
+      <w:lvlJc w:val="left"/>
+      <w:pPr>
+        <w:ind w:left="4305" w:hanging="360"/>
+      </w:pPr>
+      <w:rPr>
+        <w:rFonts w:ascii="Courier New" w:hAnsi="Courier New" w:cs="Courier New" w:hint="default"/>
+      </w:rPr>
+    </w:lvl>
+    <w:lvl w:ilvl="5" w:tplc="040C0005" w:tentative="1">
+      <w:start w:val="1"/>
+      <w:numFmt w:val="bullet"/>
+      <w:lvlText w:val=""/>
+      <w:lvlJc w:val="left"/>
+      <w:pPr>
+        <w:ind w:left="5025" w:hanging="360"/>
+      </w:pPr>
+      <w:rPr>
+        <w:rFonts w:ascii="Wingdings" w:hAnsi="Wingdings" w:hint="default"/>
+      </w:rPr>
+    </w:lvl>
+    <w:lvl w:ilvl="6" w:tplc="040C0001" w:tentative="1">
+      <w:start w:val="1"/>
+      <w:numFmt w:val="bullet"/>
+      <w:lvlText w:val=""/>
+      <w:lvlJc w:val="left"/>
+      <w:pPr>
+        <w:ind w:left="5745" w:hanging="360"/>
+      </w:pPr>
+      <w:rPr>
+        <w:rFonts w:ascii="Symbol" w:hAnsi="Symbol" w:hint="default"/>
+      </w:rPr>
+    </w:lvl>
+    <w:lvl w:ilvl="7" w:tplc="040C0003" w:tentative="1">
+      <w:start w:val="1"/>
+      <w:numFmt w:val="bullet"/>
+      <w:lvlText w:val="o"/>
+      <w:lvlJc w:val="left"/>
+      <w:pPr>
+        <w:ind w:left="6465" w:hanging="360"/>
+      </w:pPr>
+      <w:rPr>
+        <w:rFonts w:ascii="Courier New" w:hAnsi="Courier New" w:cs="Courier New" w:hint="default"/>
+      </w:rPr>
+    </w:lvl>
+    <w:lvl w:ilvl="8" w:tplc="040C0005" w:tentative="1">
+      <w:start w:val="1"/>
+      <w:numFmt w:val="bullet"/>
+      <w:lvlText w:val=""/>
+      <w:lvlJc w:val="left"/>
+      <w:pPr>
+        <w:ind w:left="7185" w:hanging="360"/>
+      </w:pPr>
+      <w:rPr>
+        <w:rFonts w:ascii="Wingdings" w:hAnsi="Wingdings" w:hint="default"/>
+      </w:rPr>
+    </w:lvl>
+  </w:abstractNum>
+  <w:abstractNum w:abstractNumId="5" w15:restartNumberingAfterBreak="0">
     <w:nsid w:val="69262070"/>
     <w:multiLevelType w:val="hybridMultilevel"/>
     <w:tmpl w:val="06B490D0"/>
@@ -4965,7 +6975,120 @@
       </w:rPr>
     </w:lvl>
   </w:abstractNum>
-  <w:abstractNum w:abstractNumId="5" w15:restartNumberingAfterBreak="0">
+  <w:abstractNum w:abstractNumId="6" w15:restartNumberingAfterBreak="0">
+    <w:nsid w:val="69D14B41"/>
+    <w:multiLevelType w:val="hybridMultilevel"/>
+    <w:tmpl w:val="718A4F84"/>
+    <w:lvl w:ilvl="0" w:tplc="040C0001">
+      <w:start w:val="1"/>
+      <w:numFmt w:val="bullet"/>
+      <w:lvlText w:val=""/>
+      <w:lvlJc w:val="left"/>
+      <w:pPr>
+        <w:ind w:left="1425" w:hanging="360"/>
+      </w:pPr>
+      <w:rPr>
+        <w:rFonts w:ascii="Symbol" w:hAnsi="Symbol" w:hint="default"/>
+      </w:rPr>
+    </w:lvl>
+    <w:lvl w:ilvl="1" w:tplc="040C0003">
+      <w:start w:val="1"/>
+      <w:numFmt w:val="bullet"/>
+      <w:lvlText w:val="o"/>
+      <w:lvlJc w:val="left"/>
+      <w:pPr>
+        <w:ind w:left="2145" w:hanging="360"/>
+      </w:pPr>
+      <w:rPr>
+        <w:rFonts w:ascii="Courier New" w:hAnsi="Courier New" w:cs="Courier New" w:hint="default"/>
+      </w:rPr>
+    </w:lvl>
+    <w:lvl w:ilvl="2" w:tplc="040C0005">
+      <w:start w:val="1"/>
+      <w:numFmt w:val="bullet"/>
+      <w:lvlText w:val=""/>
+      <w:lvlJc w:val="left"/>
+      <w:pPr>
+        <w:ind w:left="2865" w:hanging="360"/>
+      </w:pPr>
+      <w:rPr>
+        <w:rFonts w:ascii="Wingdings" w:hAnsi="Wingdings" w:hint="default"/>
+      </w:rPr>
+    </w:lvl>
+    <w:lvl w:ilvl="3" w:tplc="040C0001">
+      <w:start w:val="1"/>
+      <w:numFmt w:val="bullet"/>
+      <w:lvlText w:val=""/>
+      <w:lvlJc w:val="left"/>
+      <w:pPr>
+        <w:ind w:left="3585" w:hanging="360"/>
+      </w:pPr>
+      <w:rPr>
+        <w:rFonts w:ascii="Symbol" w:hAnsi="Symbol" w:hint="default"/>
+      </w:rPr>
+    </w:lvl>
+    <w:lvl w:ilvl="4" w:tplc="040C0003" w:tentative="1">
+      <w:start w:val="1"/>
+      <w:numFmt w:val="bullet"/>
+      <w:lvlText w:val="o"/>
+      <w:lvlJc w:val="left"/>
+      <w:pPr>
+        <w:ind w:left="4305" w:hanging="360"/>
+      </w:pPr>
+      <w:rPr>
+        <w:rFonts w:ascii="Courier New" w:hAnsi="Courier New" w:cs="Courier New" w:hint="default"/>
+      </w:rPr>
+    </w:lvl>
+    <w:lvl w:ilvl="5" w:tplc="040C0005" w:tentative="1">
+      <w:start w:val="1"/>
+      <w:numFmt w:val="bullet"/>
+      <w:lvlText w:val=""/>
+      <w:lvlJc w:val="left"/>
+      <w:pPr>
+        <w:ind w:left="5025" w:hanging="360"/>
+      </w:pPr>
+      <w:rPr>
+        <w:rFonts w:ascii="Wingdings" w:hAnsi="Wingdings" w:hint="default"/>
+      </w:rPr>
+    </w:lvl>
+    <w:lvl w:ilvl="6" w:tplc="040C0001" w:tentative="1">
+      <w:start w:val="1"/>
+      <w:numFmt w:val="bullet"/>
+      <w:lvlText w:val=""/>
+      <w:lvlJc w:val="left"/>
+      <w:pPr>
+        <w:ind w:left="5745" w:hanging="360"/>
+      </w:pPr>
+      <w:rPr>
+        <w:rFonts w:ascii="Symbol" w:hAnsi="Symbol" w:hint="default"/>
+      </w:rPr>
+    </w:lvl>
+    <w:lvl w:ilvl="7" w:tplc="040C0003" w:tentative="1">
+      <w:start w:val="1"/>
+      <w:numFmt w:val="bullet"/>
+      <w:lvlText w:val="o"/>
+      <w:lvlJc w:val="left"/>
+      <w:pPr>
+        <w:ind w:left="6465" w:hanging="360"/>
+      </w:pPr>
+      <w:rPr>
+        <w:rFonts w:ascii="Courier New" w:hAnsi="Courier New" w:cs="Courier New" w:hint="default"/>
+      </w:rPr>
+    </w:lvl>
+    <w:lvl w:ilvl="8" w:tplc="040C0005" w:tentative="1">
+      <w:start w:val="1"/>
+      <w:numFmt w:val="bullet"/>
+      <w:lvlText w:val=""/>
+      <w:lvlJc w:val="left"/>
+      <w:pPr>
+        <w:ind w:left="7185" w:hanging="360"/>
+      </w:pPr>
+      <w:rPr>
+        <w:rFonts w:ascii="Wingdings" w:hAnsi="Wingdings" w:hint="default"/>
+      </w:rPr>
+    </w:lvl>
+  </w:abstractNum>
+  <w:abstractNum w:abstractNumId="7" w15:restartNumberingAfterBreak="0">
     <w:nsid w:val="6BC23755"/>
     <w:multiLevelType w:val="hybridMultilevel"/>
     <w:tmpl w:val="329E3B60"/>
@@ -5084,16 +7207,22 @@
     <w:abstractNumId w:val="2"/>
   </w:num>
   <w:num w:numId="3">
-    <w:abstractNumId w:val="5"/>
+    <w:abstractNumId w:val="7"/>
   </w:num>
   <w:num w:numId="4">
     <w:abstractNumId w:val="1"/>
   </w:num>
   <w:num w:numId="5">
-    <w:abstractNumId w:val="4"/>
+    <w:abstractNumId w:val="5"/>
   </w:num>
   <w:num w:numId="6">
     <w:abstractNumId w:val="0"/>
+  </w:num>
+  <w:num w:numId="7">
+    <w:abstractNumId w:val="4"/>
+  </w:num>
+  <w:num w:numId="8">
+    <w:abstractNumId w:val="6"/>
   </w:num>
 </w:numbering>
 </file>
@@ -5670,9 +7799,12 @@
     <w:autoRedefine/>
     <w:uiPriority w:val="39"/>
     <w:unhideWhenUsed/>
-    <w:rsid w:val="0038369B"/>
+    <w:rsid w:val="00FC5CBA"/>
     <w:pPr>
-      <w:spacing w:after="100"/>
+      <w:tabs>
+        <w:tab w:val="right" w:leader="dot" w:pos="9062"/>
+      </w:tabs>
+      <w:spacing w:after="100" w:line="240" w:lineRule="auto"/>
     </w:pPr>
   </w:style>
   <w:style w:type="character" w:styleId="Lienhypertexte">
@@ -5706,10 +7838,13 @@
     <w:autoRedefine/>
     <w:uiPriority w:val="39"/>
     <w:unhideWhenUsed/>
-    <w:rsid w:val="00C50ABC"/>
+    <w:rsid w:val="006973E5"/>
     <w:pPr>
-      <w:spacing w:after="100"/>
-      <w:ind w:left="220"/>
+      <w:tabs>
+        <w:tab w:val="right" w:leader="dot" w:pos="9062"/>
+      </w:tabs>
+      <w:spacing w:after="100" w:line="240" w:lineRule="auto"/>
+      <w:ind w:left="221"/>
     </w:pPr>
   </w:style>
   <w:style w:type="character" w:customStyle="1" w:styleId="Titre3Car">
@@ -5732,10 +7867,13 @@
     <w:autoRedefine/>
     <w:uiPriority w:val="39"/>
     <w:unhideWhenUsed/>
-    <w:rsid w:val="006463C4"/>
+    <w:rsid w:val="006973E5"/>
     <w:pPr>
-      <w:spacing w:after="100"/>
-      <w:ind w:left="440"/>
+      <w:tabs>
+        <w:tab w:val="right" w:leader="dot" w:pos="9062"/>
+      </w:tabs>
+      <w:spacing w:after="100" w:line="240" w:lineRule="auto"/>
+      <w:ind w:left="442"/>
     </w:pPr>
   </w:style>
   <w:style w:type="paragraph" w:styleId="Lgende">
@@ -6026,7 +8164,7 @@
 </file>
 
 <file path=customXml/itemProps1.xml><?xml version="1.0" encoding="utf-8"?>
-<ds:datastoreItem xmlns:ds="http://schemas.openxmlformats.org/officeDocument/2006/customXml" ds:itemID="{C19C95C2-63EC-418A-A967-A1ECF942A7F1}">
+<ds:datastoreItem xmlns:ds="http://schemas.openxmlformats.org/officeDocument/2006/customXml" ds:itemID="{1BBD9851-DCF2-4182-9AAF-68771A73363E}">
   <ds:schemaRefs>
     <ds:schemaRef ds:uri="http://schemas.openxmlformats.org/officeDocument/2006/bibliography"/>
   </ds:schemaRefs>
